--- a/writing/[Journal] SupplementaryMaterials_6.docx
+++ b/writing/[Journal] SupplementaryMaterials_6.docx
@@ -47,6 +47,7 @@
         </w:rPr>
         <w:t>Seungho Jeon</w:t>
       </w:r>
+      <w:proofErr w:type="gramStart"/>
       <w:r>
         <w:rPr>
           <w:sz w:val="20"/>
@@ -55,49 +56,6 @@
         </w:rPr>
         <w:t>1</w:t>
       </w:r>
-      <w:r>
-        <w:rPr>
-          <w:sz w:val="20"/>
-          <w:szCs w:val="20"/>
-          <w:vertAlign w:val="superscript"/>
-        </w:rPr>
-        <w:t>*</w:t>
-      </w:r>
-      <w:r>
-        <w:rPr>
-          <w:sz w:val="20"/>
-          <w:szCs w:val="20"/>
-        </w:rPr>
-        <w:t xml:space="preserve">, </w:t>
-      </w:r>
-      <w:proofErr w:type="spellStart"/>
-      <w:r>
-        <w:rPr>
-          <w:rFonts w:hint="eastAsia"/>
-          <w:sz w:val="20"/>
-          <w:szCs w:val="20"/>
-          <w:lang w:eastAsia="ko-KR"/>
-        </w:rPr>
-        <w:t>Dongwoo</w:t>
-      </w:r>
-      <w:proofErr w:type="spellEnd"/>
-      <w:r>
-        <w:rPr>
-          <w:sz w:val="20"/>
-          <w:szCs w:val="20"/>
-        </w:rPr>
-        <w:t xml:space="preserve"> </w:t>
-      </w:r>
-      <w:r>
-        <w:rPr>
-          <w:rFonts w:hint="eastAsia"/>
-          <w:sz w:val="20"/>
-          <w:szCs w:val="20"/>
-          <w:lang w:eastAsia="ko-KR"/>
-        </w:rPr>
-        <w:t>Kim</w:t>
-      </w:r>
-      <w:proofErr w:type="gramStart"/>
       <w:r>
         <w:rPr>
           <w:rFonts w:hint="eastAsia"/>
@@ -106,15 +64,25 @@
           <w:vertAlign w:val="superscript"/>
           <w:lang w:eastAsia="ko-KR"/>
         </w:rPr>
-        <w:t>2</w:t>
+        <w:t>,</w:t>
       </w:r>
       <w:r>
         <w:rPr>
           <w:sz w:val="20"/>
           <w:szCs w:val="20"/>
-        </w:rPr>
-        <w:t>,</w:t>
-      </w:r>
+          <w:vertAlign w:val="superscript"/>
+        </w:rPr>
+        <w:t>*</w:t>
+      </w:r>
+      <w:proofErr w:type="gramEnd"/>
+      <w:r>
+        <w:rPr>
+          <w:sz w:val="20"/>
+          <w:szCs w:val="20"/>
+        </w:rPr>
+        <w:t xml:space="preserve">, </w:t>
+      </w:r>
+      <w:proofErr w:type="spellStart"/>
       <w:r>
         <w:rPr>
           <w:rFonts w:hint="eastAsia"/>
@@ -122,9 +90,16 @@
           <w:szCs w:val="20"/>
           <w:lang w:eastAsia="ko-KR"/>
         </w:rPr>
-        <w:t>Whee</w:t>
-      </w:r>
-      <w:proofErr w:type="gramEnd"/>
+        <w:t>Dongwoo</w:t>
+      </w:r>
+      <w:proofErr w:type="spellEnd"/>
+      <w:r>
+        <w:rPr>
+          <w:sz w:val="20"/>
+          <w:szCs w:val="20"/>
+        </w:rPr>
+        <w:t xml:space="preserve"> </w:t>
+      </w:r>
       <w:r>
         <w:rPr>
           <w:rFonts w:hint="eastAsia"/>
@@ -132,7 +107,51 @@
           <w:szCs w:val="20"/>
           <w:lang w:eastAsia="ko-KR"/>
         </w:rPr>
-        <w:t>-Moon Kim</w:t>
+        <w:t>Kim</w:t>
+      </w:r>
+      <w:r>
+        <w:rPr>
+          <w:rFonts w:hint="eastAsia"/>
+          <w:sz w:val="20"/>
+          <w:szCs w:val="20"/>
+          <w:vertAlign w:val="superscript"/>
+          <w:lang w:eastAsia="ko-KR"/>
+        </w:rPr>
+        <w:t>2</w:t>
+      </w:r>
+      <w:r>
+        <w:rPr>
+          <w:sz w:val="20"/>
+          <w:szCs w:val="20"/>
+        </w:rPr>
+        <w:t>,</w:t>
+      </w:r>
+      <w:r>
+        <w:rPr>
+          <w:rFonts w:hint="eastAsia"/>
+          <w:sz w:val="20"/>
+          <w:szCs w:val="20"/>
+          <w:lang w:eastAsia="ko-KR"/>
+        </w:rPr>
+        <w:t>Whee</w:t>
+      </w:r>
+      <w:r>
+        <w:rPr>
+          <w:rFonts w:hint="eastAsia"/>
+          <w:sz w:val="20"/>
+          <w:szCs w:val="20"/>
+          <w:lang w:eastAsia="ko-KR"/>
+        </w:rPr>
+        <w:t>m</w:t>
+      </w:r>
+      <w:r>
+        <w:rPr>
+          <w:rFonts w:hint="eastAsia"/>
+          <w:sz w:val="20"/>
+          <w:szCs w:val="20"/>
+          <w:lang w:eastAsia="ko-KR"/>
+        </w:rPr>
+        <w:t>oon Kim</w:t>
       </w:r>
       <w:r>
         <w:rPr>
@@ -361,7 +380,6 @@
       <w:pPr>
         <w:spacing w:after="120"/>
         <w:rPr>
-          <w:rFonts w:hint="eastAsia"/>
           <w:i/>
           <w:sz w:val="20"/>
           <w:szCs w:val="20"/>
@@ -708,3206 +726,6 @@
           <w:rFonts w:hint="eastAsia"/>
           <w:lang w:eastAsia="ko-KR"/>
         </w:rPr>
-        <w:t>Setback regulation by local government</w:t>
-      </w:r>
-    </w:p>
-    <w:p>
-      <w:pPr>
-        <w:ind w:firstLineChars="100" w:firstLine="220"/>
-        <w:rPr>
-          <w:lang w:eastAsia="ko-KR"/>
-        </w:rPr>
-      </w:pPr>
-      <w:r>
-        <w:rPr>
-          <w:rFonts w:eastAsia="맑은 고딕" w:hint="eastAsia"/>
-          <w:lang w:eastAsia="ko-KR"/>
-        </w:rPr>
-        <w:t xml:space="preserve">As of July 2024, </w:t>
-      </w:r>
-      <w:r>
-        <w:rPr>
-          <w:rFonts w:eastAsia="맑은 고딕"/>
-          <w:lang w:eastAsia="ko-KR"/>
-        </w:rPr>
-        <w:t>12 cities in Gyeonggi Province have implemented setback regulations as outlined in the</w:t>
-      </w:r>
-      <w:r>
-        <w:rPr>
-          <w:rFonts w:eastAsia="맑은 고딕" w:hint="eastAsia"/>
-          <w:lang w:eastAsia="ko-KR"/>
-        </w:rPr>
-        <w:t xml:space="preserve"> </w:t>
-      </w:r>
-      <w:r>
-        <w:rPr>
-          <w:rFonts w:eastAsia="맑은 고딕"/>
-          <w:lang w:eastAsia="ko-KR"/>
-        </w:rPr>
-        <w:fldChar w:fldCharType="begin"/>
-      </w:r>
-      <w:r>
-        <w:rPr>
-          <w:rFonts w:eastAsia="맑은 고딕"/>
-          <w:lang w:eastAsia="ko-KR"/>
-        </w:rPr>
-        <w:instrText xml:space="preserve"> </w:instrText>
-      </w:r>
-      <w:r>
-        <w:rPr>
-          <w:rFonts w:eastAsia="맑은 고딕" w:hint="eastAsia"/>
-          <w:lang w:eastAsia="ko-KR"/>
-        </w:rPr>
-        <w:instrText>REF _Ref184656962 \h</w:instrText>
-      </w:r>
-      <w:r>
-        <w:rPr>
-          <w:rFonts w:eastAsia="맑은 고딕"/>
-          <w:lang w:eastAsia="ko-KR"/>
-        </w:rPr>
-        <w:instrText xml:space="preserve"> </w:instrText>
-      </w:r>
-      <w:r>
-        <w:rPr>
-          <w:rFonts w:eastAsia="맑은 고딕"/>
-          <w:lang w:eastAsia="ko-KR"/>
-        </w:rPr>
-      </w:r>
-      <w:r>
-        <w:rPr>
-          <w:rFonts w:eastAsia="맑은 고딕"/>
-          <w:lang w:eastAsia="ko-KR"/>
-        </w:rPr>
-        <w:fldChar w:fldCharType="separate"/>
-      </w:r>
-      <w:r>
-        <w:t xml:space="preserve">Table SM </w:t>
-      </w:r>
-      <w:r>
-        <w:rPr>
-          <w:noProof/>
-        </w:rPr>
-        <w:t>1</w:t>
-      </w:r>
-      <w:r>
-        <w:rPr>
-          <w:rFonts w:eastAsia="맑은 고딕"/>
-          <w:lang w:eastAsia="ko-KR"/>
-        </w:rPr>
-        <w:fldChar w:fldCharType="end"/>
-      </w:r>
-      <w:r>
-        <w:rPr>
-          <w:rFonts w:eastAsia="맑은 고딕"/>
-          <w:lang w:eastAsia="ko-KR"/>
-        </w:rPr>
-        <w:t xml:space="preserve"> below.</w:t>
-      </w:r>
-    </w:p>
-    <w:p>
-      <w:pPr>
-        <w:pStyle w:val="af3"/>
-        <w:keepNext/>
-        <w:rPr>
-          <w:lang w:eastAsia="ko-KR"/>
-        </w:rPr>
-      </w:pPr>
-      <w:bookmarkStart w:id="1" w:name="_Ref184656962"/>
-      <w:r>
-        <w:t xml:space="preserve">Table SM </w:t>
-      </w:r>
-      <w:fldSimple w:instr=" SEQ Table_SM \* ARABIC ">
-        <w:r>
-          <w:rPr>
-            <w:noProof/>
-          </w:rPr>
-          <w:t>1</w:t>
-        </w:r>
-      </w:fldSimple>
-      <w:bookmarkEnd w:id="1"/>
-      <w:r>
-        <w:rPr>
-          <w:rFonts w:hint="eastAsia"/>
-          <w:lang w:eastAsia="ko-KR"/>
-        </w:rPr>
-        <w:t>. Setback regulation by local government</w:t>
-      </w:r>
-    </w:p>
-    <w:tbl>
-      <w:tblPr>
-        <w:tblStyle w:val="20"/>
-        <w:tblW w:w="0" w:type="auto"/>
-        <w:tblLook w:val="04A0" w:firstRow="1" w:lastRow="0" w:firstColumn="1" w:lastColumn="0" w:noHBand="0" w:noVBand="1"/>
-      </w:tblPr>
-      <w:tblGrid>
-        <w:gridCol w:w="1830"/>
-        <w:gridCol w:w="626"/>
-        <w:gridCol w:w="627"/>
-        <w:gridCol w:w="627"/>
-        <w:gridCol w:w="626"/>
-        <w:gridCol w:w="627"/>
-        <w:gridCol w:w="627"/>
-        <w:gridCol w:w="626"/>
-        <w:gridCol w:w="627"/>
-        <w:gridCol w:w="627"/>
-        <w:gridCol w:w="626"/>
-        <w:gridCol w:w="627"/>
-        <w:gridCol w:w="627"/>
-      </w:tblGrid>
-      <w:tr>
-        <w:trPr>
-          <w:cnfStyle w:val="100000000000" w:firstRow="1" w:lastRow="0" w:firstColumn="0" w:lastColumn="0" w:oddVBand="0" w:evenVBand="0" w:oddHBand="0" w:evenHBand="0" w:firstRowFirstColumn="0" w:firstRowLastColumn="0" w:lastRowFirstColumn="0" w:lastRowLastColumn="0"/>
-        </w:trPr>
-        <w:tc>
-          <w:tcPr>
-            <w:cnfStyle w:val="001000000000" w:firstRow="0" w:lastRow="0" w:firstColumn="1" w:lastColumn="0" w:oddVBand="0" w:evenVBand="0" w:oddHBand="0" w:evenHBand="0" w:firstRowFirstColumn="0" w:firstRowLastColumn="0" w:lastRowFirstColumn="0" w:lastRowLastColumn="0"/>
-            <w:tcW w:w="1830" w:type="dxa"/>
-          </w:tcPr>
-          <w:p>
-            <w:pPr>
-              <w:pStyle w:val="tablecontents"/>
-              <w:rPr>
-                <w:rFonts w:eastAsiaTheme="minorEastAsia"/>
-                <w:b w:val="0"/>
-                <w:bCs w:val="0"/>
-              </w:rPr>
-            </w:pPr>
-            <w:r>
-              <w:rPr>
-                <w:rFonts w:eastAsiaTheme="minorEastAsia"/>
-                <w:b w:val="0"/>
-                <w:bCs w:val="0"/>
-              </w:rPr>
-              <w:t>Location</w:t>
-            </w:r>
-            <w:r>
-              <w:rPr>
-                <w:rFonts w:eastAsiaTheme="minorEastAsia" w:hint="eastAsia"/>
-                <w:b w:val="0"/>
-                <w:bCs w:val="0"/>
-              </w:rPr>
-              <w:t xml:space="preserve"> and cities</w:t>
-            </w:r>
-            <w:r>
-              <w:rPr>
-                <w:rFonts w:eastAsiaTheme="minorEastAsia" w:hint="eastAsia"/>
-                <w:b w:val="0"/>
-                <w:bCs w:val="0"/>
-                <w:vertAlign w:val="superscript"/>
-              </w:rPr>
-              <w:t>*</w:t>
-            </w:r>
-          </w:p>
-        </w:tc>
-        <w:tc>
-          <w:tcPr>
-            <w:tcW w:w="626" w:type="dxa"/>
-          </w:tcPr>
-          <w:p>
-            <w:pPr>
-              <w:pStyle w:val="tablecontents"/>
-              <w:cnfStyle w:val="100000000000" w:firstRow="1" w:lastRow="0" w:firstColumn="0" w:lastColumn="0" w:oddVBand="0" w:evenVBand="0" w:oddHBand="0" w:evenHBand="0" w:firstRowFirstColumn="0" w:firstRowLastColumn="0" w:lastRowFirstColumn="0" w:lastRowLastColumn="0"/>
-              <w:rPr>
-                <w:b w:val="0"/>
-                <w:bCs w:val="0"/>
-              </w:rPr>
-            </w:pPr>
-            <w:r>
-              <w:rPr>
-                <w:rFonts w:hint="eastAsia"/>
-                <w:b w:val="0"/>
-                <w:bCs w:val="0"/>
-              </w:rPr>
-              <w:t>SW</w:t>
-            </w:r>
-          </w:p>
-        </w:tc>
-        <w:tc>
-          <w:tcPr>
-            <w:tcW w:w="627" w:type="dxa"/>
-          </w:tcPr>
-          <w:p>
-            <w:pPr>
-              <w:pStyle w:val="tablecontents"/>
-              <w:cnfStyle w:val="100000000000" w:firstRow="1" w:lastRow="0" w:firstColumn="0" w:lastColumn="0" w:oddVBand="0" w:evenVBand="0" w:oddHBand="0" w:evenHBand="0" w:firstRowFirstColumn="0" w:firstRowLastColumn="0" w:lastRowFirstColumn="0" w:lastRowLastColumn="0"/>
-              <w:rPr>
-                <w:b w:val="0"/>
-                <w:bCs w:val="0"/>
-              </w:rPr>
-            </w:pPr>
-            <w:r>
-              <w:rPr>
-                <w:rFonts w:hint="eastAsia"/>
-                <w:b w:val="0"/>
-                <w:bCs w:val="0"/>
-              </w:rPr>
-              <w:t>IC</w:t>
-            </w:r>
-          </w:p>
-        </w:tc>
-        <w:tc>
-          <w:tcPr>
-            <w:tcW w:w="627" w:type="dxa"/>
-          </w:tcPr>
-          <w:p>
-            <w:pPr>
-              <w:pStyle w:val="tablecontents"/>
-              <w:cnfStyle w:val="100000000000" w:firstRow="1" w:lastRow="0" w:firstColumn="0" w:lastColumn="0" w:oddVBand="0" w:evenVBand="0" w:oddHBand="0" w:evenHBand="0" w:firstRowFirstColumn="0" w:firstRowLastColumn="0" w:lastRowFirstColumn="0" w:lastRowLastColumn="0"/>
-              <w:rPr>
-                <w:b w:val="0"/>
-                <w:bCs w:val="0"/>
-              </w:rPr>
-            </w:pPr>
-            <w:r>
-              <w:rPr>
-                <w:rFonts w:hint="eastAsia"/>
-                <w:b w:val="0"/>
-                <w:bCs w:val="0"/>
-              </w:rPr>
-              <w:t>AS</w:t>
-            </w:r>
-          </w:p>
-        </w:tc>
-        <w:tc>
-          <w:tcPr>
-            <w:tcW w:w="626" w:type="dxa"/>
-          </w:tcPr>
-          <w:p>
-            <w:pPr>
-              <w:pStyle w:val="tablecontents"/>
-              <w:cnfStyle w:val="100000000000" w:firstRow="1" w:lastRow="0" w:firstColumn="0" w:lastColumn="0" w:oddVBand="0" w:evenVBand="0" w:oddHBand="0" w:evenHBand="0" w:firstRowFirstColumn="0" w:firstRowLastColumn="0" w:lastRowFirstColumn="0" w:lastRowLastColumn="0"/>
-              <w:rPr>
-                <w:b w:val="0"/>
-                <w:bCs w:val="0"/>
-              </w:rPr>
-            </w:pPr>
-            <w:r>
-              <w:rPr>
-                <w:rFonts w:hint="eastAsia"/>
-                <w:b w:val="0"/>
-                <w:bCs w:val="0"/>
-              </w:rPr>
-              <w:t>YP</w:t>
-            </w:r>
-          </w:p>
-        </w:tc>
-        <w:tc>
-          <w:tcPr>
-            <w:tcW w:w="627" w:type="dxa"/>
-          </w:tcPr>
-          <w:p>
-            <w:pPr>
-              <w:pStyle w:val="tablecontents"/>
-              <w:cnfStyle w:val="100000000000" w:firstRow="1" w:lastRow="0" w:firstColumn="0" w:lastColumn="0" w:oddVBand="0" w:evenVBand="0" w:oddHBand="0" w:evenHBand="0" w:firstRowFirstColumn="0" w:firstRowLastColumn="0" w:lastRowFirstColumn="0" w:lastRowLastColumn="0"/>
-              <w:rPr>
-                <w:b w:val="0"/>
-                <w:bCs w:val="0"/>
-              </w:rPr>
-            </w:pPr>
-            <w:proofErr w:type="spellStart"/>
-            <w:r>
-              <w:rPr>
-                <w:rFonts w:hint="eastAsia"/>
-                <w:b w:val="0"/>
-                <w:bCs w:val="0"/>
-              </w:rPr>
-              <w:t>Y</w:t>
-            </w:r>
-            <w:r>
-              <w:rPr>
-                <w:rFonts w:eastAsiaTheme="minorEastAsia" w:hint="eastAsia"/>
-                <w:b w:val="0"/>
-                <w:bCs w:val="0"/>
-              </w:rPr>
-              <w:t>e</w:t>
-            </w:r>
-            <w:r>
-              <w:rPr>
-                <w:rFonts w:hint="eastAsia"/>
-                <w:b w:val="0"/>
-                <w:bCs w:val="0"/>
-              </w:rPr>
-              <w:t>J</w:t>
-            </w:r>
-            <w:proofErr w:type="spellEnd"/>
-          </w:p>
-        </w:tc>
-        <w:tc>
-          <w:tcPr>
-            <w:tcW w:w="627" w:type="dxa"/>
-          </w:tcPr>
-          <w:p>
-            <w:pPr>
-              <w:pStyle w:val="tablecontents"/>
-              <w:cnfStyle w:val="100000000000" w:firstRow="1" w:lastRow="0" w:firstColumn="0" w:lastColumn="0" w:oddVBand="0" w:evenVBand="0" w:oddHBand="0" w:evenHBand="0" w:firstRowFirstColumn="0" w:firstRowLastColumn="0" w:lastRowFirstColumn="0" w:lastRowLastColumn="0"/>
-              <w:rPr>
-                <w:b w:val="0"/>
-                <w:bCs w:val="0"/>
-              </w:rPr>
-            </w:pPr>
-            <w:r>
-              <w:rPr>
-                <w:rFonts w:hint="eastAsia"/>
-                <w:b w:val="0"/>
-                <w:bCs w:val="0"/>
-              </w:rPr>
-              <w:t>GC</w:t>
-            </w:r>
-          </w:p>
-        </w:tc>
-        <w:tc>
-          <w:tcPr>
-            <w:tcW w:w="626" w:type="dxa"/>
-          </w:tcPr>
-          <w:p>
-            <w:pPr>
-              <w:pStyle w:val="tablecontents"/>
-              <w:cnfStyle w:val="100000000000" w:firstRow="1" w:lastRow="0" w:firstColumn="0" w:lastColumn="0" w:oddVBand="0" w:evenVBand="0" w:oddHBand="0" w:evenHBand="0" w:firstRowFirstColumn="0" w:firstRowLastColumn="0" w:lastRowFirstColumn="0" w:lastRowLastColumn="0"/>
-              <w:rPr>
-                <w:b w:val="0"/>
-                <w:bCs w:val="0"/>
-              </w:rPr>
-            </w:pPr>
-            <w:r>
-              <w:rPr>
-                <w:rFonts w:hint="eastAsia"/>
-                <w:b w:val="0"/>
-                <w:bCs w:val="0"/>
-              </w:rPr>
-              <w:t>PJ</w:t>
-            </w:r>
-          </w:p>
-        </w:tc>
-        <w:tc>
-          <w:tcPr>
-            <w:tcW w:w="627" w:type="dxa"/>
-          </w:tcPr>
-          <w:p>
-            <w:pPr>
-              <w:pStyle w:val="tablecontents"/>
-              <w:cnfStyle w:val="100000000000" w:firstRow="1" w:lastRow="0" w:firstColumn="0" w:lastColumn="0" w:oddVBand="0" w:evenVBand="0" w:oddHBand="0" w:evenHBand="0" w:firstRowFirstColumn="0" w:firstRowLastColumn="0" w:lastRowFirstColumn="0" w:lastRowLastColumn="0"/>
-              <w:rPr>
-                <w:b w:val="0"/>
-                <w:bCs w:val="0"/>
-              </w:rPr>
-            </w:pPr>
-            <w:r>
-              <w:rPr>
-                <w:rFonts w:hint="eastAsia"/>
-                <w:b w:val="0"/>
-                <w:bCs w:val="0"/>
-              </w:rPr>
-              <w:t>Y</w:t>
-            </w:r>
-            <w:r>
-              <w:rPr>
-                <w:rFonts w:eastAsiaTheme="minorEastAsia" w:hint="eastAsia"/>
-                <w:b w:val="0"/>
-                <w:bCs w:val="0"/>
-              </w:rPr>
-              <w:t>a</w:t>
-            </w:r>
-            <w:r>
-              <w:rPr>
-                <w:rFonts w:hint="eastAsia"/>
-                <w:b w:val="0"/>
-                <w:bCs w:val="0"/>
-              </w:rPr>
-              <w:t>J</w:t>
-            </w:r>
-          </w:p>
-        </w:tc>
-        <w:tc>
-          <w:tcPr>
-            <w:tcW w:w="627" w:type="dxa"/>
-          </w:tcPr>
-          <w:p>
-            <w:pPr>
-              <w:pStyle w:val="tablecontents"/>
-              <w:cnfStyle w:val="100000000000" w:firstRow="1" w:lastRow="0" w:firstColumn="0" w:lastColumn="0" w:oddVBand="0" w:evenVBand="0" w:oddHBand="0" w:evenHBand="0" w:firstRowFirstColumn="0" w:firstRowLastColumn="0" w:lastRowFirstColumn="0" w:lastRowLastColumn="0"/>
-              <w:rPr>
-                <w:b w:val="0"/>
-                <w:bCs w:val="0"/>
-              </w:rPr>
-            </w:pPr>
-            <w:r>
-              <w:rPr>
-                <w:rFonts w:hint="eastAsia"/>
-                <w:b w:val="0"/>
-                <w:bCs w:val="0"/>
-              </w:rPr>
-              <w:t>PC</w:t>
-            </w:r>
-          </w:p>
-        </w:tc>
-        <w:tc>
-          <w:tcPr>
-            <w:tcW w:w="626" w:type="dxa"/>
-          </w:tcPr>
-          <w:p>
-            <w:pPr>
-              <w:pStyle w:val="tablecontents"/>
-              <w:cnfStyle w:val="100000000000" w:firstRow="1" w:lastRow="0" w:firstColumn="0" w:lastColumn="0" w:oddVBand="0" w:evenVBand="0" w:oddHBand="0" w:evenHBand="0" w:firstRowFirstColumn="0" w:firstRowLastColumn="0" w:lastRowFirstColumn="0" w:lastRowLastColumn="0"/>
-              <w:rPr>
-                <w:b w:val="0"/>
-                <w:bCs w:val="0"/>
-              </w:rPr>
-            </w:pPr>
-            <w:r>
-              <w:rPr>
-                <w:rFonts w:hint="eastAsia"/>
-                <w:b w:val="0"/>
-                <w:bCs w:val="0"/>
-              </w:rPr>
-              <w:t>DD</w:t>
-            </w:r>
-          </w:p>
-        </w:tc>
-        <w:tc>
-          <w:tcPr>
-            <w:tcW w:w="627" w:type="dxa"/>
-          </w:tcPr>
-          <w:p>
-            <w:pPr>
-              <w:pStyle w:val="tablecontents"/>
-              <w:cnfStyle w:val="100000000000" w:firstRow="1" w:lastRow="0" w:firstColumn="0" w:lastColumn="0" w:oddVBand="0" w:evenVBand="0" w:oddHBand="0" w:evenHBand="0" w:firstRowFirstColumn="0" w:firstRowLastColumn="0" w:lastRowFirstColumn="0" w:lastRowLastColumn="0"/>
-              <w:rPr>
-                <w:b w:val="0"/>
-                <w:bCs w:val="0"/>
-              </w:rPr>
-            </w:pPr>
-            <w:r>
-              <w:rPr>
-                <w:rFonts w:hint="eastAsia"/>
-                <w:b w:val="0"/>
-                <w:bCs w:val="0"/>
-              </w:rPr>
-              <w:t>GP</w:t>
-            </w:r>
-          </w:p>
-        </w:tc>
-        <w:tc>
-          <w:tcPr>
-            <w:tcW w:w="627" w:type="dxa"/>
-          </w:tcPr>
-          <w:p>
-            <w:pPr>
-              <w:pStyle w:val="tablecontents"/>
-              <w:cnfStyle w:val="100000000000" w:firstRow="1" w:lastRow="0" w:firstColumn="0" w:lastColumn="0" w:oddVBand="0" w:evenVBand="0" w:oddHBand="0" w:evenHBand="0" w:firstRowFirstColumn="0" w:firstRowLastColumn="0" w:lastRowFirstColumn="0" w:lastRowLastColumn="0"/>
-              <w:rPr>
-                <w:b w:val="0"/>
-                <w:bCs w:val="0"/>
-              </w:rPr>
-            </w:pPr>
-            <w:r>
-              <w:rPr>
-                <w:rFonts w:hint="eastAsia"/>
-                <w:b w:val="0"/>
-                <w:bCs w:val="0"/>
-              </w:rPr>
-              <w:t>YC</w:t>
-            </w:r>
-          </w:p>
-        </w:tc>
-      </w:tr>
-      <w:tr>
-        <w:trPr>
-          <w:cnfStyle w:val="000000100000" w:firstRow="0" w:lastRow="0" w:firstColumn="0" w:lastColumn="0" w:oddVBand="0" w:evenVBand="0" w:oddHBand="1" w:evenHBand="0" w:firstRowFirstColumn="0" w:firstRowLastColumn="0" w:lastRowFirstColumn="0" w:lastRowLastColumn="0"/>
-        </w:trPr>
-        <w:tc>
-          <w:tcPr>
-            <w:cnfStyle w:val="001000000000" w:firstRow="0" w:lastRow="0" w:firstColumn="1" w:lastColumn="0" w:oddVBand="0" w:evenVBand="0" w:oddHBand="0" w:evenHBand="0" w:firstRowFirstColumn="0" w:firstRowLastColumn="0" w:lastRowFirstColumn="0" w:lastRowLastColumn="0"/>
-            <w:tcW w:w="1830" w:type="dxa"/>
-          </w:tcPr>
-          <w:p>
-            <w:pPr>
-              <w:pStyle w:val="tablecontents"/>
-              <w:rPr>
-                <w:b w:val="0"/>
-                <w:bCs w:val="0"/>
-              </w:rPr>
-            </w:pPr>
-            <w:r>
-              <w:rPr>
-                <w:b w:val="0"/>
-                <w:bCs w:val="0"/>
-              </w:rPr>
-              <w:t>R</w:t>
-            </w:r>
-            <w:r>
-              <w:rPr>
-                <w:rFonts w:hint="eastAsia"/>
-                <w:b w:val="0"/>
-                <w:bCs w:val="0"/>
-              </w:rPr>
-              <w:t>esidential housing</w:t>
-            </w:r>
-          </w:p>
-        </w:tc>
-        <w:tc>
-          <w:tcPr>
-            <w:tcW w:w="626" w:type="dxa"/>
-          </w:tcPr>
-          <w:p>
-            <w:pPr>
-              <w:pStyle w:val="tablecontents"/>
-              <w:cnfStyle w:val="000000100000" w:firstRow="0" w:lastRow="0" w:firstColumn="0" w:lastColumn="0" w:oddVBand="0" w:evenVBand="0" w:oddHBand="1" w:evenHBand="0" w:firstRowFirstColumn="0" w:firstRowLastColumn="0" w:lastRowFirstColumn="0" w:lastRowLastColumn="0"/>
-            </w:pPr>
-            <w:r>
-              <w:rPr>
-                <w:rFonts w:hint="eastAsia"/>
-              </w:rPr>
-              <w:t>-</w:t>
-            </w:r>
-          </w:p>
-        </w:tc>
-        <w:tc>
-          <w:tcPr>
-            <w:tcW w:w="627" w:type="dxa"/>
-          </w:tcPr>
-          <w:p>
-            <w:pPr>
-              <w:pStyle w:val="tablecontents"/>
-              <w:cnfStyle w:val="000000100000" w:firstRow="0" w:lastRow="0" w:firstColumn="0" w:lastColumn="0" w:oddVBand="0" w:evenVBand="0" w:oddHBand="1" w:evenHBand="0" w:firstRowFirstColumn="0" w:firstRowLastColumn="0" w:lastRowFirstColumn="0" w:lastRowLastColumn="0"/>
-            </w:pPr>
-            <w:r>
-              <w:rPr>
-                <w:rFonts w:hint="eastAsia"/>
-              </w:rPr>
-              <w:t>300</w:t>
-            </w:r>
-          </w:p>
-        </w:tc>
-        <w:tc>
-          <w:tcPr>
-            <w:tcW w:w="627" w:type="dxa"/>
-          </w:tcPr>
-          <w:p>
-            <w:pPr>
-              <w:pStyle w:val="tablecontents"/>
-              <w:cnfStyle w:val="000000100000" w:firstRow="0" w:lastRow="0" w:firstColumn="0" w:lastColumn="0" w:oddVBand="0" w:evenVBand="0" w:oddHBand="1" w:evenHBand="0" w:firstRowFirstColumn="0" w:firstRowLastColumn="0" w:lastRowFirstColumn="0" w:lastRowLastColumn="0"/>
-            </w:pPr>
-            <w:r>
-              <w:rPr>
-                <w:rFonts w:hint="eastAsia"/>
-              </w:rPr>
-              <w:t>500</w:t>
-            </w:r>
-          </w:p>
-        </w:tc>
-        <w:tc>
-          <w:tcPr>
-            <w:tcW w:w="626" w:type="dxa"/>
-          </w:tcPr>
-          <w:p>
-            <w:pPr>
-              <w:pStyle w:val="tablecontents"/>
-              <w:cnfStyle w:val="000000100000" w:firstRow="0" w:lastRow="0" w:firstColumn="0" w:lastColumn="0" w:oddVBand="0" w:evenVBand="0" w:oddHBand="1" w:evenHBand="0" w:firstRowFirstColumn="0" w:firstRowLastColumn="0" w:lastRowFirstColumn="0" w:lastRowLastColumn="0"/>
-            </w:pPr>
-            <w:r>
-              <w:rPr>
-                <w:rFonts w:hint="eastAsia"/>
-              </w:rPr>
-              <w:t>300</w:t>
-            </w:r>
-          </w:p>
-        </w:tc>
-        <w:tc>
-          <w:tcPr>
-            <w:tcW w:w="627" w:type="dxa"/>
-          </w:tcPr>
-          <w:p>
-            <w:pPr>
-              <w:pStyle w:val="tablecontents"/>
-              <w:cnfStyle w:val="000000100000" w:firstRow="0" w:lastRow="0" w:firstColumn="0" w:lastColumn="0" w:oddVBand="0" w:evenVBand="0" w:oddHBand="1" w:evenHBand="0" w:firstRowFirstColumn="0" w:firstRowLastColumn="0" w:lastRowFirstColumn="0" w:lastRowLastColumn="0"/>
-            </w:pPr>
-            <w:r>
-              <w:rPr>
-                <w:rFonts w:hint="eastAsia"/>
-              </w:rPr>
-              <w:t>200</w:t>
-            </w:r>
-          </w:p>
-        </w:tc>
-        <w:tc>
-          <w:tcPr>
-            <w:tcW w:w="627" w:type="dxa"/>
-          </w:tcPr>
-          <w:p>
-            <w:pPr>
-              <w:pStyle w:val="tablecontents"/>
-              <w:cnfStyle w:val="000000100000" w:firstRow="0" w:lastRow="0" w:firstColumn="0" w:lastColumn="0" w:oddVBand="0" w:evenVBand="0" w:oddHBand="1" w:evenHBand="0" w:firstRowFirstColumn="0" w:firstRowLastColumn="0" w:lastRowFirstColumn="0" w:lastRowLastColumn="0"/>
-            </w:pPr>
-            <w:r>
-              <w:rPr>
-                <w:rFonts w:hint="eastAsia"/>
-              </w:rPr>
-              <w:t>100</w:t>
-            </w:r>
-          </w:p>
-        </w:tc>
-        <w:tc>
-          <w:tcPr>
-            <w:tcW w:w="626" w:type="dxa"/>
-          </w:tcPr>
-          <w:p>
-            <w:pPr>
-              <w:pStyle w:val="tablecontents"/>
-              <w:cnfStyle w:val="000000100000" w:firstRow="0" w:lastRow="0" w:firstColumn="0" w:lastColumn="0" w:oddVBand="0" w:evenVBand="0" w:oddHBand="1" w:evenHBand="0" w:firstRowFirstColumn="0" w:firstRowLastColumn="0" w:lastRowFirstColumn="0" w:lastRowLastColumn="0"/>
-            </w:pPr>
-            <w:r>
-              <w:rPr>
-                <w:rFonts w:hint="eastAsia"/>
-              </w:rPr>
-              <w:t>100</w:t>
-            </w:r>
-          </w:p>
-        </w:tc>
-        <w:tc>
-          <w:tcPr>
-            <w:tcW w:w="627" w:type="dxa"/>
-          </w:tcPr>
-          <w:p>
-            <w:pPr>
-              <w:pStyle w:val="tablecontents"/>
-              <w:cnfStyle w:val="000000100000" w:firstRow="0" w:lastRow="0" w:firstColumn="0" w:lastColumn="0" w:oddVBand="0" w:evenVBand="0" w:oddHBand="1" w:evenHBand="0" w:firstRowFirstColumn="0" w:firstRowLastColumn="0" w:lastRowFirstColumn="0" w:lastRowLastColumn="0"/>
-            </w:pPr>
-            <w:r>
-              <w:rPr>
-                <w:rFonts w:hint="eastAsia"/>
-              </w:rPr>
-              <w:t>100</w:t>
-            </w:r>
-          </w:p>
-        </w:tc>
-        <w:tc>
-          <w:tcPr>
-            <w:tcW w:w="627" w:type="dxa"/>
-          </w:tcPr>
-          <w:p>
-            <w:pPr>
-              <w:pStyle w:val="tablecontents"/>
-              <w:cnfStyle w:val="000000100000" w:firstRow="0" w:lastRow="0" w:firstColumn="0" w:lastColumn="0" w:oddVBand="0" w:evenVBand="0" w:oddHBand="1" w:evenHBand="0" w:firstRowFirstColumn="0" w:firstRowLastColumn="0" w:lastRowFirstColumn="0" w:lastRowLastColumn="0"/>
-            </w:pPr>
-            <w:r>
-              <w:rPr>
-                <w:rFonts w:hint="eastAsia"/>
-              </w:rPr>
-              <w:t>300</w:t>
-            </w:r>
-          </w:p>
-        </w:tc>
-        <w:tc>
-          <w:tcPr>
-            <w:tcW w:w="626" w:type="dxa"/>
-          </w:tcPr>
-          <w:p>
-            <w:pPr>
-              <w:pStyle w:val="tablecontents"/>
-              <w:cnfStyle w:val="000000100000" w:firstRow="0" w:lastRow="0" w:firstColumn="0" w:lastColumn="0" w:oddVBand="0" w:evenVBand="0" w:oddHBand="1" w:evenHBand="0" w:firstRowFirstColumn="0" w:firstRowLastColumn="0" w:lastRowFirstColumn="0" w:lastRowLastColumn="0"/>
-            </w:pPr>
-            <w:r>
-              <w:rPr>
-                <w:rFonts w:hint="eastAsia"/>
-              </w:rPr>
-              <w:t>100</w:t>
-            </w:r>
-          </w:p>
-        </w:tc>
-        <w:tc>
-          <w:tcPr>
-            <w:tcW w:w="627" w:type="dxa"/>
-          </w:tcPr>
-          <w:p>
-            <w:pPr>
-              <w:pStyle w:val="tablecontents"/>
-              <w:cnfStyle w:val="000000100000" w:firstRow="0" w:lastRow="0" w:firstColumn="0" w:lastColumn="0" w:oddVBand="0" w:evenVBand="0" w:oddHBand="1" w:evenHBand="0" w:firstRowFirstColumn="0" w:firstRowLastColumn="0" w:lastRowFirstColumn="0" w:lastRowLastColumn="0"/>
-            </w:pPr>
-            <w:r>
-              <w:rPr>
-                <w:rFonts w:hint="eastAsia"/>
-              </w:rPr>
-              <w:t>500</w:t>
-            </w:r>
-          </w:p>
-        </w:tc>
-        <w:tc>
-          <w:tcPr>
-            <w:tcW w:w="627" w:type="dxa"/>
-          </w:tcPr>
-          <w:p>
-            <w:pPr>
-              <w:pStyle w:val="tablecontents"/>
-              <w:cnfStyle w:val="000000100000" w:firstRow="0" w:lastRow="0" w:firstColumn="0" w:lastColumn="0" w:oddVBand="0" w:evenVBand="0" w:oddHBand="1" w:evenHBand="0" w:firstRowFirstColumn="0" w:firstRowLastColumn="0" w:lastRowFirstColumn="0" w:lastRowLastColumn="0"/>
-            </w:pPr>
-            <w:r>
-              <w:rPr>
-                <w:rFonts w:hint="eastAsia"/>
-              </w:rPr>
-              <w:t>300</w:t>
-            </w:r>
-          </w:p>
-        </w:tc>
-      </w:tr>
-      <w:tr>
-        <w:tc>
-          <w:tcPr>
-            <w:cnfStyle w:val="001000000000" w:firstRow="0" w:lastRow="0" w:firstColumn="1" w:lastColumn="0" w:oddVBand="0" w:evenVBand="0" w:oddHBand="0" w:evenHBand="0" w:firstRowFirstColumn="0" w:firstRowLastColumn="0" w:lastRowFirstColumn="0" w:lastRowLastColumn="0"/>
-            <w:tcW w:w="1830" w:type="dxa"/>
-          </w:tcPr>
-          <w:p>
-            <w:pPr>
-              <w:pStyle w:val="tablecontents"/>
-              <w:rPr>
-                <w:b w:val="0"/>
-                <w:bCs w:val="0"/>
-              </w:rPr>
-            </w:pPr>
-            <w:r>
-              <w:rPr>
-                <w:rFonts w:hint="eastAsia"/>
-                <w:b w:val="0"/>
-                <w:bCs w:val="0"/>
-              </w:rPr>
-              <w:t>Roads</w:t>
-            </w:r>
-          </w:p>
-        </w:tc>
-        <w:tc>
-          <w:tcPr>
-            <w:tcW w:w="626" w:type="dxa"/>
-          </w:tcPr>
-          <w:p>
-            <w:pPr>
-              <w:pStyle w:val="tablecontents"/>
-              <w:cnfStyle w:val="000000000000" w:firstRow="0" w:lastRow="0" w:firstColumn="0" w:lastColumn="0" w:oddVBand="0" w:evenVBand="0" w:oddHBand="0" w:evenHBand="0" w:firstRowFirstColumn="0" w:firstRowLastColumn="0" w:lastRowFirstColumn="0" w:lastRowLastColumn="0"/>
-            </w:pPr>
-            <w:r>
-              <w:rPr>
-                <w:rFonts w:hint="eastAsia"/>
-              </w:rPr>
-              <w:t>-</w:t>
-            </w:r>
-          </w:p>
-        </w:tc>
-        <w:tc>
-          <w:tcPr>
-            <w:tcW w:w="627" w:type="dxa"/>
-          </w:tcPr>
-          <w:p>
-            <w:pPr>
-              <w:pStyle w:val="tablecontents"/>
-              <w:cnfStyle w:val="000000000000" w:firstRow="0" w:lastRow="0" w:firstColumn="0" w:lastColumn="0" w:oddVBand="0" w:evenVBand="0" w:oddHBand="0" w:evenHBand="0" w:firstRowFirstColumn="0" w:firstRowLastColumn="0" w:lastRowFirstColumn="0" w:lastRowLastColumn="0"/>
-            </w:pPr>
-            <w:r>
-              <w:rPr>
-                <w:rFonts w:hint="eastAsia"/>
-              </w:rPr>
-              <w:t>300</w:t>
-            </w:r>
-          </w:p>
-        </w:tc>
-        <w:tc>
-          <w:tcPr>
-            <w:tcW w:w="627" w:type="dxa"/>
-          </w:tcPr>
-          <w:p>
-            <w:pPr>
-              <w:pStyle w:val="tablecontents"/>
-              <w:cnfStyle w:val="000000000000" w:firstRow="0" w:lastRow="0" w:firstColumn="0" w:lastColumn="0" w:oddVBand="0" w:evenVBand="0" w:oddHBand="0" w:evenHBand="0" w:firstRowFirstColumn="0" w:firstRowLastColumn="0" w:lastRowFirstColumn="0" w:lastRowLastColumn="0"/>
-            </w:pPr>
-            <w:r>
-              <w:rPr>
-                <w:rFonts w:hint="eastAsia"/>
-              </w:rPr>
-              <w:t>200</w:t>
-            </w:r>
-          </w:p>
-        </w:tc>
-        <w:tc>
-          <w:tcPr>
-            <w:tcW w:w="626" w:type="dxa"/>
-          </w:tcPr>
-          <w:p>
-            <w:pPr>
-              <w:pStyle w:val="tablecontents"/>
-              <w:cnfStyle w:val="000000000000" w:firstRow="0" w:lastRow="0" w:firstColumn="0" w:lastColumn="0" w:oddVBand="0" w:evenVBand="0" w:oddHBand="0" w:evenHBand="0" w:firstRowFirstColumn="0" w:firstRowLastColumn="0" w:lastRowFirstColumn="0" w:lastRowLastColumn="0"/>
-            </w:pPr>
-            <w:r>
-              <w:rPr>
-                <w:rFonts w:hint="eastAsia"/>
-              </w:rPr>
-              <w:t>200</w:t>
-            </w:r>
-          </w:p>
-        </w:tc>
-        <w:tc>
-          <w:tcPr>
-            <w:tcW w:w="627" w:type="dxa"/>
-          </w:tcPr>
-          <w:p>
-            <w:pPr>
-              <w:pStyle w:val="tablecontents"/>
-              <w:cnfStyle w:val="000000000000" w:firstRow="0" w:lastRow="0" w:firstColumn="0" w:lastColumn="0" w:oddVBand="0" w:evenVBand="0" w:oddHBand="0" w:evenHBand="0" w:firstRowFirstColumn="0" w:firstRowLastColumn="0" w:lastRowFirstColumn="0" w:lastRowLastColumn="0"/>
-            </w:pPr>
-            <w:r>
-              <w:rPr>
-                <w:rFonts w:hint="eastAsia"/>
-              </w:rPr>
-              <w:t>200</w:t>
-            </w:r>
-          </w:p>
-        </w:tc>
-        <w:tc>
-          <w:tcPr>
-            <w:tcW w:w="627" w:type="dxa"/>
-          </w:tcPr>
-          <w:p>
-            <w:pPr>
-              <w:pStyle w:val="tablecontents"/>
-              <w:cnfStyle w:val="000000000000" w:firstRow="0" w:lastRow="0" w:firstColumn="0" w:lastColumn="0" w:oddVBand="0" w:evenVBand="0" w:oddHBand="0" w:evenHBand="0" w:firstRowFirstColumn="0" w:firstRowLastColumn="0" w:lastRowFirstColumn="0" w:lastRowLastColumn="0"/>
-            </w:pPr>
-            <w:r>
-              <w:rPr>
-                <w:rFonts w:hint="eastAsia"/>
-              </w:rPr>
-              <w:t>-</w:t>
-            </w:r>
-          </w:p>
-        </w:tc>
-        <w:tc>
-          <w:tcPr>
-            <w:tcW w:w="626" w:type="dxa"/>
-          </w:tcPr>
-          <w:p>
-            <w:pPr>
-              <w:pStyle w:val="tablecontents"/>
-              <w:cnfStyle w:val="000000000000" w:firstRow="0" w:lastRow="0" w:firstColumn="0" w:lastColumn="0" w:oddVBand="0" w:evenVBand="0" w:oddHBand="0" w:evenHBand="0" w:firstRowFirstColumn="0" w:firstRowLastColumn="0" w:lastRowFirstColumn="0" w:lastRowLastColumn="0"/>
-            </w:pPr>
-            <w:r>
-              <w:rPr>
-                <w:rFonts w:hint="eastAsia"/>
-              </w:rPr>
-              <w:t>100</w:t>
-            </w:r>
-          </w:p>
-        </w:tc>
-        <w:tc>
-          <w:tcPr>
-            <w:tcW w:w="627" w:type="dxa"/>
-          </w:tcPr>
-          <w:p>
-            <w:pPr>
-              <w:pStyle w:val="tablecontents"/>
-              <w:cnfStyle w:val="000000000000" w:firstRow="0" w:lastRow="0" w:firstColumn="0" w:lastColumn="0" w:oddVBand="0" w:evenVBand="0" w:oddHBand="0" w:evenHBand="0" w:firstRowFirstColumn="0" w:firstRowLastColumn="0" w:lastRowFirstColumn="0" w:lastRowLastColumn="0"/>
-            </w:pPr>
-            <w:r>
-              <w:rPr>
-                <w:rFonts w:hint="eastAsia"/>
-              </w:rPr>
-              <w:t>100</w:t>
-            </w:r>
-          </w:p>
-        </w:tc>
-        <w:tc>
-          <w:tcPr>
-            <w:tcW w:w="627" w:type="dxa"/>
-          </w:tcPr>
-          <w:p>
-            <w:pPr>
-              <w:pStyle w:val="tablecontents"/>
-              <w:cnfStyle w:val="000000000000" w:firstRow="0" w:lastRow="0" w:firstColumn="0" w:lastColumn="0" w:oddVBand="0" w:evenVBand="0" w:oddHBand="0" w:evenHBand="0" w:firstRowFirstColumn="0" w:firstRowLastColumn="0" w:lastRowFirstColumn="0" w:lastRowLastColumn="0"/>
-            </w:pPr>
-            <w:r>
-              <w:rPr>
-                <w:rFonts w:hint="eastAsia"/>
-              </w:rPr>
-              <w:t>200</w:t>
-            </w:r>
-          </w:p>
-        </w:tc>
-        <w:tc>
-          <w:tcPr>
-            <w:tcW w:w="626" w:type="dxa"/>
-          </w:tcPr>
-          <w:p>
-            <w:pPr>
-              <w:pStyle w:val="tablecontents"/>
-              <w:cnfStyle w:val="000000000000" w:firstRow="0" w:lastRow="0" w:firstColumn="0" w:lastColumn="0" w:oddVBand="0" w:evenVBand="0" w:oddHBand="0" w:evenHBand="0" w:firstRowFirstColumn="0" w:firstRowLastColumn="0" w:lastRowFirstColumn="0" w:lastRowLastColumn="0"/>
-            </w:pPr>
-            <w:r>
-              <w:rPr>
-                <w:rFonts w:hint="eastAsia"/>
-              </w:rPr>
-              <w:t>100</w:t>
-            </w:r>
-          </w:p>
-        </w:tc>
-        <w:tc>
-          <w:tcPr>
-            <w:tcW w:w="627" w:type="dxa"/>
-          </w:tcPr>
-          <w:p>
-            <w:pPr>
-              <w:pStyle w:val="tablecontents"/>
-              <w:cnfStyle w:val="000000000000" w:firstRow="0" w:lastRow="0" w:firstColumn="0" w:lastColumn="0" w:oddVBand="0" w:evenVBand="0" w:oddHBand="0" w:evenHBand="0" w:firstRowFirstColumn="0" w:firstRowLastColumn="0" w:lastRowFirstColumn="0" w:lastRowLastColumn="0"/>
-            </w:pPr>
-            <w:r>
-              <w:rPr>
-                <w:rFonts w:hint="eastAsia"/>
-              </w:rPr>
-              <w:t>300</w:t>
-            </w:r>
-          </w:p>
-        </w:tc>
-        <w:tc>
-          <w:tcPr>
-            <w:tcW w:w="627" w:type="dxa"/>
-          </w:tcPr>
-          <w:p>
-            <w:pPr>
-              <w:pStyle w:val="tablecontents"/>
-              <w:cnfStyle w:val="000000000000" w:firstRow="0" w:lastRow="0" w:firstColumn="0" w:lastColumn="0" w:oddVBand="0" w:evenVBand="0" w:oddHBand="0" w:evenHBand="0" w:firstRowFirstColumn="0" w:firstRowLastColumn="0" w:lastRowFirstColumn="0" w:lastRowLastColumn="0"/>
-            </w:pPr>
-            <w:r>
-              <w:rPr>
-                <w:rFonts w:hint="eastAsia"/>
-              </w:rPr>
-              <w:t>200</w:t>
-            </w:r>
-          </w:p>
-        </w:tc>
-      </w:tr>
-      <w:tr>
-        <w:trPr>
-          <w:cnfStyle w:val="000000100000" w:firstRow="0" w:lastRow="0" w:firstColumn="0" w:lastColumn="0" w:oddVBand="0" w:evenVBand="0" w:oddHBand="1" w:evenHBand="0" w:firstRowFirstColumn="0" w:firstRowLastColumn="0" w:lastRowFirstColumn="0" w:lastRowLastColumn="0"/>
-        </w:trPr>
-        <w:tc>
-          <w:tcPr>
-            <w:cnfStyle w:val="001000000000" w:firstRow="0" w:lastRow="0" w:firstColumn="1" w:lastColumn="0" w:oddVBand="0" w:evenVBand="0" w:oddHBand="0" w:evenHBand="0" w:firstRowFirstColumn="0" w:firstRowLastColumn="0" w:lastRowFirstColumn="0" w:lastRowLastColumn="0"/>
-            <w:tcW w:w="1830" w:type="dxa"/>
-          </w:tcPr>
-          <w:p>
-            <w:pPr>
-              <w:pStyle w:val="tablecontents"/>
-              <w:rPr>
-                <w:b w:val="0"/>
-                <w:bCs w:val="0"/>
-              </w:rPr>
-            </w:pPr>
-            <w:r>
-              <w:rPr>
-                <w:rFonts w:hint="eastAsia"/>
-                <w:b w:val="0"/>
-                <w:bCs w:val="0"/>
-              </w:rPr>
-              <w:t>Rivers</w:t>
-            </w:r>
-          </w:p>
-        </w:tc>
-        <w:tc>
-          <w:tcPr>
-            <w:tcW w:w="626" w:type="dxa"/>
-          </w:tcPr>
-          <w:p>
-            <w:pPr>
-              <w:pStyle w:val="tablecontents"/>
-              <w:cnfStyle w:val="000000100000" w:firstRow="0" w:lastRow="0" w:firstColumn="0" w:lastColumn="0" w:oddVBand="0" w:evenVBand="0" w:oddHBand="1" w:evenHBand="0" w:firstRowFirstColumn="0" w:firstRowLastColumn="0" w:lastRowFirstColumn="0" w:lastRowLastColumn="0"/>
-            </w:pPr>
-            <w:r>
-              <w:rPr>
-                <w:rFonts w:hint="eastAsia"/>
-              </w:rPr>
-              <w:t>-</w:t>
-            </w:r>
-          </w:p>
-        </w:tc>
-        <w:tc>
-          <w:tcPr>
-            <w:tcW w:w="627" w:type="dxa"/>
-          </w:tcPr>
-          <w:p>
-            <w:pPr>
-              <w:pStyle w:val="tablecontents"/>
-              <w:cnfStyle w:val="000000100000" w:firstRow="0" w:lastRow="0" w:firstColumn="0" w:lastColumn="0" w:oddVBand="0" w:evenVBand="0" w:oddHBand="1" w:evenHBand="0" w:firstRowFirstColumn="0" w:firstRowLastColumn="0" w:lastRowFirstColumn="0" w:lastRowLastColumn="0"/>
-            </w:pPr>
-            <w:r>
-              <w:rPr>
-                <w:rFonts w:hint="eastAsia"/>
-              </w:rPr>
-              <w:t>-</w:t>
-            </w:r>
-          </w:p>
-        </w:tc>
-        <w:tc>
-          <w:tcPr>
-            <w:tcW w:w="627" w:type="dxa"/>
-          </w:tcPr>
-          <w:p>
-            <w:pPr>
-              <w:pStyle w:val="tablecontents"/>
-              <w:cnfStyle w:val="000000100000" w:firstRow="0" w:lastRow="0" w:firstColumn="0" w:lastColumn="0" w:oddVBand="0" w:evenVBand="0" w:oddHBand="1" w:evenHBand="0" w:firstRowFirstColumn="0" w:firstRowLastColumn="0" w:lastRowFirstColumn="0" w:lastRowLastColumn="0"/>
-            </w:pPr>
-            <w:r>
-              <w:rPr>
-                <w:rFonts w:hint="eastAsia"/>
-              </w:rPr>
-              <w:t>-</w:t>
-            </w:r>
-          </w:p>
-        </w:tc>
-        <w:tc>
-          <w:tcPr>
-            <w:tcW w:w="626" w:type="dxa"/>
-          </w:tcPr>
-          <w:p>
-            <w:pPr>
-              <w:pStyle w:val="tablecontents"/>
-              <w:cnfStyle w:val="000000100000" w:firstRow="0" w:lastRow="0" w:firstColumn="0" w:lastColumn="0" w:oddVBand="0" w:evenVBand="0" w:oddHBand="1" w:evenHBand="0" w:firstRowFirstColumn="0" w:firstRowLastColumn="0" w:lastRowFirstColumn="0" w:lastRowLastColumn="0"/>
-            </w:pPr>
-            <w:r>
-              <w:rPr>
-                <w:rFonts w:hint="eastAsia"/>
-              </w:rPr>
-              <w:t>-</w:t>
-            </w:r>
-          </w:p>
-        </w:tc>
-        <w:tc>
-          <w:tcPr>
-            <w:tcW w:w="627" w:type="dxa"/>
-          </w:tcPr>
-          <w:p>
-            <w:pPr>
-              <w:pStyle w:val="tablecontents"/>
-              <w:cnfStyle w:val="000000100000" w:firstRow="0" w:lastRow="0" w:firstColumn="0" w:lastColumn="0" w:oddVBand="0" w:evenVBand="0" w:oddHBand="1" w:evenHBand="0" w:firstRowFirstColumn="0" w:firstRowLastColumn="0" w:lastRowFirstColumn="0" w:lastRowLastColumn="0"/>
-            </w:pPr>
-            <w:r>
-              <w:rPr>
-                <w:rFonts w:hint="eastAsia"/>
-              </w:rPr>
-              <w:t>-</w:t>
-            </w:r>
-          </w:p>
-        </w:tc>
-        <w:tc>
-          <w:tcPr>
-            <w:tcW w:w="627" w:type="dxa"/>
-          </w:tcPr>
-          <w:p>
-            <w:pPr>
-              <w:pStyle w:val="tablecontents"/>
-              <w:cnfStyle w:val="000000100000" w:firstRow="0" w:lastRow="0" w:firstColumn="0" w:lastColumn="0" w:oddVBand="0" w:evenVBand="0" w:oddHBand="1" w:evenHBand="0" w:firstRowFirstColumn="0" w:firstRowLastColumn="0" w:lastRowFirstColumn="0" w:lastRowLastColumn="0"/>
-            </w:pPr>
-            <w:r>
-              <w:rPr>
-                <w:rFonts w:hint="eastAsia"/>
-              </w:rPr>
-              <w:t>-</w:t>
-            </w:r>
-          </w:p>
-        </w:tc>
-        <w:tc>
-          <w:tcPr>
-            <w:tcW w:w="626" w:type="dxa"/>
-          </w:tcPr>
-          <w:p>
-            <w:pPr>
-              <w:pStyle w:val="tablecontents"/>
-              <w:cnfStyle w:val="000000100000" w:firstRow="0" w:lastRow="0" w:firstColumn="0" w:lastColumn="0" w:oddVBand="0" w:evenVBand="0" w:oddHBand="1" w:evenHBand="0" w:firstRowFirstColumn="0" w:firstRowLastColumn="0" w:lastRowFirstColumn="0" w:lastRowLastColumn="0"/>
-            </w:pPr>
-            <w:r>
-              <w:rPr>
-                <w:rFonts w:hint="eastAsia"/>
-              </w:rPr>
-              <w:t>-</w:t>
-            </w:r>
-          </w:p>
-        </w:tc>
-        <w:tc>
-          <w:tcPr>
-            <w:tcW w:w="627" w:type="dxa"/>
-          </w:tcPr>
-          <w:p>
-            <w:pPr>
-              <w:pStyle w:val="tablecontents"/>
-              <w:cnfStyle w:val="000000100000" w:firstRow="0" w:lastRow="0" w:firstColumn="0" w:lastColumn="0" w:oddVBand="0" w:evenVBand="0" w:oddHBand="1" w:evenHBand="0" w:firstRowFirstColumn="0" w:firstRowLastColumn="0" w:lastRowFirstColumn="0" w:lastRowLastColumn="0"/>
-            </w:pPr>
-            <w:r>
-              <w:rPr>
-                <w:rFonts w:hint="eastAsia"/>
-              </w:rPr>
-              <w:t>-</w:t>
-            </w:r>
-          </w:p>
-        </w:tc>
-        <w:tc>
-          <w:tcPr>
-            <w:tcW w:w="627" w:type="dxa"/>
-          </w:tcPr>
-          <w:p>
-            <w:pPr>
-              <w:pStyle w:val="tablecontents"/>
-              <w:cnfStyle w:val="000000100000" w:firstRow="0" w:lastRow="0" w:firstColumn="0" w:lastColumn="0" w:oddVBand="0" w:evenVBand="0" w:oddHBand="1" w:evenHBand="0" w:firstRowFirstColumn="0" w:firstRowLastColumn="0" w:lastRowFirstColumn="0" w:lastRowLastColumn="0"/>
-            </w:pPr>
-            <w:r>
-              <w:rPr>
-                <w:rFonts w:hint="eastAsia"/>
-              </w:rPr>
-              <w:t>-</w:t>
-            </w:r>
-          </w:p>
-        </w:tc>
-        <w:tc>
-          <w:tcPr>
-            <w:tcW w:w="626" w:type="dxa"/>
-          </w:tcPr>
-          <w:p>
-            <w:pPr>
-              <w:pStyle w:val="tablecontents"/>
-              <w:cnfStyle w:val="000000100000" w:firstRow="0" w:lastRow="0" w:firstColumn="0" w:lastColumn="0" w:oddVBand="0" w:evenVBand="0" w:oddHBand="1" w:evenHBand="0" w:firstRowFirstColumn="0" w:firstRowLastColumn="0" w:lastRowFirstColumn="0" w:lastRowLastColumn="0"/>
-            </w:pPr>
-            <w:r>
-              <w:rPr>
-                <w:rFonts w:hint="eastAsia"/>
-              </w:rPr>
-              <w:t>-</w:t>
-            </w:r>
-          </w:p>
-        </w:tc>
-        <w:tc>
-          <w:tcPr>
-            <w:tcW w:w="627" w:type="dxa"/>
-          </w:tcPr>
-          <w:p>
-            <w:pPr>
-              <w:pStyle w:val="tablecontents"/>
-              <w:cnfStyle w:val="000000100000" w:firstRow="0" w:lastRow="0" w:firstColumn="0" w:lastColumn="0" w:oddVBand="0" w:evenVBand="0" w:oddHBand="1" w:evenHBand="0" w:firstRowFirstColumn="0" w:firstRowLastColumn="0" w:lastRowFirstColumn="0" w:lastRowLastColumn="0"/>
-            </w:pPr>
-            <w:r>
-              <w:rPr>
-                <w:rFonts w:hint="eastAsia"/>
-              </w:rPr>
-              <w:t>-</w:t>
-            </w:r>
-          </w:p>
-        </w:tc>
-        <w:tc>
-          <w:tcPr>
-            <w:tcW w:w="627" w:type="dxa"/>
-          </w:tcPr>
-          <w:p>
-            <w:pPr>
-              <w:pStyle w:val="tablecontents"/>
-              <w:cnfStyle w:val="000000100000" w:firstRow="0" w:lastRow="0" w:firstColumn="0" w:lastColumn="0" w:oddVBand="0" w:evenVBand="0" w:oddHBand="1" w:evenHBand="0" w:firstRowFirstColumn="0" w:firstRowLastColumn="0" w:lastRowFirstColumn="0" w:lastRowLastColumn="0"/>
-            </w:pPr>
-            <w:r>
-              <w:rPr>
-                <w:rFonts w:hint="eastAsia"/>
-              </w:rPr>
-              <w:t>200</w:t>
-            </w:r>
-          </w:p>
-        </w:tc>
-      </w:tr>
-      <w:tr>
-        <w:tc>
-          <w:tcPr>
-            <w:cnfStyle w:val="001000000000" w:firstRow="0" w:lastRow="0" w:firstColumn="1" w:lastColumn="0" w:oddVBand="0" w:evenVBand="0" w:oddHBand="0" w:evenHBand="0" w:firstRowFirstColumn="0" w:firstRowLastColumn="0" w:lastRowFirstColumn="0" w:lastRowLastColumn="0"/>
-            <w:tcW w:w="1830" w:type="dxa"/>
-          </w:tcPr>
-          <w:p>
-            <w:pPr>
-              <w:pStyle w:val="tablecontents"/>
-              <w:rPr>
-                <w:b w:val="0"/>
-                <w:bCs w:val="0"/>
-              </w:rPr>
-            </w:pPr>
-            <w:r>
-              <w:rPr>
-                <w:b w:val="0"/>
-                <w:bCs w:val="0"/>
-              </w:rPr>
-              <w:t>T</w:t>
-            </w:r>
-            <w:r>
-              <w:rPr>
-                <w:rFonts w:hint="eastAsia"/>
-                <w:b w:val="0"/>
-                <w:bCs w:val="0"/>
-              </w:rPr>
-              <w:t>ourist attractions</w:t>
-            </w:r>
-          </w:p>
-        </w:tc>
-        <w:tc>
-          <w:tcPr>
-            <w:tcW w:w="626" w:type="dxa"/>
-          </w:tcPr>
-          <w:p>
-            <w:pPr>
-              <w:pStyle w:val="tablecontents"/>
-              <w:cnfStyle w:val="000000000000" w:firstRow="0" w:lastRow="0" w:firstColumn="0" w:lastColumn="0" w:oddVBand="0" w:evenVBand="0" w:oddHBand="0" w:evenHBand="0" w:firstRowFirstColumn="0" w:firstRowLastColumn="0" w:lastRowFirstColumn="0" w:lastRowLastColumn="0"/>
-            </w:pPr>
-            <w:r>
-              <w:rPr>
-                <w:rFonts w:hint="eastAsia"/>
-              </w:rPr>
-              <w:t>-</w:t>
-            </w:r>
-          </w:p>
-        </w:tc>
-        <w:tc>
-          <w:tcPr>
-            <w:tcW w:w="627" w:type="dxa"/>
-          </w:tcPr>
-          <w:p>
-            <w:pPr>
-              <w:pStyle w:val="tablecontents"/>
-              <w:cnfStyle w:val="000000000000" w:firstRow="0" w:lastRow="0" w:firstColumn="0" w:lastColumn="0" w:oddVBand="0" w:evenVBand="0" w:oddHBand="0" w:evenHBand="0" w:firstRowFirstColumn="0" w:firstRowLastColumn="0" w:lastRowFirstColumn="0" w:lastRowLastColumn="0"/>
-            </w:pPr>
-            <w:r>
-              <w:rPr>
-                <w:rFonts w:hint="eastAsia"/>
-              </w:rPr>
-              <w:t>-</w:t>
-            </w:r>
-          </w:p>
-        </w:tc>
-        <w:tc>
-          <w:tcPr>
-            <w:tcW w:w="627" w:type="dxa"/>
-          </w:tcPr>
-          <w:p>
-            <w:pPr>
-              <w:pStyle w:val="tablecontents"/>
-              <w:cnfStyle w:val="000000000000" w:firstRow="0" w:lastRow="0" w:firstColumn="0" w:lastColumn="0" w:oddVBand="0" w:evenVBand="0" w:oddHBand="0" w:evenHBand="0" w:firstRowFirstColumn="0" w:firstRowLastColumn="0" w:lastRowFirstColumn="0" w:lastRowLastColumn="0"/>
-            </w:pPr>
-            <w:r>
-              <w:rPr>
-                <w:rFonts w:hint="eastAsia"/>
-              </w:rPr>
-              <w:t>200</w:t>
-            </w:r>
-          </w:p>
-        </w:tc>
-        <w:tc>
-          <w:tcPr>
-            <w:tcW w:w="626" w:type="dxa"/>
-          </w:tcPr>
-          <w:p>
-            <w:pPr>
-              <w:pStyle w:val="tablecontents"/>
-              <w:cnfStyle w:val="000000000000" w:firstRow="0" w:lastRow="0" w:firstColumn="0" w:lastColumn="0" w:oddVBand="0" w:evenVBand="0" w:oddHBand="0" w:evenHBand="0" w:firstRowFirstColumn="0" w:firstRowLastColumn="0" w:lastRowFirstColumn="0" w:lastRowLastColumn="0"/>
-            </w:pPr>
-            <w:r>
-              <w:rPr>
-                <w:rFonts w:hint="eastAsia"/>
-              </w:rPr>
-              <w:t>200</w:t>
-            </w:r>
-          </w:p>
-        </w:tc>
-        <w:tc>
-          <w:tcPr>
-            <w:tcW w:w="627" w:type="dxa"/>
-          </w:tcPr>
-          <w:p>
-            <w:pPr>
-              <w:pStyle w:val="tablecontents"/>
-              <w:cnfStyle w:val="000000000000" w:firstRow="0" w:lastRow="0" w:firstColumn="0" w:lastColumn="0" w:oddVBand="0" w:evenVBand="0" w:oddHBand="0" w:evenHBand="0" w:firstRowFirstColumn="0" w:firstRowLastColumn="0" w:lastRowFirstColumn="0" w:lastRowLastColumn="0"/>
-            </w:pPr>
-            <w:r>
-              <w:rPr>
-                <w:rFonts w:hint="eastAsia"/>
-              </w:rPr>
-              <w:t>200</w:t>
-            </w:r>
-          </w:p>
-        </w:tc>
-        <w:tc>
-          <w:tcPr>
-            <w:tcW w:w="627" w:type="dxa"/>
-          </w:tcPr>
-          <w:p>
-            <w:pPr>
-              <w:pStyle w:val="tablecontents"/>
-              <w:cnfStyle w:val="000000000000" w:firstRow="0" w:lastRow="0" w:firstColumn="0" w:lastColumn="0" w:oddVBand="0" w:evenVBand="0" w:oddHBand="0" w:evenHBand="0" w:firstRowFirstColumn="0" w:firstRowLastColumn="0" w:lastRowFirstColumn="0" w:lastRowLastColumn="0"/>
-            </w:pPr>
-            <w:r>
-              <w:rPr>
-                <w:rFonts w:hint="eastAsia"/>
-              </w:rPr>
-              <w:t>-</w:t>
-            </w:r>
-          </w:p>
-        </w:tc>
-        <w:tc>
-          <w:tcPr>
-            <w:tcW w:w="626" w:type="dxa"/>
-          </w:tcPr>
-          <w:p>
-            <w:pPr>
-              <w:pStyle w:val="tablecontents"/>
-              <w:cnfStyle w:val="000000000000" w:firstRow="0" w:lastRow="0" w:firstColumn="0" w:lastColumn="0" w:oddVBand="0" w:evenVBand="0" w:oddHBand="0" w:evenHBand="0" w:firstRowFirstColumn="0" w:firstRowLastColumn="0" w:lastRowFirstColumn="0" w:lastRowLastColumn="0"/>
-            </w:pPr>
-            <w:r>
-              <w:rPr>
-                <w:rFonts w:hint="eastAsia"/>
-              </w:rPr>
-              <w:t>-</w:t>
-            </w:r>
-          </w:p>
-        </w:tc>
-        <w:tc>
-          <w:tcPr>
-            <w:tcW w:w="627" w:type="dxa"/>
-          </w:tcPr>
-          <w:p>
-            <w:pPr>
-              <w:pStyle w:val="tablecontents"/>
-              <w:cnfStyle w:val="000000000000" w:firstRow="0" w:lastRow="0" w:firstColumn="0" w:lastColumn="0" w:oddVBand="0" w:evenVBand="0" w:oddHBand="0" w:evenHBand="0" w:firstRowFirstColumn="0" w:firstRowLastColumn="0" w:lastRowFirstColumn="0" w:lastRowLastColumn="0"/>
-            </w:pPr>
-            <w:r>
-              <w:rPr>
-                <w:rFonts w:hint="eastAsia"/>
-              </w:rPr>
-              <w:t>-</w:t>
-            </w:r>
-          </w:p>
-        </w:tc>
-        <w:tc>
-          <w:tcPr>
-            <w:tcW w:w="627" w:type="dxa"/>
-          </w:tcPr>
-          <w:p>
-            <w:pPr>
-              <w:pStyle w:val="tablecontents"/>
-              <w:cnfStyle w:val="000000000000" w:firstRow="0" w:lastRow="0" w:firstColumn="0" w:lastColumn="0" w:oddVBand="0" w:evenVBand="0" w:oddHBand="0" w:evenHBand="0" w:firstRowFirstColumn="0" w:firstRowLastColumn="0" w:lastRowFirstColumn="0" w:lastRowLastColumn="0"/>
-            </w:pPr>
-            <w:r>
-              <w:rPr>
-                <w:rFonts w:hint="eastAsia"/>
-              </w:rPr>
-              <w:t>-</w:t>
-            </w:r>
-          </w:p>
-        </w:tc>
-        <w:tc>
-          <w:tcPr>
-            <w:tcW w:w="626" w:type="dxa"/>
-          </w:tcPr>
-          <w:p>
-            <w:pPr>
-              <w:pStyle w:val="tablecontents"/>
-              <w:cnfStyle w:val="000000000000" w:firstRow="0" w:lastRow="0" w:firstColumn="0" w:lastColumn="0" w:oddVBand="0" w:evenVBand="0" w:oddHBand="0" w:evenHBand="0" w:firstRowFirstColumn="0" w:firstRowLastColumn="0" w:lastRowFirstColumn="0" w:lastRowLastColumn="0"/>
-            </w:pPr>
-            <w:r>
-              <w:rPr>
-                <w:rFonts w:hint="eastAsia"/>
-              </w:rPr>
-              <w:t>-</w:t>
-            </w:r>
-          </w:p>
-        </w:tc>
-        <w:tc>
-          <w:tcPr>
-            <w:tcW w:w="627" w:type="dxa"/>
-          </w:tcPr>
-          <w:p>
-            <w:pPr>
-              <w:pStyle w:val="tablecontents"/>
-              <w:cnfStyle w:val="000000000000" w:firstRow="0" w:lastRow="0" w:firstColumn="0" w:lastColumn="0" w:oddVBand="0" w:evenVBand="0" w:oddHBand="0" w:evenHBand="0" w:firstRowFirstColumn="0" w:firstRowLastColumn="0" w:lastRowFirstColumn="0" w:lastRowLastColumn="0"/>
-            </w:pPr>
-            <w:r>
-              <w:rPr>
-                <w:rFonts w:hint="eastAsia"/>
-              </w:rPr>
-              <w:t>300</w:t>
-            </w:r>
-          </w:p>
-        </w:tc>
-        <w:tc>
-          <w:tcPr>
-            <w:tcW w:w="627" w:type="dxa"/>
-          </w:tcPr>
-          <w:p>
-            <w:pPr>
-              <w:pStyle w:val="tablecontents"/>
-              <w:cnfStyle w:val="000000000000" w:firstRow="0" w:lastRow="0" w:firstColumn="0" w:lastColumn="0" w:oddVBand="0" w:evenVBand="0" w:oddHBand="0" w:evenHBand="0" w:firstRowFirstColumn="0" w:firstRowLastColumn="0" w:lastRowFirstColumn="0" w:lastRowLastColumn="0"/>
-            </w:pPr>
-            <w:r>
-              <w:rPr>
-                <w:rFonts w:hint="eastAsia"/>
-              </w:rPr>
-              <w:t>-</w:t>
-            </w:r>
-          </w:p>
-        </w:tc>
-      </w:tr>
-      <w:tr>
-        <w:trPr>
-          <w:cnfStyle w:val="000000100000" w:firstRow="0" w:lastRow="0" w:firstColumn="0" w:lastColumn="0" w:oddVBand="0" w:evenVBand="0" w:oddHBand="1" w:evenHBand="0" w:firstRowFirstColumn="0" w:firstRowLastColumn="0" w:lastRowFirstColumn="0" w:lastRowLastColumn="0"/>
-        </w:trPr>
-        <w:tc>
-          <w:tcPr>
-            <w:cnfStyle w:val="001000000000" w:firstRow="0" w:lastRow="0" w:firstColumn="1" w:lastColumn="0" w:oddVBand="0" w:evenVBand="0" w:oddHBand="0" w:evenHBand="0" w:firstRowFirstColumn="0" w:firstRowLastColumn="0" w:lastRowFirstColumn="0" w:lastRowLastColumn="0"/>
-            <w:tcW w:w="1830" w:type="dxa"/>
-          </w:tcPr>
-          <w:p>
-            <w:pPr>
-              <w:pStyle w:val="tablecontents"/>
-              <w:rPr>
-                <w:b w:val="0"/>
-                <w:bCs w:val="0"/>
-              </w:rPr>
-            </w:pPr>
-            <w:r>
-              <w:rPr>
-                <w:rFonts w:hint="eastAsia"/>
-                <w:b w:val="0"/>
-                <w:bCs w:val="0"/>
-              </w:rPr>
-              <w:t>Natural parks</w:t>
-            </w:r>
-          </w:p>
-        </w:tc>
-        <w:tc>
-          <w:tcPr>
-            <w:tcW w:w="626" w:type="dxa"/>
-          </w:tcPr>
-          <w:p>
-            <w:pPr>
-              <w:pStyle w:val="tablecontents"/>
-              <w:cnfStyle w:val="000000100000" w:firstRow="0" w:lastRow="0" w:firstColumn="0" w:lastColumn="0" w:oddVBand="0" w:evenVBand="0" w:oddHBand="1" w:evenHBand="0" w:firstRowFirstColumn="0" w:firstRowLastColumn="0" w:lastRowFirstColumn="0" w:lastRowLastColumn="0"/>
-            </w:pPr>
-            <w:r>
-              <w:rPr>
-                <w:rFonts w:hint="eastAsia"/>
-              </w:rPr>
-              <w:t>-</w:t>
-            </w:r>
-          </w:p>
-        </w:tc>
-        <w:tc>
-          <w:tcPr>
-            <w:tcW w:w="627" w:type="dxa"/>
-          </w:tcPr>
-          <w:p>
-            <w:pPr>
-              <w:pStyle w:val="tablecontents"/>
-              <w:cnfStyle w:val="000000100000" w:firstRow="0" w:lastRow="0" w:firstColumn="0" w:lastColumn="0" w:oddVBand="0" w:evenVBand="0" w:oddHBand="1" w:evenHBand="0" w:firstRowFirstColumn="0" w:firstRowLastColumn="0" w:lastRowFirstColumn="0" w:lastRowLastColumn="0"/>
-            </w:pPr>
-            <w:r>
-              <w:rPr>
-                <w:rFonts w:hint="eastAsia"/>
-              </w:rPr>
-              <w:t>-</w:t>
-            </w:r>
-          </w:p>
-        </w:tc>
-        <w:tc>
-          <w:tcPr>
-            <w:tcW w:w="627" w:type="dxa"/>
-          </w:tcPr>
-          <w:p>
-            <w:pPr>
-              <w:pStyle w:val="tablecontents"/>
-              <w:cnfStyle w:val="000000100000" w:firstRow="0" w:lastRow="0" w:firstColumn="0" w:lastColumn="0" w:oddVBand="0" w:evenVBand="0" w:oddHBand="1" w:evenHBand="0" w:firstRowFirstColumn="0" w:firstRowLastColumn="0" w:lastRowFirstColumn="0" w:lastRowLastColumn="0"/>
-            </w:pPr>
-            <w:r>
-              <w:rPr>
-                <w:rFonts w:hint="eastAsia"/>
-              </w:rPr>
-              <w:t>-</w:t>
-            </w:r>
-          </w:p>
-        </w:tc>
-        <w:tc>
-          <w:tcPr>
-            <w:tcW w:w="626" w:type="dxa"/>
-          </w:tcPr>
-          <w:p>
-            <w:pPr>
-              <w:pStyle w:val="tablecontents"/>
-              <w:cnfStyle w:val="000000100000" w:firstRow="0" w:lastRow="0" w:firstColumn="0" w:lastColumn="0" w:oddVBand="0" w:evenVBand="0" w:oddHBand="1" w:evenHBand="0" w:firstRowFirstColumn="0" w:firstRowLastColumn="0" w:lastRowFirstColumn="0" w:lastRowLastColumn="0"/>
-            </w:pPr>
-            <w:r>
-              <w:rPr>
-                <w:rFonts w:hint="eastAsia"/>
-              </w:rPr>
-              <w:t>200</w:t>
-            </w:r>
-          </w:p>
-        </w:tc>
-        <w:tc>
-          <w:tcPr>
-            <w:tcW w:w="627" w:type="dxa"/>
-          </w:tcPr>
-          <w:p>
-            <w:pPr>
-              <w:pStyle w:val="tablecontents"/>
-              <w:cnfStyle w:val="000000100000" w:firstRow="0" w:lastRow="0" w:firstColumn="0" w:lastColumn="0" w:oddVBand="0" w:evenVBand="0" w:oddHBand="1" w:evenHBand="0" w:firstRowFirstColumn="0" w:firstRowLastColumn="0" w:lastRowFirstColumn="0" w:lastRowLastColumn="0"/>
-            </w:pPr>
-            <w:r>
-              <w:rPr>
-                <w:rFonts w:hint="eastAsia"/>
-              </w:rPr>
-              <w:t>-</w:t>
-            </w:r>
-          </w:p>
-        </w:tc>
-        <w:tc>
-          <w:tcPr>
-            <w:tcW w:w="627" w:type="dxa"/>
-          </w:tcPr>
-          <w:p>
-            <w:pPr>
-              <w:pStyle w:val="tablecontents"/>
-              <w:cnfStyle w:val="000000100000" w:firstRow="0" w:lastRow="0" w:firstColumn="0" w:lastColumn="0" w:oddVBand="0" w:evenVBand="0" w:oddHBand="1" w:evenHBand="0" w:firstRowFirstColumn="0" w:firstRowLastColumn="0" w:lastRowFirstColumn="0" w:lastRowLastColumn="0"/>
-            </w:pPr>
-            <w:r>
-              <w:rPr>
-                <w:rFonts w:hint="eastAsia"/>
-              </w:rPr>
-              <w:t>-</w:t>
-            </w:r>
-          </w:p>
-        </w:tc>
-        <w:tc>
-          <w:tcPr>
-            <w:tcW w:w="626" w:type="dxa"/>
-          </w:tcPr>
-          <w:p>
-            <w:pPr>
-              <w:pStyle w:val="tablecontents"/>
-              <w:cnfStyle w:val="000000100000" w:firstRow="0" w:lastRow="0" w:firstColumn="0" w:lastColumn="0" w:oddVBand="0" w:evenVBand="0" w:oddHBand="1" w:evenHBand="0" w:firstRowFirstColumn="0" w:firstRowLastColumn="0" w:lastRowFirstColumn="0" w:lastRowLastColumn="0"/>
-            </w:pPr>
-            <w:r>
-              <w:rPr>
-                <w:rFonts w:hint="eastAsia"/>
-              </w:rPr>
-              <w:t>-</w:t>
-            </w:r>
-          </w:p>
-        </w:tc>
-        <w:tc>
-          <w:tcPr>
-            <w:tcW w:w="627" w:type="dxa"/>
-          </w:tcPr>
-          <w:p>
-            <w:pPr>
-              <w:pStyle w:val="tablecontents"/>
-              <w:cnfStyle w:val="000000100000" w:firstRow="0" w:lastRow="0" w:firstColumn="0" w:lastColumn="0" w:oddVBand="0" w:evenVBand="0" w:oddHBand="1" w:evenHBand="0" w:firstRowFirstColumn="0" w:firstRowLastColumn="0" w:lastRowFirstColumn="0" w:lastRowLastColumn="0"/>
-            </w:pPr>
-            <w:r>
-              <w:rPr>
-                <w:rFonts w:hint="eastAsia"/>
-              </w:rPr>
-              <w:t>-</w:t>
-            </w:r>
-          </w:p>
-        </w:tc>
-        <w:tc>
-          <w:tcPr>
-            <w:tcW w:w="627" w:type="dxa"/>
-          </w:tcPr>
-          <w:p>
-            <w:pPr>
-              <w:pStyle w:val="tablecontents"/>
-              <w:cnfStyle w:val="000000100000" w:firstRow="0" w:lastRow="0" w:firstColumn="0" w:lastColumn="0" w:oddVBand="0" w:evenVBand="0" w:oddHBand="1" w:evenHBand="0" w:firstRowFirstColumn="0" w:firstRowLastColumn="0" w:lastRowFirstColumn="0" w:lastRowLastColumn="0"/>
-            </w:pPr>
-            <w:r>
-              <w:rPr>
-                <w:rFonts w:hint="eastAsia"/>
-              </w:rPr>
-              <w:t>-</w:t>
-            </w:r>
-          </w:p>
-        </w:tc>
-        <w:tc>
-          <w:tcPr>
-            <w:tcW w:w="626" w:type="dxa"/>
-          </w:tcPr>
-          <w:p>
-            <w:pPr>
-              <w:pStyle w:val="tablecontents"/>
-              <w:cnfStyle w:val="000000100000" w:firstRow="0" w:lastRow="0" w:firstColumn="0" w:lastColumn="0" w:oddVBand="0" w:evenVBand="0" w:oddHBand="1" w:evenHBand="0" w:firstRowFirstColumn="0" w:firstRowLastColumn="0" w:lastRowFirstColumn="0" w:lastRowLastColumn="0"/>
-            </w:pPr>
-            <w:r>
-              <w:rPr>
-                <w:rFonts w:hint="eastAsia"/>
-              </w:rPr>
-              <w:t>-</w:t>
-            </w:r>
-          </w:p>
-        </w:tc>
-        <w:tc>
-          <w:tcPr>
-            <w:tcW w:w="627" w:type="dxa"/>
-          </w:tcPr>
-          <w:p>
-            <w:pPr>
-              <w:pStyle w:val="tablecontents"/>
-              <w:cnfStyle w:val="000000100000" w:firstRow="0" w:lastRow="0" w:firstColumn="0" w:lastColumn="0" w:oddVBand="0" w:evenVBand="0" w:oddHBand="1" w:evenHBand="0" w:firstRowFirstColumn="0" w:firstRowLastColumn="0" w:lastRowFirstColumn="0" w:lastRowLastColumn="0"/>
-            </w:pPr>
-            <w:r>
-              <w:rPr>
-                <w:rFonts w:hint="eastAsia"/>
-              </w:rPr>
-              <w:t>300</w:t>
-            </w:r>
-          </w:p>
-        </w:tc>
-        <w:tc>
-          <w:tcPr>
-            <w:tcW w:w="627" w:type="dxa"/>
-          </w:tcPr>
-          <w:p>
-            <w:pPr>
-              <w:pStyle w:val="tablecontents"/>
-              <w:cnfStyle w:val="000000100000" w:firstRow="0" w:lastRow="0" w:firstColumn="0" w:lastColumn="0" w:oddVBand="0" w:evenVBand="0" w:oddHBand="1" w:evenHBand="0" w:firstRowFirstColumn="0" w:firstRowLastColumn="0" w:lastRowFirstColumn="0" w:lastRowLastColumn="0"/>
-            </w:pPr>
-            <w:r>
-              <w:rPr>
-                <w:rFonts w:hint="eastAsia"/>
-              </w:rPr>
-              <w:t>-</w:t>
-            </w:r>
-          </w:p>
-        </w:tc>
-      </w:tr>
-      <w:tr>
-        <w:tc>
-          <w:tcPr>
-            <w:cnfStyle w:val="001000000000" w:firstRow="0" w:lastRow="0" w:firstColumn="1" w:lastColumn="0" w:oddVBand="0" w:evenVBand="0" w:oddHBand="0" w:evenHBand="0" w:firstRowFirstColumn="0" w:firstRowLastColumn="0" w:lastRowFirstColumn="0" w:lastRowLastColumn="0"/>
-            <w:tcW w:w="1830" w:type="dxa"/>
-          </w:tcPr>
-          <w:p>
-            <w:pPr>
-              <w:pStyle w:val="tablecontents"/>
-              <w:rPr>
-                <w:b w:val="0"/>
-                <w:bCs w:val="0"/>
-              </w:rPr>
-            </w:pPr>
-            <w:r>
-              <w:rPr>
-                <w:b w:val="0"/>
-                <w:bCs w:val="0"/>
-              </w:rPr>
-              <w:t>Educational</w:t>
-            </w:r>
-            <w:r>
-              <w:rPr>
-                <w:rFonts w:hint="eastAsia"/>
-                <w:b w:val="0"/>
-                <w:bCs w:val="0"/>
-              </w:rPr>
-              <w:t xml:space="preserve"> institutions</w:t>
-            </w:r>
-          </w:p>
-        </w:tc>
-        <w:tc>
-          <w:tcPr>
-            <w:tcW w:w="626" w:type="dxa"/>
-          </w:tcPr>
-          <w:p>
-            <w:pPr>
-              <w:pStyle w:val="tablecontents"/>
-              <w:cnfStyle w:val="000000000000" w:firstRow="0" w:lastRow="0" w:firstColumn="0" w:lastColumn="0" w:oddVBand="0" w:evenVBand="0" w:oddHBand="0" w:evenHBand="0" w:firstRowFirstColumn="0" w:firstRowLastColumn="0" w:lastRowFirstColumn="0" w:lastRowLastColumn="0"/>
-            </w:pPr>
-            <w:r>
-              <w:rPr>
-                <w:rFonts w:hint="eastAsia"/>
-              </w:rPr>
-              <w:t>-</w:t>
-            </w:r>
-          </w:p>
-        </w:tc>
-        <w:tc>
-          <w:tcPr>
-            <w:tcW w:w="627" w:type="dxa"/>
-          </w:tcPr>
-          <w:p>
-            <w:pPr>
-              <w:pStyle w:val="tablecontents"/>
-              <w:cnfStyle w:val="000000000000" w:firstRow="0" w:lastRow="0" w:firstColumn="0" w:lastColumn="0" w:oddVBand="0" w:evenVBand="0" w:oddHBand="0" w:evenHBand="0" w:firstRowFirstColumn="0" w:firstRowLastColumn="0" w:lastRowFirstColumn="0" w:lastRowLastColumn="0"/>
-            </w:pPr>
-            <w:r>
-              <w:rPr>
-                <w:rFonts w:hint="eastAsia"/>
-              </w:rPr>
-              <w:t>-</w:t>
-            </w:r>
-          </w:p>
-        </w:tc>
-        <w:tc>
-          <w:tcPr>
-            <w:tcW w:w="627" w:type="dxa"/>
-          </w:tcPr>
-          <w:p>
-            <w:pPr>
-              <w:pStyle w:val="tablecontents"/>
-              <w:cnfStyle w:val="000000000000" w:firstRow="0" w:lastRow="0" w:firstColumn="0" w:lastColumn="0" w:oddVBand="0" w:evenVBand="0" w:oddHBand="0" w:evenHBand="0" w:firstRowFirstColumn="0" w:firstRowLastColumn="0" w:lastRowFirstColumn="0" w:lastRowLastColumn="0"/>
-            </w:pPr>
-            <w:r>
-              <w:rPr>
-                <w:rFonts w:hint="eastAsia"/>
-              </w:rPr>
-              <w:t>-</w:t>
-            </w:r>
-          </w:p>
-        </w:tc>
-        <w:tc>
-          <w:tcPr>
-            <w:tcW w:w="626" w:type="dxa"/>
-          </w:tcPr>
-          <w:p>
-            <w:pPr>
-              <w:pStyle w:val="tablecontents"/>
-              <w:cnfStyle w:val="000000000000" w:firstRow="0" w:lastRow="0" w:firstColumn="0" w:lastColumn="0" w:oddVBand="0" w:evenVBand="0" w:oddHBand="0" w:evenHBand="0" w:firstRowFirstColumn="0" w:firstRowLastColumn="0" w:lastRowFirstColumn="0" w:lastRowLastColumn="0"/>
-            </w:pPr>
-            <w:r>
-              <w:rPr>
-                <w:rFonts w:hint="eastAsia"/>
-              </w:rPr>
-              <w:t>-</w:t>
-            </w:r>
-          </w:p>
-        </w:tc>
-        <w:tc>
-          <w:tcPr>
-            <w:tcW w:w="627" w:type="dxa"/>
-          </w:tcPr>
-          <w:p>
-            <w:pPr>
-              <w:pStyle w:val="tablecontents"/>
-              <w:cnfStyle w:val="000000000000" w:firstRow="0" w:lastRow="0" w:firstColumn="0" w:lastColumn="0" w:oddVBand="0" w:evenVBand="0" w:oddHBand="0" w:evenHBand="0" w:firstRowFirstColumn="0" w:firstRowLastColumn="0" w:lastRowFirstColumn="0" w:lastRowLastColumn="0"/>
-            </w:pPr>
-            <w:r>
-              <w:rPr>
-                <w:rFonts w:hint="eastAsia"/>
-              </w:rPr>
-              <w:t>-</w:t>
-            </w:r>
-          </w:p>
-        </w:tc>
-        <w:tc>
-          <w:tcPr>
-            <w:tcW w:w="627" w:type="dxa"/>
-          </w:tcPr>
-          <w:p>
-            <w:pPr>
-              <w:pStyle w:val="tablecontents"/>
-              <w:cnfStyle w:val="000000000000" w:firstRow="0" w:lastRow="0" w:firstColumn="0" w:lastColumn="0" w:oddVBand="0" w:evenVBand="0" w:oddHBand="0" w:evenHBand="0" w:firstRowFirstColumn="0" w:firstRowLastColumn="0" w:lastRowFirstColumn="0" w:lastRowLastColumn="0"/>
-            </w:pPr>
-            <w:r>
-              <w:rPr>
-                <w:rFonts w:hint="eastAsia"/>
-              </w:rPr>
-              <w:t>-</w:t>
-            </w:r>
-          </w:p>
-        </w:tc>
-        <w:tc>
-          <w:tcPr>
-            <w:tcW w:w="626" w:type="dxa"/>
-          </w:tcPr>
-          <w:p>
-            <w:pPr>
-              <w:pStyle w:val="tablecontents"/>
-              <w:cnfStyle w:val="000000000000" w:firstRow="0" w:lastRow="0" w:firstColumn="0" w:lastColumn="0" w:oddVBand="0" w:evenVBand="0" w:oddHBand="0" w:evenHBand="0" w:firstRowFirstColumn="0" w:firstRowLastColumn="0" w:lastRowFirstColumn="0" w:lastRowLastColumn="0"/>
-            </w:pPr>
-            <w:r>
-              <w:rPr>
-                <w:rFonts w:hint="eastAsia"/>
-              </w:rPr>
-              <w:t>-</w:t>
-            </w:r>
-          </w:p>
-        </w:tc>
-        <w:tc>
-          <w:tcPr>
-            <w:tcW w:w="627" w:type="dxa"/>
-          </w:tcPr>
-          <w:p>
-            <w:pPr>
-              <w:pStyle w:val="tablecontents"/>
-              <w:cnfStyle w:val="000000000000" w:firstRow="0" w:lastRow="0" w:firstColumn="0" w:lastColumn="0" w:oddVBand="0" w:evenVBand="0" w:oddHBand="0" w:evenHBand="0" w:firstRowFirstColumn="0" w:firstRowLastColumn="0" w:lastRowFirstColumn="0" w:lastRowLastColumn="0"/>
-            </w:pPr>
-            <w:r>
-              <w:rPr>
-                <w:rFonts w:hint="eastAsia"/>
-              </w:rPr>
-              <w:t>-</w:t>
-            </w:r>
-          </w:p>
-        </w:tc>
-        <w:tc>
-          <w:tcPr>
-            <w:tcW w:w="627" w:type="dxa"/>
-          </w:tcPr>
-          <w:p>
-            <w:pPr>
-              <w:pStyle w:val="tablecontents"/>
-              <w:cnfStyle w:val="000000000000" w:firstRow="0" w:lastRow="0" w:firstColumn="0" w:lastColumn="0" w:oddVBand="0" w:evenVBand="0" w:oddHBand="0" w:evenHBand="0" w:firstRowFirstColumn="0" w:firstRowLastColumn="0" w:lastRowFirstColumn="0" w:lastRowLastColumn="0"/>
-            </w:pPr>
-            <w:r>
-              <w:rPr>
-                <w:rFonts w:hint="eastAsia"/>
-              </w:rPr>
-              <w:t>300</w:t>
-            </w:r>
-          </w:p>
-        </w:tc>
-        <w:tc>
-          <w:tcPr>
-            <w:tcW w:w="626" w:type="dxa"/>
-          </w:tcPr>
-          <w:p>
-            <w:pPr>
-              <w:pStyle w:val="tablecontents"/>
-              <w:cnfStyle w:val="000000000000" w:firstRow="0" w:lastRow="0" w:firstColumn="0" w:lastColumn="0" w:oddVBand="0" w:evenVBand="0" w:oddHBand="0" w:evenHBand="0" w:firstRowFirstColumn="0" w:firstRowLastColumn="0" w:lastRowFirstColumn="0" w:lastRowLastColumn="0"/>
-            </w:pPr>
-            <w:r>
-              <w:rPr>
-                <w:rFonts w:hint="eastAsia"/>
-              </w:rPr>
-              <w:t>-</w:t>
-            </w:r>
-          </w:p>
-        </w:tc>
-        <w:tc>
-          <w:tcPr>
-            <w:tcW w:w="627" w:type="dxa"/>
-          </w:tcPr>
-          <w:p>
-            <w:pPr>
-              <w:pStyle w:val="tablecontents"/>
-              <w:cnfStyle w:val="000000000000" w:firstRow="0" w:lastRow="0" w:firstColumn="0" w:lastColumn="0" w:oddVBand="0" w:evenVBand="0" w:oddHBand="0" w:evenHBand="0" w:firstRowFirstColumn="0" w:firstRowLastColumn="0" w:lastRowFirstColumn="0" w:lastRowLastColumn="0"/>
-            </w:pPr>
-            <w:r>
-              <w:rPr>
-                <w:rFonts w:hint="eastAsia"/>
-              </w:rPr>
-              <w:t>-</w:t>
-            </w:r>
-          </w:p>
-        </w:tc>
-        <w:tc>
-          <w:tcPr>
-            <w:tcW w:w="627" w:type="dxa"/>
-          </w:tcPr>
-          <w:p>
-            <w:pPr>
-              <w:pStyle w:val="tablecontents"/>
-              <w:cnfStyle w:val="000000000000" w:firstRow="0" w:lastRow="0" w:firstColumn="0" w:lastColumn="0" w:oddVBand="0" w:evenVBand="0" w:oddHBand="0" w:evenHBand="0" w:firstRowFirstColumn="0" w:firstRowLastColumn="0" w:lastRowFirstColumn="0" w:lastRowLastColumn="0"/>
-            </w:pPr>
-            <w:r>
-              <w:rPr>
-                <w:rFonts w:hint="eastAsia"/>
-              </w:rPr>
-              <w:t>-</w:t>
-            </w:r>
-          </w:p>
-        </w:tc>
-      </w:tr>
-      <w:tr>
-        <w:trPr>
-          <w:cnfStyle w:val="000000100000" w:firstRow="0" w:lastRow="0" w:firstColumn="0" w:lastColumn="0" w:oddVBand="0" w:evenVBand="0" w:oddHBand="1" w:evenHBand="0" w:firstRowFirstColumn="0" w:firstRowLastColumn="0" w:lastRowFirstColumn="0" w:lastRowLastColumn="0"/>
-        </w:trPr>
-        <w:tc>
-          <w:tcPr>
-            <w:cnfStyle w:val="001000000000" w:firstRow="0" w:lastRow="0" w:firstColumn="1" w:lastColumn="0" w:oddVBand="0" w:evenVBand="0" w:oddHBand="0" w:evenHBand="0" w:firstRowFirstColumn="0" w:firstRowLastColumn="0" w:lastRowFirstColumn="0" w:lastRowLastColumn="0"/>
-            <w:tcW w:w="1830" w:type="dxa"/>
-          </w:tcPr>
-          <w:p>
-            <w:pPr>
-              <w:pStyle w:val="tablecontents"/>
-              <w:rPr>
-                <w:b w:val="0"/>
-                <w:bCs w:val="0"/>
-              </w:rPr>
-            </w:pPr>
-            <w:r>
-              <w:rPr>
-                <w:rFonts w:hint="eastAsia"/>
-                <w:b w:val="0"/>
-                <w:bCs w:val="0"/>
-              </w:rPr>
-              <w:t xml:space="preserve">Medical </w:t>
-            </w:r>
-            <w:proofErr w:type="spellStart"/>
-            <w:r>
-              <w:rPr>
-                <w:rFonts w:hint="eastAsia"/>
-                <w:b w:val="0"/>
-                <w:bCs w:val="0"/>
-              </w:rPr>
-              <w:t>facilties</w:t>
-            </w:r>
-            <w:proofErr w:type="spellEnd"/>
-          </w:p>
-        </w:tc>
-        <w:tc>
-          <w:tcPr>
-            <w:tcW w:w="626" w:type="dxa"/>
-          </w:tcPr>
-          <w:p>
-            <w:pPr>
-              <w:pStyle w:val="tablecontents"/>
-              <w:cnfStyle w:val="000000100000" w:firstRow="0" w:lastRow="0" w:firstColumn="0" w:lastColumn="0" w:oddVBand="0" w:evenVBand="0" w:oddHBand="1" w:evenHBand="0" w:firstRowFirstColumn="0" w:firstRowLastColumn="0" w:lastRowFirstColumn="0" w:lastRowLastColumn="0"/>
-            </w:pPr>
-            <w:r>
-              <w:rPr>
-                <w:rFonts w:hint="eastAsia"/>
-              </w:rPr>
-              <w:t>-</w:t>
-            </w:r>
-          </w:p>
-        </w:tc>
-        <w:tc>
-          <w:tcPr>
-            <w:tcW w:w="627" w:type="dxa"/>
-          </w:tcPr>
-          <w:p>
-            <w:pPr>
-              <w:pStyle w:val="tablecontents"/>
-              <w:cnfStyle w:val="000000100000" w:firstRow="0" w:lastRow="0" w:firstColumn="0" w:lastColumn="0" w:oddVBand="0" w:evenVBand="0" w:oddHBand="1" w:evenHBand="0" w:firstRowFirstColumn="0" w:firstRowLastColumn="0" w:lastRowFirstColumn="0" w:lastRowLastColumn="0"/>
-            </w:pPr>
-            <w:r>
-              <w:rPr>
-                <w:rFonts w:hint="eastAsia"/>
-              </w:rPr>
-              <w:t>-</w:t>
-            </w:r>
-          </w:p>
-        </w:tc>
-        <w:tc>
-          <w:tcPr>
-            <w:tcW w:w="627" w:type="dxa"/>
-          </w:tcPr>
-          <w:p>
-            <w:pPr>
-              <w:pStyle w:val="tablecontents"/>
-              <w:cnfStyle w:val="000000100000" w:firstRow="0" w:lastRow="0" w:firstColumn="0" w:lastColumn="0" w:oddVBand="0" w:evenVBand="0" w:oddHBand="1" w:evenHBand="0" w:firstRowFirstColumn="0" w:firstRowLastColumn="0" w:lastRowFirstColumn="0" w:lastRowLastColumn="0"/>
-            </w:pPr>
-            <w:r>
-              <w:rPr>
-                <w:rFonts w:hint="eastAsia"/>
-              </w:rPr>
-              <w:t>-</w:t>
-            </w:r>
-          </w:p>
-        </w:tc>
-        <w:tc>
-          <w:tcPr>
-            <w:tcW w:w="626" w:type="dxa"/>
-          </w:tcPr>
-          <w:p>
-            <w:pPr>
-              <w:pStyle w:val="tablecontents"/>
-              <w:cnfStyle w:val="000000100000" w:firstRow="0" w:lastRow="0" w:firstColumn="0" w:lastColumn="0" w:oddVBand="0" w:evenVBand="0" w:oddHBand="1" w:evenHBand="0" w:firstRowFirstColumn="0" w:firstRowLastColumn="0" w:lastRowFirstColumn="0" w:lastRowLastColumn="0"/>
-            </w:pPr>
-            <w:r>
-              <w:rPr>
-                <w:rFonts w:hint="eastAsia"/>
-              </w:rPr>
-              <w:t>-</w:t>
-            </w:r>
-          </w:p>
-        </w:tc>
-        <w:tc>
-          <w:tcPr>
-            <w:tcW w:w="627" w:type="dxa"/>
-          </w:tcPr>
-          <w:p>
-            <w:pPr>
-              <w:pStyle w:val="tablecontents"/>
-              <w:cnfStyle w:val="000000100000" w:firstRow="0" w:lastRow="0" w:firstColumn="0" w:lastColumn="0" w:oddVBand="0" w:evenVBand="0" w:oddHBand="1" w:evenHBand="0" w:firstRowFirstColumn="0" w:firstRowLastColumn="0" w:lastRowFirstColumn="0" w:lastRowLastColumn="0"/>
-            </w:pPr>
-            <w:r>
-              <w:rPr>
-                <w:rFonts w:hint="eastAsia"/>
-              </w:rPr>
-              <w:t>-</w:t>
-            </w:r>
-          </w:p>
-        </w:tc>
-        <w:tc>
-          <w:tcPr>
-            <w:tcW w:w="627" w:type="dxa"/>
-          </w:tcPr>
-          <w:p>
-            <w:pPr>
-              <w:pStyle w:val="tablecontents"/>
-              <w:cnfStyle w:val="000000100000" w:firstRow="0" w:lastRow="0" w:firstColumn="0" w:lastColumn="0" w:oddVBand="0" w:evenVBand="0" w:oddHBand="1" w:evenHBand="0" w:firstRowFirstColumn="0" w:firstRowLastColumn="0" w:lastRowFirstColumn="0" w:lastRowLastColumn="0"/>
-            </w:pPr>
-            <w:r>
-              <w:rPr>
-                <w:rFonts w:hint="eastAsia"/>
-              </w:rPr>
-              <w:t>-</w:t>
-            </w:r>
-          </w:p>
-        </w:tc>
-        <w:tc>
-          <w:tcPr>
-            <w:tcW w:w="626" w:type="dxa"/>
-          </w:tcPr>
-          <w:p>
-            <w:pPr>
-              <w:pStyle w:val="tablecontents"/>
-              <w:cnfStyle w:val="000000100000" w:firstRow="0" w:lastRow="0" w:firstColumn="0" w:lastColumn="0" w:oddVBand="0" w:evenVBand="0" w:oddHBand="1" w:evenHBand="0" w:firstRowFirstColumn="0" w:firstRowLastColumn="0" w:lastRowFirstColumn="0" w:lastRowLastColumn="0"/>
-            </w:pPr>
-            <w:r>
-              <w:rPr>
-                <w:rFonts w:hint="eastAsia"/>
-              </w:rPr>
-              <w:t>-</w:t>
-            </w:r>
-          </w:p>
-        </w:tc>
-        <w:tc>
-          <w:tcPr>
-            <w:tcW w:w="627" w:type="dxa"/>
-          </w:tcPr>
-          <w:p>
-            <w:pPr>
-              <w:pStyle w:val="tablecontents"/>
-              <w:cnfStyle w:val="000000100000" w:firstRow="0" w:lastRow="0" w:firstColumn="0" w:lastColumn="0" w:oddVBand="0" w:evenVBand="0" w:oddHBand="1" w:evenHBand="0" w:firstRowFirstColumn="0" w:firstRowLastColumn="0" w:lastRowFirstColumn="0" w:lastRowLastColumn="0"/>
-            </w:pPr>
-            <w:r>
-              <w:rPr>
-                <w:rFonts w:hint="eastAsia"/>
-              </w:rPr>
-              <w:t>-</w:t>
-            </w:r>
-          </w:p>
-        </w:tc>
-        <w:tc>
-          <w:tcPr>
-            <w:tcW w:w="627" w:type="dxa"/>
-          </w:tcPr>
-          <w:p>
-            <w:pPr>
-              <w:pStyle w:val="tablecontents"/>
-              <w:cnfStyle w:val="000000100000" w:firstRow="0" w:lastRow="0" w:firstColumn="0" w:lastColumn="0" w:oddVBand="0" w:evenVBand="0" w:oddHBand="1" w:evenHBand="0" w:firstRowFirstColumn="0" w:firstRowLastColumn="0" w:lastRowFirstColumn="0" w:lastRowLastColumn="0"/>
-            </w:pPr>
-            <w:r>
-              <w:rPr>
-                <w:rFonts w:hint="eastAsia"/>
-              </w:rPr>
-              <w:t>300</w:t>
-            </w:r>
-          </w:p>
-        </w:tc>
-        <w:tc>
-          <w:tcPr>
-            <w:tcW w:w="626" w:type="dxa"/>
-          </w:tcPr>
-          <w:p>
-            <w:pPr>
-              <w:pStyle w:val="tablecontents"/>
-              <w:cnfStyle w:val="000000100000" w:firstRow="0" w:lastRow="0" w:firstColumn="0" w:lastColumn="0" w:oddVBand="0" w:evenVBand="0" w:oddHBand="1" w:evenHBand="0" w:firstRowFirstColumn="0" w:firstRowLastColumn="0" w:lastRowFirstColumn="0" w:lastRowLastColumn="0"/>
-            </w:pPr>
-            <w:r>
-              <w:rPr>
-                <w:rFonts w:hint="eastAsia"/>
-              </w:rPr>
-              <w:t>-</w:t>
-            </w:r>
-          </w:p>
-        </w:tc>
-        <w:tc>
-          <w:tcPr>
-            <w:tcW w:w="627" w:type="dxa"/>
-          </w:tcPr>
-          <w:p>
-            <w:pPr>
-              <w:pStyle w:val="tablecontents"/>
-              <w:cnfStyle w:val="000000100000" w:firstRow="0" w:lastRow="0" w:firstColumn="0" w:lastColumn="0" w:oddVBand="0" w:evenVBand="0" w:oddHBand="1" w:evenHBand="0" w:firstRowFirstColumn="0" w:firstRowLastColumn="0" w:lastRowFirstColumn="0" w:lastRowLastColumn="0"/>
-            </w:pPr>
-            <w:r>
-              <w:rPr>
-                <w:rFonts w:hint="eastAsia"/>
-              </w:rPr>
-              <w:t>-</w:t>
-            </w:r>
-          </w:p>
-        </w:tc>
-        <w:tc>
-          <w:tcPr>
-            <w:tcW w:w="627" w:type="dxa"/>
-          </w:tcPr>
-          <w:p>
-            <w:pPr>
-              <w:pStyle w:val="tablecontents"/>
-              <w:cnfStyle w:val="000000100000" w:firstRow="0" w:lastRow="0" w:firstColumn="0" w:lastColumn="0" w:oddVBand="0" w:evenVBand="0" w:oddHBand="1" w:evenHBand="0" w:firstRowFirstColumn="0" w:firstRowLastColumn="0" w:lastRowFirstColumn="0" w:lastRowLastColumn="0"/>
-            </w:pPr>
-            <w:r>
-              <w:rPr>
-                <w:rFonts w:hint="eastAsia"/>
-              </w:rPr>
-              <w:t>-</w:t>
-            </w:r>
-          </w:p>
-        </w:tc>
-      </w:tr>
-      <w:tr>
-        <w:tc>
-          <w:tcPr>
-            <w:cnfStyle w:val="001000000000" w:firstRow="0" w:lastRow="0" w:firstColumn="1" w:lastColumn="0" w:oddVBand="0" w:evenVBand="0" w:oddHBand="0" w:evenHBand="0" w:firstRowFirstColumn="0" w:firstRowLastColumn="0" w:lastRowFirstColumn="0" w:lastRowLastColumn="0"/>
-            <w:tcW w:w="1830" w:type="dxa"/>
-          </w:tcPr>
-          <w:p>
-            <w:pPr>
-              <w:pStyle w:val="tablecontents"/>
-              <w:rPr>
-                <w:b w:val="0"/>
-                <w:bCs w:val="0"/>
-              </w:rPr>
-            </w:pPr>
-            <w:r>
-              <w:rPr>
-                <w:b w:val="0"/>
-                <w:bCs w:val="0"/>
-              </w:rPr>
-              <w:t>C</w:t>
-            </w:r>
-            <w:r>
-              <w:rPr>
-                <w:rFonts w:hint="eastAsia"/>
-                <w:b w:val="0"/>
-                <w:bCs w:val="0"/>
-              </w:rPr>
-              <w:t>ultural heritage sites</w:t>
-            </w:r>
-          </w:p>
-        </w:tc>
-        <w:tc>
-          <w:tcPr>
-            <w:tcW w:w="626" w:type="dxa"/>
-          </w:tcPr>
-          <w:p>
-            <w:pPr>
-              <w:pStyle w:val="tablecontents"/>
-              <w:cnfStyle w:val="000000000000" w:firstRow="0" w:lastRow="0" w:firstColumn="0" w:lastColumn="0" w:oddVBand="0" w:evenVBand="0" w:oddHBand="0" w:evenHBand="0" w:firstRowFirstColumn="0" w:firstRowLastColumn="0" w:lastRowFirstColumn="0" w:lastRowLastColumn="0"/>
-            </w:pPr>
-            <w:r>
-              <w:rPr>
-                <w:rFonts w:hint="eastAsia"/>
-              </w:rPr>
-              <w:t>100</w:t>
-            </w:r>
-          </w:p>
-        </w:tc>
-        <w:tc>
-          <w:tcPr>
-            <w:tcW w:w="627" w:type="dxa"/>
-          </w:tcPr>
-          <w:p>
-            <w:pPr>
-              <w:pStyle w:val="tablecontents"/>
-              <w:cnfStyle w:val="000000000000" w:firstRow="0" w:lastRow="0" w:firstColumn="0" w:lastColumn="0" w:oddVBand="0" w:evenVBand="0" w:oddHBand="0" w:evenHBand="0" w:firstRowFirstColumn="0" w:firstRowLastColumn="0" w:lastRowFirstColumn="0" w:lastRowLastColumn="0"/>
-            </w:pPr>
-            <w:r>
-              <w:rPr>
-                <w:rFonts w:hint="eastAsia"/>
-              </w:rPr>
-              <w:t>300</w:t>
-            </w:r>
-          </w:p>
-        </w:tc>
-        <w:tc>
-          <w:tcPr>
-            <w:tcW w:w="627" w:type="dxa"/>
-          </w:tcPr>
-          <w:p>
-            <w:pPr>
-              <w:pStyle w:val="tablecontents"/>
-              <w:cnfStyle w:val="000000000000" w:firstRow="0" w:lastRow="0" w:firstColumn="0" w:lastColumn="0" w:oddVBand="0" w:evenVBand="0" w:oddHBand="0" w:evenHBand="0" w:firstRowFirstColumn="0" w:firstRowLastColumn="0" w:lastRowFirstColumn="0" w:lastRowLastColumn="0"/>
-            </w:pPr>
-            <w:r>
-              <w:rPr>
-                <w:rFonts w:hint="eastAsia"/>
-              </w:rPr>
-              <w:t>-</w:t>
-            </w:r>
-          </w:p>
-        </w:tc>
-        <w:tc>
-          <w:tcPr>
-            <w:tcW w:w="626" w:type="dxa"/>
-          </w:tcPr>
-          <w:p>
-            <w:pPr>
-              <w:pStyle w:val="tablecontents"/>
-              <w:cnfStyle w:val="000000000000" w:firstRow="0" w:lastRow="0" w:firstColumn="0" w:lastColumn="0" w:oddVBand="0" w:evenVBand="0" w:oddHBand="0" w:evenHBand="0" w:firstRowFirstColumn="0" w:firstRowLastColumn="0" w:lastRowFirstColumn="0" w:lastRowLastColumn="0"/>
-            </w:pPr>
-            <w:r>
-              <w:rPr>
-                <w:rFonts w:hint="eastAsia"/>
-              </w:rPr>
-              <w:t>200</w:t>
-            </w:r>
-          </w:p>
-        </w:tc>
-        <w:tc>
-          <w:tcPr>
-            <w:tcW w:w="627" w:type="dxa"/>
-          </w:tcPr>
-          <w:p>
-            <w:pPr>
-              <w:pStyle w:val="tablecontents"/>
-              <w:cnfStyle w:val="000000000000" w:firstRow="0" w:lastRow="0" w:firstColumn="0" w:lastColumn="0" w:oddVBand="0" w:evenVBand="0" w:oddHBand="0" w:evenHBand="0" w:firstRowFirstColumn="0" w:firstRowLastColumn="0" w:lastRowFirstColumn="0" w:lastRowLastColumn="0"/>
-            </w:pPr>
-            <w:r>
-              <w:rPr>
-                <w:rFonts w:hint="eastAsia"/>
-              </w:rPr>
-              <w:t>-</w:t>
-            </w:r>
-          </w:p>
-        </w:tc>
-        <w:tc>
-          <w:tcPr>
-            <w:tcW w:w="627" w:type="dxa"/>
-          </w:tcPr>
-          <w:p>
-            <w:pPr>
-              <w:pStyle w:val="tablecontents"/>
-              <w:cnfStyle w:val="000000000000" w:firstRow="0" w:lastRow="0" w:firstColumn="0" w:lastColumn="0" w:oddVBand="0" w:evenVBand="0" w:oddHBand="0" w:evenHBand="0" w:firstRowFirstColumn="0" w:firstRowLastColumn="0" w:lastRowFirstColumn="0" w:lastRowLastColumn="0"/>
-            </w:pPr>
-            <w:r>
-              <w:rPr>
-                <w:rFonts w:hint="eastAsia"/>
-              </w:rPr>
-              <w:t>-</w:t>
-            </w:r>
-          </w:p>
-        </w:tc>
-        <w:tc>
-          <w:tcPr>
-            <w:tcW w:w="626" w:type="dxa"/>
-          </w:tcPr>
-          <w:p>
-            <w:pPr>
-              <w:pStyle w:val="tablecontents"/>
-              <w:cnfStyle w:val="000000000000" w:firstRow="0" w:lastRow="0" w:firstColumn="0" w:lastColumn="0" w:oddVBand="0" w:evenVBand="0" w:oddHBand="0" w:evenHBand="0" w:firstRowFirstColumn="0" w:firstRowLastColumn="0" w:lastRowFirstColumn="0" w:lastRowLastColumn="0"/>
-            </w:pPr>
-            <w:r>
-              <w:rPr>
-                <w:rFonts w:hint="eastAsia"/>
-              </w:rPr>
-              <w:t>-</w:t>
-            </w:r>
-          </w:p>
-        </w:tc>
-        <w:tc>
-          <w:tcPr>
-            <w:tcW w:w="627" w:type="dxa"/>
-          </w:tcPr>
-          <w:p>
-            <w:pPr>
-              <w:pStyle w:val="tablecontents"/>
-              <w:cnfStyle w:val="000000000000" w:firstRow="0" w:lastRow="0" w:firstColumn="0" w:lastColumn="0" w:oddVBand="0" w:evenVBand="0" w:oddHBand="0" w:evenHBand="0" w:firstRowFirstColumn="0" w:firstRowLastColumn="0" w:lastRowFirstColumn="0" w:lastRowLastColumn="0"/>
-            </w:pPr>
-            <w:r>
-              <w:rPr>
-                <w:rFonts w:hint="eastAsia"/>
-              </w:rPr>
-              <w:t>100</w:t>
-            </w:r>
-          </w:p>
-        </w:tc>
-        <w:tc>
-          <w:tcPr>
-            <w:tcW w:w="627" w:type="dxa"/>
-          </w:tcPr>
-          <w:p>
-            <w:pPr>
-              <w:pStyle w:val="tablecontents"/>
-              <w:cnfStyle w:val="000000000000" w:firstRow="0" w:lastRow="0" w:firstColumn="0" w:lastColumn="0" w:oddVBand="0" w:evenVBand="0" w:oddHBand="0" w:evenHBand="0" w:firstRowFirstColumn="0" w:firstRowLastColumn="0" w:lastRowFirstColumn="0" w:lastRowLastColumn="0"/>
-            </w:pPr>
-            <w:r>
-              <w:rPr>
-                <w:rFonts w:hint="eastAsia"/>
-              </w:rPr>
-              <w:t>-</w:t>
-            </w:r>
-          </w:p>
-        </w:tc>
-        <w:tc>
-          <w:tcPr>
-            <w:tcW w:w="626" w:type="dxa"/>
-          </w:tcPr>
-          <w:p>
-            <w:pPr>
-              <w:pStyle w:val="tablecontents"/>
-              <w:cnfStyle w:val="000000000000" w:firstRow="0" w:lastRow="0" w:firstColumn="0" w:lastColumn="0" w:oddVBand="0" w:evenVBand="0" w:oddHBand="0" w:evenHBand="0" w:firstRowFirstColumn="0" w:firstRowLastColumn="0" w:lastRowFirstColumn="0" w:lastRowLastColumn="0"/>
-            </w:pPr>
-            <w:r>
-              <w:rPr>
-                <w:rFonts w:hint="eastAsia"/>
-              </w:rPr>
-              <w:t>100</w:t>
-            </w:r>
-          </w:p>
-        </w:tc>
-        <w:tc>
-          <w:tcPr>
-            <w:tcW w:w="627" w:type="dxa"/>
-          </w:tcPr>
-          <w:p>
-            <w:pPr>
-              <w:pStyle w:val="tablecontents"/>
-              <w:cnfStyle w:val="000000000000" w:firstRow="0" w:lastRow="0" w:firstColumn="0" w:lastColumn="0" w:oddVBand="0" w:evenVBand="0" w:oddHBand="0" w:evenHBand="0" w:firstRowFirstColumn="0" w:firstRowLastColumn="0" w:lastRowFirstColumn="0" w:lastRowLastColumn="0"/>
-            </w:pPr>
-            <w:r>
-              <w:rPr>
-                <w:rFonts w:hint="eastAsia"/>
-              </w:rPr>
-              <w:t>300</w:t>
-            </w:r>
-          </w:p>
-        </w:tc>
-        <w:tc>
-          <w:tcPr>
-            <w:tcW w:w="627" w:type="dxa"/>
-          </w:tcPr>
-          <w:p>
-            <w:pPr>
-              <w:pStyle w:val="tablecontents"/>
-              <w:cnfStyle w:val="000000000000" w:firstRow="0" w:lastRow="0" w:firstColumn="0" w:lastColumn="0" w:oddVBand="0" w:evenVBand="0" w:oddHBand="0" w:evenHBand="0" w:firstRowFirstColumn="0" w:firstRowLastColumn="0" w:lastRowFirstColumn="0" w:lastRowLastColumn="0"/>
-            </w:pPr>
-            <w:r>
-              <w:rPr>
-                <w:rFonts w:hint="eastAsia"/>
-              </w:rPr>
-              <w:t>-</w:t>
-            </w:r>
-          </w:p>
-        </w:tc>
-      </w:tr>
-      <w:tr>
-        <w:trPr>
-          <w:cnfStyle w:val="000000100000" w:firstRow="0" w:lastRow="0" w:firstColumn="0" w:lastColumn="0" w:oddVBand="0" w:evenVBand="0" w:oddHBand="1" w:evenHBand="0" w:firstRowFirstColumn="0" w:firstRowLastColumn="0" w:lastRowFirstColumn="0" w:lastRowLastColumn="0"/>
-        </w:trPr>
-        <w:tc>
-          <w:tcPr>
-            <w:cnfStyle w:val="001000000000" w:firstRow="0" w:lastRow="0" w:firstColumn="1" w:lastColumn="0" w:oddVBand="0" w:evenVBand="0" w:oddHBand="0" w:evenHBand="0" w:firstRowFirstColumn="0" w:firstRowLastColumn="0" w:lastRowFirstColumn="0" w:lastRowLastColumn="0"/>
-            <w:tcW w:w="1830" w:type="dxa"/>
-          </w:tcPr>
-          <w:p>
-            <w:pPr>
-              <w:pStyle w:val="tablecontents"/>
-              <w:rPr>
-                <w:b w:val="0"/>
-                <w:bCs w:val="0"/>
-              </w:rPr>
-            </w:pPr>
-            <w:r>
-              <w:rPr>
-                <w:b w:val="0"/>
-                <w:bCs w:val="0"/>
-              </w:rPr>
-              <w:t>P</w:t>
-            </w:r>
-            <w:r>
-              <w:rPr>
-                <w:rFonts w:hint="eastAsia"/>
-                <w:b w:val="0"/>
-                <w:bCs w:val="0"/>
-              </w:rPr>
-              <w:t xml:space="preserve">ublic sports </w:t>
-            </w:r>
-            <w:r>
-              <w:rPr>
-                <w:b w:val="0"/>
-                <w:bCs w:val="0"/>
-              </w:rPr>
-              <w:t>facilities</w:t>
-            </w:r>
-          </w:p>
-        </w:tc>
-        <w:tc>
-          <w:tcPr>
-            <w:tcW w:w="626" w:type="dxa"/>
-          </w:tcPr>
-          <w:p>
-            <w:pPr>
-              <w:pStyle w:val="tablecontents"/>
-              <w:cnfStyle w:val="000000100000" w:firstRow="0" w:lastRow="0" w:firstColumn="0" w:lastColumn="0" w:oddVBand="0" w:evenVBand="0" w:oddHBand="1" w:evenHBand="0" w:firstRowFirstColumn="0" w:firstRowLastColumn="0" w:lastRowFirstColumn="0" w:lastRowLastColumn="0"/>
-            </w:pPr>
-            <w:r>
-              <w:rPr>
-                <w:rFonts w:hint="eastAsia"/>
-              </w:rPr>
-              <w:t>-</w:t>
-            </w:r>
-          </w:p>
-        </w:tc>
-        <w:tc>
-          <w:tcPr>
-            <w:tcW w:w="627" w:type="dxa"/>
-          </w:tcPr>
-          <w:p>
-            <w:pPr>
-              <w:pStyle w:val="tablecontents"/>
-              <w:cnfStyle w:val="000000100000" w:firstRow="0" w:lastRow="0" w:firstColumn="0" w:lastColumn="0" w:oddVBand="0" w:evenVBand="0" w:oddHBand="1" w:evenHBand="0" w:firstRowFirstColumn="0" w:firstRowLastColumn="0" w:lastRowFirstColumn="0" w:lastRowLastColumn="0"/>
-            </w:pPr>
-            <w:r>
-              <w:rPr>
-                <w:rFonts w:hint="eastAsia"/>
-              </w:rPr>
-              <w:t>-</w:t>
-            </w:r>
-          </w:p>
-        </w:tc>
-        <w:tc>
-          <w:tcPr>
-            <w:tcW w:w="627" w:type="dxa"/>
-          </w:tcPr>
-          <w:p>
-            <w:pPr>
-              <w:pStyle w:val="tablecontents"/>
-              <w:cnfStyle w:val="000000100000" w:firstRow="0" w:lastRow="0" w:firstColumn="0" w:lastColumn="0" w:oddVBand="0" w:evenVBand="0" w:oddHBand="1" w:evenHBand="0" w:firstRowFirstColumn="0" w:firstRowLastColumn="0" w:lastRowFirstColumn="0" w:lastRowLastColumn="0"/>
-            </w:pPr>
-            <w:r>
-              <w:rPr>
-                <w:rFonts w:hint="eastAsia"/>
-              </w:rPr>
-              <w:t>200</w:t>
-            </w:r>
-          </w:p>
-        </w:tc>
-        <w:tc>
-          <w:tcPr>
-            <w:tcW w:w="626" w:type="dxa"/>
-          </w:tcPr>
-          <w:p>
-            <w:pPr>
-              <w:pStyle w:val="tablecontents"/>
-              <w:cnfStyle w:val="000000100000" w:firstRow="0" w:lastRow="0" w:firstColumn="0" w:lastColumn="0" w:oddVBand="0" w:evenVBand="0" w:oddHBand="1" w:evenHBand="0" w:firstRowFirstColumn="0" w:firstRowLastColumn="0" w:lastRowFirstColumn="0" w:lastRowLastColumn="0"/>
-            </w:pPr>
-            <w:r>
-              <w:rPr>
-                <w:rFonts w:hint="eastAsia"/>
-              </w:rPr>
-              <w:t>-</w:t>
-            </w:r>
-          </w:p>
-        </w:tc>
-        <w:tc>
-          <w:tcPr>
-            <w:tcW w:w="627" w:type="dxa"/>
-          </w:tcPr>
-          <w:p>
-            <w:pPr>
-              <w:pStyle w:val="tablecontents"/>
-              <w:cnfStyle w:val="000000100000" w:firstRow="0" w:lastRow="0" w:firstColumn="0" w:lastColumn="0" w:oddVBand="0" w:evenVBand="0" w:oddHBand="1" w:evenHBand="0" w:firstRowFirstColumn="0" w:firstRowLastColumn="0" w:lastRowFirstColumn="0" w:lastRowLastColumn="0"/>
-            </w:pPr>
-            <w:r>
-              <w:rPr>
-                <w:rFonts w:hint="eastAsia"/>
-              </w:rPr>
-              <w:t>200</w:t>
-            </w:r>
-          </w:p>
-        </w:tc>
-        <w:tc>
-          <w:tcPr>
-            <w:tcW w:w="627" w:type="dxa"/>
-          </w:tcPr>
-          <w:p>
-            <w:pPr>
-              <w:pStyle w:val="tablecontents"/>
-              <w:cnfStyle w:val="000000100000" w:firstRow="0" w:lastRow="0" w:firstColumn="0" w:lastColumn="0" w:oddVBand="0" w:evenVBand="0" w:oddHBand="1" w:evenHBand="0" w:firstRowFirstColumn="0" w:firstRowLastColumn="0" w:lastRowFirstColumn="0" w:lastRowLastColumn="0"/>
-            </w:pPr>
-            <w:r>
-              <w:rPr>
-                <w:rFonts w:hint="eastAsia"/>
-              </w:rPr>
-              <w:t>-</w:t>
-            </w:r>
-          </w:p>
-        </w:tc>
-        <w:tc>
-          <w:tcPr>
-            <w:tcW w:w="626" w:type="dxa"/>
-          </w:tcPr>
-          <w:p>
-            <w:pPr>
-              <w:pStyle w:val="tablecontents"/>
-              <w:cnfStyle w:val="000000100000" w:firstRow="0" w:lastRow="0" w:firstColumn="0" w:lastColumn="0" w:oddVBand="0" w:evenVBand="0" w:oddHBand="1" w:evenHBand="0" w:firstRowFirstColumn="0" w:firstRowLastColumn="0" w:lastRowFirstColumn="0" w:lastRowLastColumn="0"/>
-            </w:pPr>
-            <w:r>
-              <w:rPr>
-                <w:rFonts w:hint="eastAsia"/>
-              </w:rPr>
-              <w:t>-</w:t>
-            </w:r>
-          </w:p>
-        </w:tc>
-        <w:tc>
-          <w:tcPr>
-            <w:tcW w:w="627" w:type="dxa"/>
-          </w:tcPr>
-          <w:p>
-            <w:pPr>
-              <w:pStyle w:val="tablecontents"/>
-              <w:cnfStyle w:val="000000100000" w:firstRow="0" w:lastRow="0" w:firstColumn="0" w:lastColumn="0" w:oddVBand="0" w:evenVBand="0" w:oddHBand="1" w:evenHBand="0" w:firstRowFirstColumn="0" w:firstRowLastColumn="0" w:lastRowFirstColumn="0" w:lastRowLastColumn="0"/>
-            </w:pPr>
-            <w:r>
-              <w:rPr>
-                <w:rFonts w:hint="eastAsia"/>
-              </w:rPr>
-              <w:t>-</w:t>
-            </w:r>
-          </w:p>
-        </w:tc>
-        <w:tc>
-          <w:tcPr>
-            <w:tcW w:w="627" w:type="dxa"/>
-          </w:tcPr>
-          <w:p>
-            <w:pPr>
-              <w:pStyle w:val="tablecontents"/>
-              <w:cnfStyle w:val="000000100000" w:firstRow="0" w:lastRow="0" w:firstColumn="0" w:lastColumn="0" w:oddVBand="0" w:evenVBand="0" w:oddHBand="1" w:evenHBand="0" w:firstRowFirstColumn="0" w:firstRowLastColumn="0" w:lastRowFirstColumn="0" w:lastRowLastColumn="0"/>
-            </w:pPr>
-            <w:r>
-              <w:rPr>
-                <w:rFonts w:hint="eastAsia"/>
-              </w:rPr>
-              <w:t>-</w:t>
-            </w:r>
-          </w:p>
-        </w:tc>
-        <w:tc>
-          <w:tcPr>
-            <w:tcW w:w="626" w:type="dxa"/>
-          </w:tcPr>
-          <w:p>
-            <w:pPr>
-              <w:pStyle w:val="tablecontents"/>
-              <w:cnfStyle w:val="000000100000" w:firstRow="0" w:lastRow="0" w:firstColumn="0" w:lastColumn="0" w:oddVBand="0" w:evenVBand="0" w:oddHBand="1" w:evenHBand="0" w:firstRowFirstColumn="0" w:firstRowLastColumn="0" w:lastRowFirstColumn="0" w:lastRowLastColumn="0"/>
-            </w:pPr>
-            <w:r>
-              <w:rPr>
-                <w:rFonts w:hint="eastAsia"/>
-              </w:rPr>
-              <w:t>-</w:t>
-            </w:r>
-          </w:p>
-        </w:tc>
-        <w:tc>
-          <w:tcPr>
-            <w:tcW w:w="627" w:type="dxa"/>
-          </w:tcPr>
-          <w:p>
-            <w:pPr>
-              <w:pStyle w:val="tablecontents"/>
-              <w:cnfStyle w:val="000000100000" w:firstRow="0" w:lastRow="0" w:firstColumn="0" w:lastColumn="0" w:oddVBand="0" w:evenVBand="0" w:oddHBand="1" w:evenHBand="0" w:firstRowFirstColumn="0" w:firstRowLastColumn="0" w:lastRowFirstColumn="0" w:lastRowLastColumn="0"/>
-            </w:pPr>
-            <w:r>
-              <w:rPr>
-                <w:rFonts w:hint="eastAsia"/>
-              </w:rPr>
-              <w:t>-</w:t>
-            </w:r>
-          </w:p>
-        </w:tc>
-        <w:tc>
-          <w:tcPr>
-            <w:tcW w:w="627" w:type="dxa"/>
-          </w:tcPr>
-          <w:p>
-            <w:pPr>
-              <w:pStyle w:val="tablecontents"/>
-              <w:cnfStyle w:val="000000100000" w:firstRow="0" w:lastRow="0" w:firstColumn="0" w:lastColumn="0" w:oddVBand="0" w:evenVBand="0" w:oddHBand="1" w:evenHBand="0" w:firstRowFirstColumn="0" w:firstRowLastColumn="0" w:lastRowFirstColumn="0" w:lastRowLastColumn="0"/>
-            </w:pPr>
-            <w:r>
-              <w:rPr>
-                <w:rFonts w:hint="eastAsia"/>
-              </w:rPr>
-              <w:t>-</w:t>
-            </w:r>
-          </w:p>
-        </w:tc>
-      </w:tr>
-      <w:tr>
-        <w:tc>
-          <w:tcPr>
-            <w:cnfStyle w:val="001000000000" w:firstRow="0" w:lastRow="0" w:firstColumn="1" w:lastColumn="0" w:oddVBand="0" w:evenVBand="0" w:oddHBand="0" w:evenHBand="0" w:firstRowFirstColumn="0" w:firstRowLastColumn="0" w:lastRowFirstColumn="0" w:lastRowLastColumn="0"/>
-            <w:tcW w:w="1830" w:type="dxa"/>
-          </w:tcPr>
-          <w:p>
-            <w:pPr>
-              <w:pStyle w:val="tablecontents"/>
-              <w:rPr>
-                <w:b w:val="0"/>
-                <w:bCs w:val="0"/>
-              </w:rPr>
-            </w:pPr>
-            <w:r>
-              <w:rPr>
-                <w:b w:val="0"/>
-                <w:bCs w:val="0"/>
-              </w:rPr>
-              <w:t>N</w:t>
-            </w:r>
-            <w:r>
-              <w:rPr>
-                <w:rFonts w:hint="eastAsia"/>
-                <w:b w:val="0"/>
-                <w:bCs w:val="0"/>
-              </w:rPr>
-              <w:t>atural habitation areas</w:t>
-            </w:r>
-          </w:p>
-        </w:tc>
-        <w:tc>
-          <w:tcPr>
-            <w:tcW w:w="626" w:type="dxa"/>
-          </w:tcPr>
-          <w:p>
-            <w:pPr>
-              <w:pStyle w:val="tablecontents"/>
-              <w:cnfStyle w:val="000000000000" w:firstRow="0" w:lastRow="0" w:firstColumn="0" w:lastColumn="0" w:oddVBand="0" w:evenVBand="0" w:oddHBand="0" w:evenHBand="0" w:firstRowFirstColumn="0" w:firstRowLastColumn="0" w:lastRowFirstColumn="0" w:lastRowLastColumn="0"/>
-            </w:pPr>
-            <w:r>
-              <w:rPr>
-                <w:rFonts w:hint="eastAsia"/>
-              </w:rPr>
-              <w:t>100</w:t>
-            </w:r>
-          </w:p>
-        </w:tc>
-        <w:tc>
-          <w:tcPr>
-            <w:tcW w:w="627" w:type="dxa"/>
-          </w:tcPr>
-          <w:p>
-            <w:pPr>
-              <w:pStyle w:val="tablecontents"/>
-              <w:cnfStyle w:val="000000000000" w:firstRow="0" w:lastRow="0" w:firstColumn="0" w:lastColumn="0" w:oddVBand="0" w:evenVBand="0" w:oddHBand="0" w:evenHBand="0" w:firstRowFirstColumn="0" w:firstRowLastColumn="0" w:lastRowFirstColumn="0" w:lastRowLastColumn="0"/>
-            </w:pPr>
-            <w:r>
-              <w:rPr>
-                <w:rFonts w:hint="eastAsia"/>
-              </w:rPr>
-              <w:t>-</w:t>
-            </w:r>
-          </w:p>
-        </w:tc>
-        <w:tc>
-          <w:tcPr>
-            <w:tcW w:w="627" w:type="dxa"/>
-          </w:tcPr>
-          <w:p>
-            <w:pPr>
-              <w:pStyle w:val="tablecontents"/>
-              <w:cnfStyle w:val="000000000000" w:firstRow="0" w:lastRow="0" w:firstColumn="0" w:lastColumn="0" w:oddVBand="0" w:evenVBand="0" w:oddHBand="0" w:evenHBand="0" w:firstRowFirstColumn="0" w:firstRowLastColumn="0" w:lastRowFirstColumn="0" w:lastRowLastColumn="0"/>
-            </w:pPr>
-            <w:r>
-              <w:rPr>
-                <w:rFonts w:hint="eastAsia"/>
-              </w:rPr>
-              <w:t>-</w:t>
-            </w:r>
-          </w:p>
-        </w:tc>
-        <w:tc>
-          <w:tcPr>
-            <w:tcW w:w="626" w:type="dxa"/>
-          </w:tcPr>
-          <w:p>
-            <w:pPr>
-              <w:pStyle w:val="tablecontents"/>
-              <w:cnfStyle w:val="000000000000" w:firstRow="0" w:lastRow="0" w:firstColumn="0" w:lastColumn="0" w:oddVBand="0" w:evenVBand="0" w:oddHBand="0" w:evenHBand="0" w:firstRowFirstColumn="0" w:firstRowLastColumn="0" w:lastRowFirstColumn="0" w:lastRowLastColumn="0"/>
-            </w:pPr>
-            <w:r>
-              <w:rPr>
-                <w:rFonts w:hint="eastAsia"/>
-              </w:rPr>
-              <w:t>-</w:t>
-            </w:r>
-          </w:p>
-        </w:tc>
-        <w:tc>
-          <w:tcPr>
-            <w:tcW w:w="627" w:type="dxa"/>
-          </w:tcPr>
-          <w:p>
-            <w:pPr>
-              <w:pStyle w:val="tablecontents"/>
-              <w:cnfStyle w:val="000000000000" w:firstRow="0" w:lastRow="0" w:firstColumn="0" w:lastColumn="0" w:oddVBand="0" w:evenVBand="0" w:oddHBand="0" w:evenHBand="0" w:firstRowFirstColumn="0" w:firstRowLastColumn="0" w:lastRowFirstColumn="0" w:lastRowLastColumn="0"/>
-            </w:pPr>
-            <w:r>
-              <w:rPr>
-                <w:rFonts w:hint="eastAsia"/>
-              </w:rPr>
-              <w:t>-</w:t>
-            </w:r>
-          </w:p>
-        </w:tc>
-        <w:tc>
-          <w:tcPr>
-            <w:tcW w:w="627" w:type="dxa"/>
-          </w:tcPr>
-          <w:p>
-            <w:pPr>
-              <w:pStyle w:val="tablecontents"/>
-              <w:cnfStyle w:val="000000000000" w:firstRow="0" w:lastRow="0" w:firstColumn="0" w:lastColumn="0" w:oddVBand="0" w:evenVBand="0" w:oddHBand="0" w:evenHBand="0" w:firstRowFirstColumn="0" w:firstRowLastColumn="0" w:lastRowFirstColumn="0" w:lastRowLastColumn="0"/>
-            </w:pPr>
-            <w:r>
-              <w:rPr>
-                <w:rFonts w:hint="eastAsia"/>
-              </w:rPr>
-              <w:t>-</w:t>
-            </w:r>
-          </w:p>
-        </w:tc>
-        <w:tc>
-          <w:tcPr>
-            <w:tcW w:w="626" w:type="dxa"/>
-          </w:tcPr>
-          <w:p>
-            <w:pPr>
-              <w:pStyle w:val="tablecontents"/>
-              <w:cnfStyle w:val="000000000000" w:firstRow="0" w:lastRow="0" w:firstColumn="0" w:lastColumn="0" w:oddVBand="0" w:evenVBand="0" w:oddHBand="0" w:evenHBand="0" w:firstRowFirstColumn="0" w:firstRowLastColumn="0" w:lastRowFirstColumn="0" w:lastRowLastColumn="0"/>
-            </w:pPr>
-            <w:r>
-              <w:rPr>
-                <w:rFonts w:hint="eastAsia"/>
-              </w:rPr>
-              <w:t>-</w:t>
-            </w:r>
-          </w:p>
-        </w:tc>
-        <w:tc>
-          <w:tcPr>
-            <w:tcW w:w="627" w:type="dxa"/>
-          </w:tcPr>
-          <w:p>
-            <w:pPr>
-              <w:pStyle w:val="tablecontents"/>
-              <w:cnfStyle w:val="000000000000" w:firstRow="0" w:lastRow="0" w:firstColumn="0" w:lastColumn="0" w:oddVBand="0" w:evenVBand="0" w:oddHBand="0" w:evenHBand="0" w:firstRowFirstColumn="0" w:firstRowLastColumn="0" w:lastRowFirstColumn="0" w:lastRowLastColumn="0"/>
-            </w:pPr>
-            <w:r>
-              <w:rPr>
-                <w:rFonts w:hint="eastAsia"/>
-              </w:rPr>
-              <w:t>-</w:t>
-            </w:r>
-          </w:p>
-        </w:tc>
-        <w:tc>
-          <w:tcPr>
-            <w:tcW w:w="627" w:type="dxa"/>
-          </w:tcPr>
-          <w:p>
-            <w:pPr>
-              <w:pStyle w:val="tablecontents"/>
-              <w:cnfStyle w:val="000000000000" w:firstRow="0" w:lastRow="0" w:firstColumn="0" w:lastColumn="0" w:oddVBand="0" w:evenVBand="0" w:oddHBand="0" w:evenHBand="0" w:firstRowFirstColumn="0" w:firstRowLastColumn="0" w:lastRowFirstColumn="0" w:lastRowLastColumn="0"/>
-            </w:pPr>
-            <w:r>
-              <w:rPr>
-                <w:rFonts w:hint="eastAsia"/>
-              </w:rPr>
-              <w:t>-</w:t>
-            </w:r>
-          </w:p>
-        </w:tc>
-        <w:tc>
-          <w:tcPr>
-            <w:tcW w:w="626" w:type="dxa"/>
-          </w:tcPr>
-          <w:p>
-            <w:pPr>
-              <w:pStyle w:val="tablecontents"/>
-              <w:cnfStyle w:val="000000000000" w:firstRow="0" w:lastRow="0" w:firstColumn="0" w:lastColumn="0" w:oddVBand="0" w:evenVBand="0" w:oddHBand="0" w:evenHBand="0" w:firstRowFirstColumn="0" w:firstRowLastColumn="0" w:lastRowFirstColumn="0" w:lastRowLastColumn="0"/>
-            </w:pPr>
-            <w:r>
-              <w:rPr>
-                <w:rFonts w:hint="eastAsia"/>
-              </w:rPr>
-              <w:t>-</w:t>
-            </w:r>
-          </w:p>
-        </w:tc>
-        <w:tc>
-          <w:tcPr>
-            <w:tcW w:w="627" w:type="dxa"/>
-          </w:tcPr>
-          <w:p>
-            <w:pPr>
-              <w:pStyle w:val="tablecontents"/>
-              <w:cnfStyle w:val="000000000000" w:firstRow="0" w:lastRow="0" w:firstColumn="0" w:lastColumn="0" w:oddVBand="0" w:evenVBand="0" w:oddHBand="0" w:evenHBand="0" w:firstRowFirstColumn="0" w:firstRowLastColumn="0" w:lastRowFirstColumn="0" w:lastRowLastColumn="0"/>
-            </w:pPr>
-            <w:r>
-              <w:rPr>
-                <w:rFonts w:hint="eastAsia"/>
-              </w:rPr>
-              <w:t>-</w:t>
-            </w:r>
-          </w:p>
-        </w:tc>
-        <w:tc>
-          <w:tcPr>
-            <w:tcW w:w="627" w:type="dxa"/>
-          </w:tcPr>
-          <w:p>
-            <w:pPr>
-              <w:pStyle w:val="tablecontents"/>
-              <w:keepNext/>
-              <w:cnfStyle w:val="000000000000" w:firstRow="0" w:lastRow="0" w:firstColumn="0" w:lastColumn="0" w:oddVBand="0" w:evenVBand="0" w:oddHBand="0" w:evenHBand="0" w:firstRowFirstColumn="0" w:firstRowLastColumn="0" w:lastRowFirstColumn="0" w:lastRowLastColumn="0"/>
-            </w:pPr>
-            <w:r>
-              <w:rPr>
-                <w:rFonts w:hint="eastAsia"/>
-              </w:rPr>
-              <w:t>-</w:t>
-            </w:r>
-          </w:p>
-        </w:tc>
-      </w:tr>
-      <w:tr>
-        <w:trPr>
-          <w:cnfStyle w:val="000000100000" w:firstRow="0" w:lastRow="0" w:firstColumn="0" w:lastColumn="0" w:oddVBand="0" w:evenVBand="0" w:oddHBand="1" w:evenHBand="0" w:firstRowFirstColumn="0" w:firstRowLastColumn="0" w:lastRowFirstColumn="0" w:lastRowLastColumn="0"/>
-        </w:trPr>
-        <w:tc>
-          <w:tcPr>
-            <w:cnfStyle w:val="001000000000" w:firstRow="0" w:lastRow="0" w:firstColumn="1" w:lastColumn="0" w:oddVBand="0" w:evenVBand="0" w:oddHBand="0" w:evenHBand="0" w:firstRowFirstColumn="0" w:firstRowLastColumn="0" w:lastRowFirstColumn="0" w:lastRowLastColumn="0"/>
-            <w:tcW w:w="9350" w:type="dxa"/>
-            <w:gridSpan w:val="13"/>
-          </w:tcPr>
-          <w:p>
-            <w:pPr>
-              <w:pStyle w:val="tablecontents"/>
-              <w:rPr>
-                <w:b w:val="0"/>
-                <w:bCs w:val="0"/>
-              </w:rPr>
-            </w:pPr>
-            <w:r>
-              <w:rPr>
-                <w:rFonts w:eastAsiaTheme="minorEastAsia" w:hint="eastAsia"/>
-                <w:b w:val="0"/>
-                <w:bCs w:val="0"/>
-              </w:rPr>
-              <w:t>*SW: Suwon-</w:t>
-            </w:r>
-            <w:proofErr w:type="spellStart"/>
-            <w:r>
-              <w:rPr>
-                <w:rFonts w:eastAsiaTheme="minorEastAsia" w:hint="eastAsia"/>
-                <w:b w:val="0"/>
-                <w:bCs w:val="0"/>
-              </w:rPr>
-              <w:t>si</w:t>
-            </w:r>
-            <w:proofErr w:type="spellEnd"/>
-            <w:r>
-              <w:rPr>
-                <w:rFonts w:eastAsiaTheme="minorEastAsia" w:hint="eastAsia"/>
-                <w:b w:val="0"/>
-                <w:bCs w:val="0"/>
-              </w:rPr>
-              <w:t xml:space="preserve">, IC: </w:t>
-            </w:r>
-            <w:proofErr w:type="spellStart"/>
-            <w:r>
-              <w:rPr>
-                <w:rFonts w:eastAsiaTheme="minorEastAsia" w:hint="eastAsia"/>
-                <w:b w:val="0"/>
-                <w:bCs w:val="0"/>
-              </w:rPr>
-              <w:t>Iceon-si</w:t>
-            </w:r>
-            <w:proofErr w:type="spellEnd"/>
-            <w:r>
-              <w:rPr>
-                <w:rFonts w:eastAsiaTheme="minorEastAsia" w:hint="eastAsia"/>
-                <w:b w:val="0"/>
-                <w:bCs w:val="0"/>
-              </w:rPr>
-              <w:t>, AS: Ansan-</w:t>
-            </w:r>
-            <w:proofErr w:type="spellStart"/>
-            <w:r>
-              <w:rPr>
-                <w:rFonts w:eastAsiaTheme="minorEastAsia" w:hint="eastAsia"/>
-                <w:b w:val="0"/>
-                <w:bCs w:val="0"/>
-              </w:rPr>
-              <w:t>si</w:t>
-            </w:r>
-            <w:proofErr w:type="spellEnd"/>
-            <w:r>
-              <w:rPr>
-                <w:rFonts w:eastAsiaTheme="minorEastAsia" w:hint="eastAsia"/>
-                <w:b w:val="0"/>
-                <w:bCs w:val="0"/>
-              </w:rPr>
-              <w:t xml:space="preserve">, YP: </w:t>
-            </w:r>
-            <w:proofErr w:type="spellStart"/>
-            <w:r>
-              <w:rPr>
-                <w:rFonts w:eastAsiaTheme="minorEastAsia" w:hint="eastAsia"/>
-                <w:b w:val="0"/>
-                <w:bCs w:val="0"/>
-              </w:rPr>
-              <w:t>Yangpyeong</w:t>
-            </w:r>
-            <w:proofErr w:type="spellEnd"/>
-            <w:r>
-              <w:rPr>
-                <w:rFonts w:eastAsiaTheme="minorEastAsia" w:hint="eastAsia"/>
-                <w:b w:val="0"/>
-                <w:bCs w:val="0"/>
-              </w:rPr>
-              <w:t xml:space="preserve">-gun, </w:t>
-            </w:r>
-            <w:proofErr w:type="spellStart"/>
-            <w:r>
-              <w:rPr>
-                <w:rFonts w:eastAsiaTheme="minorEastAsia" w:hint="eastAsia"/>
-                <w:b w:val="0"/>
-                <w:bCs w:val="0"/>
-              </w:rPr>
-              <w:t>YeJ</w:t>
-            </w:r>
-            <w:proofErr w:type="spellEnd"/>
-            <w:r>
-              <w:rPr>
-                <w:rFonts w:eastAsiaTheme="minorEastAsia" w:hint="eastAsia"/>
-                <w:b w:val="0"/>
-                <w:bCs w:val="0"/>
-              </w:rPr>
-              <w:t xml:space="preserve">: </w:t>
-            </w:r>
-            <w:proofErr w:type="spellStart"/>
-            <w:r>
-              <w:rPr>
-                <w:rFonts w:eastAsiaTheme="minorEastAsia" w:hint="eastAsia"/>
-                <w:b w:val="0"/>
-                <w:bCs w:val="0"/>
-              </w:rPr>
-              <w:t>Yeoju-si</w:t>
-            </w:r>
-            <w:proofErr w:type="spellEnd"/>
-            <w:r>
-              <w:rPr>
-                <w:rFonts w:eastAsiaTheme="minorEastAsia" w:hint="eastAsia"/>
-                <w:b w:val="0"/>
-                <w:bCs w:val="0"/>
-              </w:rPr>
-              <w:t xml:space="preserve">, GC: </w:t>
-            </w:r>
-            <w:proofErr w:type="spellStart"/>
-            <w:r>
-              <w:rPr>
-                <w:rFonts w:eastAsiaTheme="minorEastAsia" w:hint="eastAsia"/>
-                <w:b w:val="0"/>
-                <w:bCs w:val="0"/>
-              </w:rPr>
-              <w:t>Gwacheon-si</w:t>
-            </w:r>
-            <w:proofErr w:type="spellEnd"/>
-            <w:r>
-              <w:rPr>
-                <w:rFonts w:eastAsiaTheme="minorEastAsia" w:hint="eastAsia"/>
-                <w:b w:val="0"/>
-                <w:bCs w:val="0"/>
-              </w:rPr>
-              <w:t>, PJ: Paju-</w:t>
-            </w:r>
-            <w:proofErr w:type="spellStart"/>
-            <w:r>
-              <w:rPr>
-                <w:rFonts w:eastAsiaTheme="minorEastAsia" w:hint="eastAsia"/>
-                <w:b w:val="0"/>
-                <w:bCs w:val="0"/>
-              </w:rPr>
-              <w:t>si</w:t>
-            </w:r>
-            <w:proofErr w:type="spellEnd"/>
-            <w:r>
-              <w:rPr>
-                <w:rFonts w:eastAsiaTheme="minorEastAsia" w:hint="eastAsia"/>
-                <w:b w:val="0"/>
-                <w:bCs w:val="0"/>
-              </w:rPr>
-              <w:t>, YaJ: Yangju-</w:t>
-            </w:r>
-            <w:proofErr w:type="spellStart"/>
-            <w:r>
-              <w:rPr>
-                <w:rFonts w:eastAsiaTheme="minorEastAsia" w:hint="eastAsia"/>
-                <w:b w:val="0"/>
-                <w:bCs w:val="0"/>
-              </w:rPr>
-              <w:t>si</w:t>
-            </w:r>
-            <w:proofErr w:type="spellEnd"/>
-            <w:r>
-              <w:rPr>
-                <w:rFonts w:eastAsiaTheme="minorEastAsia" w:hint="eastAsia"/>
-                <w:b w:val="0"/>
-                <w:bCs w:val="0"/>
-              </w:rPr>
-              <w:t>,</w:t>
-            </w:r>
-            <w:r>
-              <w:rPr>
-                <w:rFonts w:eastAsiaTheme="minorEastAsia" w:hint="eastAsia"/>
-                <w:b w:val="0"/>
-                <w:bCs w:val="0"/>
-              </w:rPr>
-              <w:t xml:space="preserve"> PC:</w:t>
-            </w:r>
-            <w:r>
-              <w:rPr>
-                <w:rFonts w:eastAsiaTheme="minorEastAsia" w:hint="eastAsia"/>
-                <w:b w:val="0"/>
-                <w:bCs w:val="0"/>
-              </w:rPr>
-              <w:t xml:space="preserve"> </w:t>
-            </w:r>
-            <w:proofErr w:type="spellStart"/>
-            <w:r>
-              <w:rPr>
-                <w:rFonts w:eastAsiaTheme="minorEastAsia" w:hint="eastAsia"/>
-                <w:b w:val="0"/>
-                <w:bCs w:val="0"/>
-              </w:rPr>
-              <w:t>Pocheon-si</w:t>
-            </w:r>
-            <w:proofErr w:type="spellEnd"/>
-            <w:r>
-              <w:rPr>
-                <w:rFonts w:eastAsiaTheme="minorEastAsia" w:hint="eastAsia"/>
-                <w:b w:val="0"/>
-                <w:bCs w:val="0"/>
-              </w:rPr>
-              <w:t xml:space="preserve">, </w:t>
-            </w:r>
-            <w:r>
-              <w:rPr>
-                <w:rFonts w:eastAsiaTheme="minorEastAsia" w:hint="eastAsia"/>
-                <w:b w:val="0"/>
-                <w:bCs w:val="0"/>
-              </w:rPr>
-              <w:t xml:space="preserve">DD: </w:t>
-            </w:r>
-            <w:proofErr w:type="spellStart"/>
-            <w:r>
-              <w:rPr>
-                <w:rFonts w:eastAsiaTheme="minorEastAsia" w:hint="eastAsia"/>
-                <w:b w:val="0"/>
-                <w:bCs w:val="0"/>
-              </w:rPr>
-              <w:t>Dongducheon-si</w:t>
-            </w:r>
-            <w:proofErr w:type="spellEnd"/>
-            <w:r>
-              <w:rPr>
-                <w:rFonts w:eastAsiaTheme="minorEastAsia" w:hint="eastAsia"/>
-                <w:b w:val="0"/>
-                <w:bCs w:val="0"/>
-              </w:rPr>
-              <w:t xml:space="preserve">, GP: </w:t>
-            </w:r>
-            <w:proofErr w:type="spellStart"/>
-            <w:r>
-              <w:rPr>
-                <w:rFonts w:eastAsiaTheme="minorEastAsia" w:hint="eastAsia"/>
-                <w:b w:val="0"/>
-                <w:bCs w:val="0"/>
-              </w:rPr>
-              <w:t>Gapyeong</w:t>
-            </w:r>
-            <w:proofErr w:type="spellEnd"/>
-            <w:r>
-              <w:rPr>
-                <w:rFonts w:eastAsiaTheme="minorEastAsia" w:hint="eastAsia"/>
-                <w:b w:val="0"/>
-                <w:bCs w:val="0"/>
-              </w:rPr>
-              <w:t xml:space="preserve">-gun, YC: </w:t>
-            </w:r>
-            <w:proofErr w:type="spellStart"/>
-            <w:r>
-              <w:rPr>
-                <w:rFonts w:eastAsiaTheme="minorEastAsia" w:hint="eastAsia"/>
-                <w:b w:val="0"/>
-                <w:bCs w:val="0"/>
-              </w:rPr>
-              <w:t>Yeoncheon</w:t>
-            </w:r>
-            <w:proofErr w:type="spellEnd"/>
-            <w:r>
-              <w:rPr>
-                <w:rFonts w:eastAsiaTheme="minorEastAsia" w:hint="eastAsia"/>
-                <w:b w:val="0"/>
-                <w:bCs w:val="0"/>
-              </w:rPr>
-              <w:t>-gun</w:t>
-            </w:r>
-          </w:p>
-        </w:tc>
-      </w:tr>
-    </w:tbl>
-    <w:p>
-      <w:pPr>
-        <w:rPr>
-          <w:lang w:eastAsia="ko-KR"/>
-        </w:rPr>
-      </w:pPr>
-    </w:p>
-    <w:p>
-      <w:pPr>
-        <w:pStyle w:val="1"/>
-        <w:rPr>
-          <w:lang w:eastAsia="ko-KR"/>
-        </w:rPr>
-      </w:pPr>
-      <w:r>
-        <w:rPr>
-          <w:rFonts w:hint="eastAsia"/>
-          <w:lang w:eastAsia="ko-KR"/>
-        </w:rPr>
-        <w:t>N</w:t>
-      </w:r>
-      <w:r>
-        <w:rPr>
-          <w:lang w:eastAsia="ko-KR"/>
-        </w:rPr>
-        <w:t xml:space="preserve">ote </w:t>
-      </w:r>
-      <w:r>
-        <w:rPr>
-          <w:rFonts w:hint="eastAsia"/>
-          <w:lang w:eastAsia="ko-KR"/>
-        </w:rPr>
-        <w:t>3</w:t>
-      </w:r>
-      <w:r>
-        <w:rPr>
-          <w:lang w:eastAsia="ko-KR"/>
-        </w:rPr>
-        <w:t xml:space="preserve">: </w:t>
-      </w:r>
-      <w:r>
-        <w:rPr>
-          <w:rFonts w:hint="eastAsia"/>
-          <w:lang w:eastAsia="ko-KR"/>
-        </w:rPr>
         <w:t>Assumed parameters for PV generation potential</w:t>
       </w:r>
     </w:p>
@@ -3941,7 +759,7 @@
           <w:tag w:val="MENDELEY_CITATION_v3_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"/>
           <w:id w:val="1395393362"/>
           <w:placeholder>
-            <w:docPart w:val="DefaultPlaceholder_-1854013440"/>
+            <w:docPart w:val="7CBFA2E9E79147FABDC470E18930DB02"/>
           </w:placeholder>
         </w:sdtPr>
         <w:sdtContent>
@@ -4109,8 +927,9 @@
         <w:spacing w:before="240"/>
       </w:pPr>
       <w:r>
+        <w:lastRenderedPageBreak/>
         <w:drawing>
-          <wp:inline distT="0" distB="0" distL="0" distR="0" wp14:anchorId="7D40FED9" wp14:editId="69FD21EE">
+          <wp:inline distT="0" distB="0" distL="0" distR="0" wp14:anchorId="00BEA93B" wp14:editId="2D6EFF7F">
             <wp:extent cx="4836051" cy="3582604"/>
             <wp:effectExtent l="0" t="0" r="3175" b="0"/>
             <wp:docPr id="1674704497" name="그림 1" descr="텍스트, 스크린샷, 도표, 라인이(가) 표시된 사진&#10;&#10;자동 생성된 설명"/>
@@ -4151,19 +970,32 @@
         <w:pStyle w:val="TabFigcaption"/>
         <w:jc w:val="center"/>
       </w:pPr>
-      <w:bookmarkStart w:id="2" w:name="_Ref184657641"/>
+      <w:bookmarkStart w:id="1" w:name="_Ref184657641"/>
       <w:r>
         <w:t xml:space="preserve">Figure SM </w:t>
       </w:r>
-      <w:fldSimple w:instr=" SEQ Figure_SM \* ARABIC ">
-        <w:r>
-          <w:rPr>
-            <w:noProof/>
-          </w:rPr>
-          <w:t>1</w:t>
-        </w:r>
-      </w:fldSimple>
-      <w:bookmarkEnd w:id="2"/>
+      <w:r>
+        <w:fldChar w:fldCharType="begin"/>
+      </w:r>
+      <w:r>
+        <w:instrText xml:space="preserve"> SEQ Figure_SM \* ARABIC </w:instrText>
+      </w:r>
+      <w:r>
+        <w:fldChar w:fldCharType="separate"/>
+      </w:r>
+      <w:r>
+        <w:rPr>
+          <w:noProof/>
+        </w:rPr>
+        <w:t>1</w:t>
+      </w:r>
+      <w:r>
+        <w:rPr>
+          <w:noProof/>
+        </w:rPr>
+        <w:fldChar w:fldCharType="end"/>
+      </w:r>
+      <w:bookmarkEnd w:id="1"/>
       <w:r>
         <w:rPr>
           <w:rFonts w:hint="eastAsia"/>
@@ -4193,7 +1025,7 @@
           <w:rFonts w:eastAsia="맑은 고딕"/>
         </w:rPr>
         <w:drawing>
-          <wp:inline distT="0" distB="0" distL="0" distR="0" wp14:anchorId="0FAF835E" wp14:editId="3CC39BA0">
+          <wp:inline distT="0" distB="0" distL="0" distR="0" wp14:anchorId="164C746C" wp14:editId="0E1B0494">
             <wp:extent cx="4792043" cy="3142474"/>
             <wp:effectExtent l="0" t="0" r="8890" b="1270"/>
             <wp:docPr id="5562908" name="그림 1" descr="텍스트, 스크린샷, 도표, 그래프이(가) 표시된 사진&#10;&#10;자동 생성된 설명"/>
@@ -4234,19 +1066,32 @@
         <w:pStyle w:val="TabFigcaption"/>
         <w:jc w:val="center"/>
       </w:pPr>
-      <w:bookmarkStart w:id="3" w:name="_Ref184657648"/>
+      <w:bookmarkStart w:id="2" w:name="_Ref184657648"/>
       <w:r>
         <w:t xml:space="preserve">Figure SM </w:t>
       </w:r>
-      <w:fldSimple w:instr=" SEQ Figure_SM \* ARABIC ">
-        <w:r>
-          <w:rPr>
-            <w:noProof/>
-          </w:rPr>
-          <w:t>2</w:t>
-        </w:r>
-      </w:fldSimple>
-      <w:bookmarkEnd w:id="3"/>
+      <w:r>
+        <w:fldChar w:fldCharType="begin"/>
+      </w:r>
+      <w:r>
+        <w:instrText xml:space="preserve"> SEQ Figure_SM \* ARABIC </w:instrText>
+      </w:r>
+      <w:r>
+        <w:fldChar w:fldCharType="separate"/>
+      </w:r>
+      <w:r>
+        <w:rPr>
+          <w:noProof/>
+        </w:rPr>
+        <w:t>2</w:t>
+      </w:r>
+      <w:r>
+        <w:rPr>
+          <w:noProof/>
+        </w:rPr>
+        <w:fldChar w:fldCharType="end"/>
+      </w:r>
+      <w:bookmarkEnd w:id="2"/>
       <w:r>
         <w:rPr>
           <w:rFonts w:hint="eastAsia"/>
@@ -4273,11 +1118,27 @@
           <w:lang w:eastAsia="ko-KR"/>
         </w:rPr>
       </w:pPr>
-      <w:r>
+    </w:p>
+    <w:p>
+      <w:pPr>
         <w:rPr>
           <w:rFonts w:hint="eastAsia"/>
           <w:lang w:eastAsia="ko-KR"/>
         </w:rPr>
+      </w:pPr>
+    </w:p>
+    <w:p>
+      <w:pPr>
+        <w:pStyle w:val="1"/>
+        <w:rPr>
+          <w:lang w:eastAsia="ko-KR"/>
+        </w:rPr>
+      </w:pPr>
+      <w:r>
+        <w:rPr>
+          <w:rFonts w:hint="eastAsia"/>
+          <w:lang w:eastAsia="ko-KR"/>
+        </w:rPr>
         <w:lastRenderedPageBreak/>
         <w:t>N</w:t>
       </w:r>
@@ -4292,7 +1153,7 @@
           <w:rFonts w:hint="eastAsia"/>
           <w:lang w:eastAsia="ko-KR"/>
         </w:rPr>
-        <w:t>4</w:t>
+        <w:t>3</w:t>
       </w:r>
       <w:r>
         <w:rPr>
@@ -4321,14 +1182,7 @@
           <w:rFonts w:hint="eastAsia"/>
           <w:lang w:eastAsia="ko-KR"/>
         </w:rPr>
-        <w:t xml:space="preserve"> LCOE</w:t>
-      </w:r>
-      <w:r>
-        <w:rPr>
-          <w:rFonts w:hint="eastAsia"/>
-          <w:lang w:eastAsia="ko-KR"/>
-        </w:rPr>
-        <w:t xml:space="preserve"> and results.</w:t>
+        <w:t xml:space="preserve"> LCOE and results.</w:t>
       </w:r>
     </w:p>
     <w:p>
@@ -4360,7 +1214,7 @@
           <w:tag w:val="MENDELEY_CITATION_v3_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"/>
           <w:id w:val="-1893257351"/>
           <w:placeholder>
-            <w:docPart w:val="ABF095E9670D4D14B3DB301AD40C3FBE"/>
+            <w:docPart w:val="722745C9777B42A796530F1B5B8D44BB"/>
           </w:placeholder>
         </w:sdtPr>
         <w:sdtContent>
@@ -4474,14 +1328,7 @@
           <w:rFonts w:hint="eastAsia"/>
           <w:lang w:eastAsia="ko-KR"/>
         </w:rPr>
-        <w:t>study</w:t>
-      </w:r>
-      <w:r>
-        <w:rPr>
-          <w:rFonts w:hint="eastAsia"/>
-          <w:lang w:eastAsia="ko-KR"/>
-        </w:rPr>
-        <w:t xml:space="preserve"> as shown in </w:t>
+        <w:t xml:space="preserve">study as shown in </w:t>
       </w:r>
       <w:r>
         <w:rPr>
@@ -4570,39 +1417,38 @@
           <w:lang w:eastAsia="ko-KR"/>
         </w:rPr>
       </w:pPr>
-      <w:bookmarkStart w:id="4" w:name="_Ref184658100"/>
+      <w:bookmarkStart w:id="3" w:name="_Ref184658100"/>
       <w:r>
         <w:t xml:space="preserve">Table SM </w:t>
       </w:r>
-      <w:fldSimple w:instr=" SEQ Table_SM \* ARABIC ">
-        <w:r>
-          <w:rPr>
-            <w:noProof/>
-          </w:rPr>
-          <w:t>2</w:t>
-        </w:r>
-      </w:fldSimple>
-      <w:bookmarkEnd w:id="4"/>
+      <w:r>
+        <w:fldChar w:fldCharType="begin"/>
+      </w:r>
+      <w:r>
+        <w:instrText xml:space="preserve"> SEQ Table_SM \* ARABIC </w:instrText>
+      </w:r>
+      <w:r>
+        <w:fldChar w:fldCharType="separate"/>
+      </w:r>
+      <w:r>
+        <w:rPr>
+          <w:noProof/>
+        </w:rPr>
+        <w:t>2</w:t>
+      </w:r>
+      <w:r>
+        <w:rPr>
+          <w:noProof/>
+        </w:rPr>
+        <w:fldChar w:fldCharType="end"/>
+      </w:r>
+      <w:bookmarkEnd w:id="3"/>
       <w:r>
         <w:rPr>
           <w:rFonts w:hint="eastAsia"/>
           <w:lang w:eastAsia="ko-KR"/>
         </w:rPr>
-        <w:t xml:space="preserve">. Assumed parameters for calculating </w:t>
-      </w:r>
-      <w:r>
-        <w:rPr>
-          <w:rFonts w:hint="eastAsia"/>
-          <w:lang w:eastAsia="ko-KR"/>
-        </w:rPr>
-        <w:t>LCOE</w:t>
-      </w:r>
-      <w:r>
-        <w:rPr>
-          <w:rFonts w:hint="eastAsia"/>
-          <w:lang w:eastAsia="ko-KR"/>
-        </w:rPr>
-        <w:t xml:space="preserve"> in previous study</w:t>
+        <w:t>. Assumed parameters for calculating LCOE in previous study</w:t>
       </w:r>
     </w:p>
     <w:tbl>
@@ -5454,19 +2300,32 @@
           <w:lang w:eastAsia="ko-KR"/>
         </w:rPr>
       </w:pPr>
-      <w:bookmarkStart w:id="5" w:name="_Ref184711848"/>
+      <w:bookmarkStart w:id="4" w:name="_Ref184711848"/>
       <w:r>
         <w:t xml:space="preserve">Table SM </w:t>
       </w:r>
-      <w:fldSimple w:instr=" SEQ Table_SM \* ARABIC ">
-        <w:r>
-          <w:rPr>
-            <w:noProof/>
-          </w:rPr>
-          <w:t>3</w:t>
-        </w:r>
-      </w:fldSimple>
-      <w:bookmarkEnd w:id="5"/>
+      <w:r>
+        <w:fldChar w:fldCharType="begin"/>
+      </w:r>
+      <w:r>
+        <w:instrText xml:space="preserve"> SEQ Table_SM \* ARABIC </w:instrText>
+      </w:r>
+      <w:r>
+        <w:fldChar w:fldCharType="separate"/>
+      </w:r>
+      <w:r>
+        <w:rPr>
+          <w:noProof/>
+        </w:rPr>
+        <w:t>3</w:t>
+      </w:r>
+      <w:r>
+        <w:rPr>
+          <w:noProof/>
+        </w:rPr>
+        <w:fldChar w:fldCharType="end"/>
+      </w:r>
+      <w:bookmarkEnd w:id="4"/>
       <w:r>
         <w:rPr>
           <w:rFonts w:hint="eastAsia"/>
@@ -5508,7 +2367,7 @@
                 <w:bCs w:val="0"/>
               </w:rPr>
             </w:pPr>
-            <w:bookmarkStart w:id="6" w:name="_Hlk184655117"/>
+            <w:bookmarkStart w:id="5" w:name="_Hlk184655117"/>
             <w:r>
               <w:rPr>
                 <w:rFonts w:eastAsia="맑은 고딕" w:hint="eastAsia"/>
@@ -5588,23 +2447,7 @@
                 <w:b w:val="0"/>
                 <w:bCs w:val="0"/>
               </w:rPr>
-              <w:t>(Won/kW</w:t>
-            </w:r>
-            <w:r>
-              <w:rPr>
-                <w:rFonts w:eastAsia="맑은 고딕" w:hint="eastAsia"/>
-                <w:b w:val="0"/>
-                <w:bCs w:val="0"/>
-              </w:rPr>
-              <w:t>h</w:t>
-            </w:r>
-            <w:r>
-              <w:rPr>
-                <w:rFonts w:eastAsia="맑은 고딕" w:hint="eastAsia"/>
-                <w:b w:val="0"/>
-                <w:bCs w:val="0"/>
-              </w:rPr>
-              <w:t>)</w:t>
+              <w:t>(Won/kWh)</w:t>
             </w:r>
           </w:p>
         </w:tc>
@@ -5651,23 +2494,7 @@
                 <w:b w:val="0"/>
                 <w:bCs w:val="0"/>
               </w:rPr>
-              <w:t>(Won/kW</w:t>
-            </w:r>
-            <w:r>
-              <w:rPr>
-                <w:rFonts w:eastAsia="맑은 고딕" w:hint="eastAsia"/>
-                <w:b w:val="0"/>
-                <w:bCs w:val="0"/>
-              </w:rPr>
-              <w:t>h</w:t>
-            </w:r>
-            <w:r>
-              <w:rPr>
-                <w:rFonts w:eastAsia="맑은 고딕" w:hint="eastAsia"/>
-                <w:b w:val="0"/>
-                <w:bCs w:val="0"/>
-              </w:rPr>
-              <w:t>)</w:t>
+              <w:t>(Won/kWh)</w:t>
             </w:r>
           </w:p>
         </w:tc>
@@ -10109,120 +6936,3201 @@
           </w:p>
         </w:tc>
       </w:tr>
-      <w:bookmarkEnd w:id="6"/>
     </w:tbl>
+    <w:bookmarkEnd w:id="5"/>
     <w:p>
       <w:pPr>
+        <w:pStyle w:val="1"/>
         <w:rPr>
           <w:lang w:eastAsia="ko-KR"/>
         </w:rPr>
       </w:pPr>
+      <w:r>
+        <w:rPr>
+          <w:rFonts w:hint="eastAsia"/>
+          <w:lang w:eastAsia="ko-KR"/>
+        </w:rPr>
+        <w:t>N</w:t>
+      </w:r>
+      <w:r>
+        <w:rPr>
+          <w:lang w:eastAsia="ko-KR"/>
+        </w:rPr>
+        <w:t xml:space="preserve">ote </w:t>
+      </w:r>
+      <w:r>
+        <w:rPr>
+          <w:rFonts w:hint="eastAsia"/>
+          <w:lang w:eastAsia="ko-KR"/>
+        </w:rPr>
+        <w:t>4</w:t>
+      </w:r>
+      <w:r>
+        <w:rPr>
+          <w:lang w:eastAsia="ko-KR"/>
+        </w:rPr>
+        <w:t xml:space="preserve">: </w:t>
+      </w:r>
+      <w:r>
+        <w:rPr>
+          <w:rFonts w:hint="eastAsia"/>
+          <w:lang w:eastAsia="ko-KR"/>
+        </w:rPr>
+        <w:t>Setback regulation by local government</w:t>
+      </w:r>
     </w:p>
     <w:p>
       <w:pPr>
-        <w:pStyle w:val="1"/>
+        <w:ind w:firstLineChars="100" w:firstLine="220"/>
         <w:rPr>
           <w:lang w:eastAsia="ko-KR"/>
         </w:rPr>
       </w:pPr>
       <w:r>
         <w:rPr>
-          <w:rFonts w:hint="eastAsia"/>
+          <w:rFonts w:eastAsia="맑은 고딕" w:hint="eastAsia"/>
           <w:lang w:eastAsia="ko-KR"/>
         </w:rPr>
-        <w:t>N</w:t>
-      </w:r>
-      <w:r>
-        <w:rPr>
+        <w:t xml:space="preserve">As of July 2024, </w:t>
+      </w:r>
+      <w:r>
+        <w:rPr>
+          <w:rFonts w:eastAsia="맑은 고딕"/>
           <w:lang w:eastAsia="ko-KR"/>
         </w:rPr>
-        <w:t xml:space="preserve">ote </w:t>
-      </w:r>
-      <w:r>
-        <w:rPr>
-          <w:rFonts w:hint="eastAsia"/>
+        <w:t>12 cities in Gyeonggi Province have implemented setback regulations as outlined in the</w:t>
+      </w:r>
+      <w:r>
+        <w:rPr>
+          <w:rFonts w:eastAsia="맑은 고딕" w:hint="eastAsia"/>
           <w:lang w:eastAsia="ko-KR"/>
         </w:rPr>
-        <w:t>5</w:t>
-      </w:r>
-      <w:r>
-        <w:rPr>
+        <w:t xml:space="preserve"> </w:t>
+      </w:r>
+      <w:r>
+        <w:rPr>
+          <w:rFonts w:eastAsia="맑은 고딕"/>
           <w:lang w:eastAsia="ko-KR"/>
         </w:rPr>
-        <w:t>:</w:t>
-      </w:r>
-      <w:r>
-        <w:rPr>
-          <w:rFonts w:hint="eastAsia"/>
+        <w:fldChar w:fldCharType="begin"/>
+      </w:r>
+      <w:r>
+        <w:rPr>
+          <w:rFonts w:eastAsia="맑은 고딕"/>
           <w:lang w:eastAsia="ko-KR"/>
         </w:rPr>
-        <w:t xml:space="preserve"> Investigation of PV-eligible sites using GIS tools.</w:t>
+        <w:instrText xml:space="preserve"> </w:instrText>
+      </w:r>
+      <w:r>
+        <w:rPr>
+          <w:rFonts w:eastAsia="맑은 고딕" w:hint="eastAsia"/>
+          <w:lang w:eastAsia="ko-KR"/>
+        </w:rPr>
+        <w:instrText>REF _Ref184656962 \h</w:instrText>
+      </w:r>
+      <w:r>
+        <w:rPr>
+          <w:rFonts w:eastAsia="맑은 고딕"/>
+          <w:lang w:eastAsia="ko-KR"/>
+        </w:rPr>
+        <w:instrText xml:space="preserve"> </w:instrText>
+      </w:r>
+      <w:r>
+        <w:rPr>
+          <w:rFonts w:eastAsia="맑은 고딕"/>
+          <w:lang w:eastAsia="ko-KR"/>
+        </w:rPr>
+      </w:r>
+      <w:r>
+        <w:rPr>
+          <w:rFonts w:eastAsia="맑은 고딕"/>
+          <w:lang w:eastAsia="ko-KR"/>
+        </w:rPr>
+        <w:fldChar w:fldCharType="separate"/>
+      </w:r>
+      <w:r>
+        <w:t xml:space="preserve">Table SM </w:t>
+      </w:r>
+      <w:r>
+        <w:rPr>
+          <w:noProof/>
+        </w:rPr>
+        <w:t>1</w:t>
+      </w:r>
+      <w:r>
+        <w:rPr>
+          <w:rFonts w:eastAsia="맑은 고딕"/>
+          <w:lang w:eastAsia="ko-KR"/>
+        </w:rPr>
+        <w:fldChar w:fldCharType="end"/>
+      </w:r>
+      <w:r>
+        <w:rPr>
+          <w:rFonts w:eastAsia="맑은 고딕"/>
+          <w:lang w:eastAsia="ko-KR"/>
+        </w:rPr>
+        <w:t xml:space="preserve"> below.</w:t>
       </w:r>
     </w:p>
     <w:p>
       <w:pPr>
+        <w:pStyle w:val="af3"/>
+        <w:keepNext/>
         <w:rPr>
           <w:lang w:eastAsia="ko-KR"/>
         </w:rPr>
       </w:pPr>
+      <w:bookmarkStart w:id="6" w:name="_Ref184656962"/>
+      <w:r>
+        <w:t xml:space="preserve">Table SM </w:t>
+      </w:r>
+      <w:fldSimple w:instr=" SEQ Table_SM \* ARABIC ">
+        <w:r>
+          <w:rPr>
+            <w:noProof/>
+          </w:rPr>
+          <w:t>1</w:t>
+        </w:r>
+      </w:fldSimple>
+      <w:bookmarkEnd w:id="6"/>
+      <w:r>
+        <w:rPr>
+          <w:rFonts w:hint="eastAsia"/>
+          <w:lang w:eastAsia="ko-KR"/>
+        </w:rPr>
+        <w:t>. Setback regulation by local government</w:t>
+      </w:r>
     </w:p>
-    <w:p>
-      <w:pPr>
-        <w:rPr>
-          <w:lang w:eastAsia="ko-KR"/>
-        </w:rPr>
-      </w:pPr>
-      <w:r>
-        <w:rPr>
-          <w:rFonts w:hint="eastAsia"/>
-          <w:highlight w:val="yellow"/>
-          <w:lang w:eastAsia="ko-KR"/>
-        </w:rPr>
-        <w:t>여기에</w:t>
-      </w:r>
-      <w:r>
-        <w:rPr>
-          <w:rFonts w:hint="eastAsia"/>
-          <w:highlight w:val="yellow"/>
-          <w:lang w:eastAsia="ko-KR"/>
-        </w:rPr>
-        <w:t xml:space="preserve"> </w:t>
-      </w:r>
-      <w:r>
-        <w:rPr>
-          <w:rFonts w:hint="eastAsia"/>
-          <w:highlight w:val="yellow"/>
-          <w:lang w:eastAsia="ko-KR"/>
-        </w:rPr>
-        <w:t>써주요</w:t>
-      </w:r>
-      <w:r>
-        <w:rPr>
-          <w:rFonts w:hint="eastAsia"/>
-          <w:highlight w:val="yellow"/>
-          <w:lang w:eastAsia="ko-KR"/>
-        </w:rPr>
-        <w:t xml:space="preserve"> </w:t>
-      </w:r>
-      <w:proofErr w:type="spellStart"/>
-      <w:r>
-        <w:rPr>
-          <w:rFonts w:hint="eastAsia"/>
-          <w:highlight w:val="yellow"/>
-          <w:lang w:eastAsia="ko-KR"/>
-        </w:rPr>
-        <w:t>휘문박사님</w:t>
-      </w:r>
-      <w:proofErr w:type="spellEnd"/>
-      <w:r>
-        <w:rPr>
-          <w:rFonts w:hint="eastAsia"/>
-          <w:highlight w:val="yellow"/>
-          <w:lang w:eastAsia="ko-KR"/>
-        </w:rPr>
-        <w:t>.</w:t>
-      </w:r>
-    </w:p>
+    <w:tbl>
+      <w:tblPr>
+        <w:tblStyle w:val="20"/>
+        <w:tblW w:w="0" w:type="auto"/>
+        <w:tblLook w:val="04A0" w:firstRow="1" w:lastRow="0" w:firstColumn="1" w:lastColumn="0" w:noHBand="0" w:noVBand="1"/>
+      </w:tblPr>
+      <w:tblGrid>
+        <w:gridCol w:w="1830"/>
+        <w:gridCol w:w="626"/>
+        <w:gridCol w:w="627"/>
+        <w:gridCol w:w="627"/>
+        <w:gridCol w:w="626"/>
+        <w:gridCol w:w="627"/>
+        <w:gridCol w:w="627"/>
+        <w:gridCol w:w="626"/>
+        <w:gridCol w:w="627"/>
+        <w:gridCol w:w="627"/>
+        <w:gridCol w:w="626"/>
+        <w:gridCol w:w="627"/>
+        <w:gridCol w:w="627"/>
+      </w:tblGrid>
+      <w:tr>
+        <w:trPr>
+          <w:cnfStyle w:val="100000000000" w:firstRow="1" w:lastRow="0" w:firstColumn="0" w:lastColumn="0" w:oddVBand="0" w:evenVBand="0" w:oddHBand="0" w:evenHBand="0" w:firstRowFirstColumn="0" w:firstRowLastColumn="0" w:lastRowFirstColumn="0" w:lastRowLastColumn="0"/>
+        </w:trPr>
+        <w:tc>
+          <w:tcPr>
+            <w:cnfStyle w:val="001000000000" w:firstRow="0" w:lastRow="0" w:firstColumn="1" w:lastColumn="0" w:oddVBand="0" w:evenVBand="0" w:oddHBand="0" w:evenHBand="0" w:firstRowFirstColumn="0" w:firstRowLastColumn="0" w:lastRowFirstColumn="0" w:lastRowLastColumn="0"/>
+            <w:tcW w:w="1830" w:type="dxa"/>
+          </w:tcPr>
+          <w:p>
+            <w:pPr>
+              <w:pStyle w:val="tablecontents"/>
+              <w:rPr>
+                <w:rFonts w:eastAsiaTheme="minorEastAsia"/>
+                <w:b w:val="0"/>
+                <w:bCs w:val="0"/>
+              </w:rPr>
+            </w:pPr>
+            <w:r>
+              <w:rPr>
+                <w:rFonts w:eastAsiaTheme="minorEastAsia"/>
+                <w:b w:val="0"/>
+                <w:bCs w:val="0"/>
+              </w:rPr>
+              <w:t>Location</w:t>
+            </w:r>
+            <w:r>
+              <w:rPr>
+                <w:rFonts w:eastAsiaTheme="minorEastAsia" w:hint="eastAsia"/>
+                <w:b w:val="0"/>
+                <w:bCs w:val="0"/>
+              </w:rPr>
+              <w:t xml:space="preserve"> and cities</w:t>
+            </w:r>
+            <w:r>
+              <w:rPr>
+                <w:rFonts w:eastAsiaTheme="minorEastAsia" w:hint="eastAsia"/>
+                <w:b w:val="0"/>
+                <w:bCs w:val="0"/>
+                <w:vertAlign w:val="superscript"/>
+              </w:rPr>
+              <w:t>*</w:t>
+            </w:r>
+          </w:p>
+        </w:tc>
+        <w:tc>
+          <w:tcPr>
+            <w:tcW w:w="626" w:type="dxa"/>
+          </w:tcPr>
+          <w:p>
+            <w:pPr>
+              <w:pStyle w:val="tablecontents"/>
+              <w:cnfStyle w:val="100000000000" w:firstRow="1" w:lastRow="0" w:firstColumn="0" w:lastColumn="0" w:oddVBand="0" w:evenVBand="0" w:oddHBand="0" w:evenHBand="0" w:firstRowFirstColumn="0" w:firstRowLastColumn="0" w:lastRowFirstColumn="0" w:lastRowLastColumn="0"/>
+              <w:rPr>
+                <w:b w:val="0"/>
+                <w:bCs w:val="0"/>
+              </w:rPr>
+            </w:pPr>
+            <w:r>
+              <w:rPr>
+                <w:rFonts w:hint="eastAsia"/>
+                <w:b w:val="0"/>
+                <w:bCs w:val="0"/>
+              </w:rPr>
+              <w:t>SW</w:t>
+            </w:r>
+          </w:p>
+        </w:tc>
+        <w:tc>
+          <w:tcPr>
+            <w:tcW w:w="627" w:type="dxa"/>
+          </w:tcPr>
+          <w:p>
+            <w:pPr>
+              <w:pStyle w:val="tablecontents"/>
+              <w:cnfStyle w:val="100000000000" w:firstRow="1" w:lastRow="0" w:firstColumn="0" w:lastColumn="0" w:oddVBand="0" w:evenVBand="0" w:oddHBand="0" w:evenHBand="0" w:firstRowFirstColumn="0" w:firstRowLastColumn="0" w:lastRowFirstColumn="0" w:lastRowLastColumn="0"/>
+              <w:rPr>
+                <w:b w:val="0"/>
+                <w:bCs w:val="0"/>
+              </w:rPr>
+            </w:pPr>
+            <w:r>
+              <w:rPr>
+                <w:rFonts w:hint="eastAsia"/>
+                <w:b w:val="0"/>
+                <w:bCs w:val="0"/>
+              </w:rPr>
+              <w:t>IC</w:t>
+            </w:r>
+          </w:p>
+        </w:tc>
+        <w:tc>
+          <w:tcPr>
+            <w:tcW w:w="627" w:type="dxa"/>
+          </w:tcPr>
+          <w:p>
+            <w:pPr>
+              <w:pStyle w:val="tablecontents"/>
+              <w:cnfStyle w:val="100000000000" w:firstRow="1" w:lastRow="0" w:firstColumn="0" w:lastColumn="0" w:oddVBand="0" w:evenVBand="0" w:oddHBand="0" w:evenHBand="0" w:firstRowFirstColumn="0" w:firstRowLastColumn="0" w:lastRowFirstColumn="0" w:lastRowLastColumn="0"/>
+              <w:rPr>
+                <w:b w:val="0"/>
+                <w:bCs w:val="0"/>
+              </w:rPr>
+            </w:pPr>
+            <w:r>
+              <w:rPr>
+                <w:rFonts w:hint="eastAsia"/>
+                <w:b w:val="0"/>
+                <w:bCs w:val="0"/>
+              </w:rPr>
+              <w:t>AS</w:t>
+            </w:r>
+          </w:p>
+        </w:tc>
+        <w:tc>
+          <w:tcPr>
+            <w:tcW w:w="626" w:type="dxa"/>
+          </w:tcPr>
+          <w:p>
+            <w:pPr>
+              <w:pStyle w:val="tablecontents"/>
+              <w:cnfStyle w:val="100000000000" w:firstRow="1" w:lastRow="0" w:firstColumn="0" w:lastColumn="0" w:oddVBand="0" w:evenVBand="0" w:oddHBand="0" w:evenHBand="0" w:firstRowFirstColumn="0" w:firstRowLastColumn="0" w:lastRowFirstColumn="0" w:lastRowLastColumn="0"/>
+              <w:rPr>
+                <w:b w:val="0"/>
+                <w:bCs w:val="0"/>
+              </w:rPr>
+            </w:pPr>
+            <w:r>
+              <w:rPr>
+                <w:rFonts w:hint="eastAsia"/>
+                <w:b w:val="0"/>
+                <w:bCs w:val="0"/>
+              </w:rPr>
+              <w:t>YP</w:t>
+            </w:r>
+          </w:p>
+        </w:tc>
+        <w:tc>
+          <w:tcPr>
+            <w:tcW w:w="627" w:type="dxa"/>
+          </w:tcPr>
+          <w:p>
+            <w:pPr>
+              <w:pStyle w:val="tablecontents"/>
+              <w:cnfStyle w:val="100000000000" w:firstRow="1" w:lastRow="0" w:firstColumn="0" w:lastColumn="0" w:oddVBand="0" w:evenVBand="0" w:oddHBand="0" w:evenHBand="0" w:firstRowFirstColumn="0" w:firstRowLastColumn="0" w:lastRowFirstColumn="0" w:lastRowLastColumn="0"/>
+              <w:rPr>
+                <w:b w:val="0"/>
+                <w:bCs w:val="0"/>
+              </w:rPr>
+            </w:pPr>
+            <w:proofErr w:type="spellStart"/>
+            <w:r>
+              <w:rPr>
+                <w:rFonts w:hint="eastAsia"/>
+                <w:b w:val="0"/>
+                <w:bCs w:val="0"/>
+              </w:rPr>
+              <w:t>Y</w:t>
+            </w:r>
+            <w:r>
+              <w:rPr>
+                <w:rFonts w:eastAsiaTheme="minorEastAsia" w:hint="eastAsia"/>
+                <w:b w:val="0"/>
+                <w:bCs w:val="0"/>
+              </w:rPr>
+              <w:t>e</w:t>
+            </w:r>
+            <w:r>
+              <w:rPr>
+                <w:rFonts w:hint="eastAsia"/>
+                <w:b w:val="0"/>
+                <w:bCs w:val="0"/>
+              </w:rPr>
+              <w:t>J</w:t>
+            </w:r>
+            <w:proofErr w:type="spellEnd"/>
+          </w:p>
+        </w:tc>
+        <w:tc>
+          <w:tcPr>
+            <w:tcW w:w="627" w:type="dxa"/>
+          </w:tcPr>
+          <w:p>
+            <w:pPr>
+              <w:pStyle w:val="tablecontents"/>
+              <w:cnfStyle w:val="100000000000" w:firstRow="1" w:lastRow="0" w:firstColumn="0" w:lastColumn="0" w:oddVBand="0" w:evenVBand="0" w:oddHBand="0" w:evenHBand="0" w:firstRowFirstColumn="0" w:firstRowLastColumn="0" w:lastRowFirstColumn="0" w:lastRowLastColumn="0"/>
+              <w:rPr>
+                <w:b w:val="0"/>
+                <w:bCs w:val="0"/>
+              </w:rPr>
+            </w:pPr>
+            <w:r>
+              <w:rPr>
+                <w:rFonts w:hint="eastAsia"/>
+                <w:b w:val="0"/>
+                <w:bCs w:val="0"/>
+              </w:rPr>
+              <w:t>GC</w:t>
+            </w:r>
+          </w:p>
+        </w:tc>
+        <w:tc>
+          <w:tcPr>
+            <w:tcW w:w="626" w:type="dxa"/>
+          </w:tcPr>
+          <w:p>
+            <w:pPr>
+              <w:pStyle w:val="tablecontents"/>
+              <w:cnfStyle w:val="100000000000" w:firstRow="1" w:lastRow="0" w:firstColumn="0" w:lastColumn="0" w:oddVBand="0" w:evenVBand="0" w:oddHBand="0" w:evenHBand="0" w:firstRowFirstColumn="0" w:firstRowLastColumn="0" w:lastRowFirstColumn="0" w:lastRowLastColumn="0"/>
+              <w:rPr>
+                <w:b w:val="0"/>
+                <w:bCs w:val="0"/>
+              </w:rPr>
+            </w:pPr>
+            <w:r>
+              <w:rPr>
+                <w:rFonts w:hint="eastAsia"/>
+                <w:b w:val="0"/>
+                <w:bCs w:val="0"/>
+              </w:rPr>
+              <w:t>PJ</w:t>
+            </w:r>
+          </w:p>
+        </w:tc>
+        <w:tc>
+          <w:tcPr>
+            <w:tcW w:w="627" w:type="dxa"/>
+          </w:tcPr>
+          <w:p>
+            <w:pPr>
+              <w:pStyle w:val="tablecontents"/>
+              <w:cnfStyle w:val="100000000000" w:firstRow="1" w:lastRow="0" w:firstColumn="0" w:lastColumn="0" w:oddVBand="0" w:evenVBand="0" w:oddHBand="0" w:evenHBand="0" w:firstRowFirstColumn="0" w:firstRowLastColumn="0" w:lastRowFirstColumn="0" w:lastRowLastColumn="0"/>
+              <w:rPr>
+                <w:b w:val="0"/>
+                <w:bCs w:val="0"/>
+              </w:rPr>
+            </w:pPr>
+            <w:r>
+              <w:rPr>
+                <w:rFonts w:hint="eastAsia"/>
+                <w:b w:val="0"/>
+                <w:bCs w:val="0"/>
+              </w:rPr>
+              <w:t>Y</w:t>
+            </w:r>
+            <w:r>
+              <w:rPr>
+                <w:rFonts w:eastAsiaTheme="minorEastAsia" w:hint="eastAsia"/>
+                <w:b w:val="0"/>
+                <w:bCs w:val="0"/>
+              </w:rPr>
+              <w:t>a</w:t>
+            </w:r>
+            <w:r>
+              <w:rPr>
+                <w:rFonts w:hint="eastAsia"/>
+                <w:b w:val="0"/>
+                <w:bCs w:val="0"/>
+              </w:rPr>
+              <w:t>J</w:t>
+            </w:r>
+          </w:p>
+        </w:tc>
+        <w:tc>
+          <w:tcPr>
+            <w:tcW w:w="627" w:type="dxa"/>
+          </w:tcPr>
+          <w:p>
+            <w:pPr>
+              <w:pStyle w:val="tablecontents"/>
+              <w:cnfStyle w:val="100000000000" w:firstRow="1" w:lastRow="0" w:firstColumn="0" w:lastColumn="0" w:oddVBand="0" w:evenVBand="0" w:oddHBand="0" w:evenHBand="0" w:firstRowFirstColumn="0" w:firstRowLastColumn="0" w:lastRowFirstColumn="0" w:lastRowLastColumn="0"/>
+              <w:rPr>
+                <w:b w:val="0"/>
+                <w:bCs w:val="0"/>
+              </w:rPr>
+            </w:pPr>
+            <w:r>
+              <w:rPr>
+                <w:rFonts w:hint="eastAsia"/>
+                <w:b w:val="0"/>
+                <w:bCs w:val="0"/>
+              </w:rPr>
+              <w:t>PC</w:t>
+            </w:r>
+          </w:p>
+        </w:tc>
+        <w:tc>
+          <w:tcPr>
+            <w:tcW w:w="626" w:type="dxa"/>
+          </w:tcPr>
+          <w:p>
+            <w:pPr>
+              <w:pStyle w:val="tablecontents"/>
+              <w:cnfStyle w:val="100000000000" w:firstRow="1" w:lastRow="0" w:firstColumn="0" w:lastColumn="0" w:oddVBand="0" w:evenVBand="0" w:oddHBand="0" w:evenHBand="0" w:firstRowFirstColumn="0" w:firstRowLastColumn="0" w:lastRowFirstColumn="0" w:lastRowLastColumn="0"/>
+              <w:rPr>
+                <w:b w:val="0"/>
+                <w:bCs w:val="0"/>
+              </w:rPr>
+            </w:pPr>
+            <w:r>
+              <w:rPr>
+                <w:rFonts w:hint="eastAsia"/>
+                <w:b w:val="0"/>
+                <w:bCs w:val="0"/>
+              </w:rPr>
+              <w:t>DD</w:t>
+            </w:r>
+          </w:p>
+        </w:tc>
+        <w:tc>
+          <w:tcPr>
+            <w:tcW w:w="627" w:type="dxa"/>
+          </w:tcPr>
+          <w:p>
+            <w:pPr>
+              <w:pStyle w:val="tablecontents"/>
+              <w:cnfStyle w:val="100000000000" w:firstRow="1" w:lastRow="0" w:firstColumn="0" w:lastColumn="0" w:oddVBand="0" w:evenVBand="0" w:oddHBand="0" w:evenHBand="0" w:firstRowFirstColumn="0" w:firstRowLastColumn="0" w:lastRowFirstColumn="0" w:lastRowLastColumn="0"/>
+              <w:rPr>
+                <w:b w:val="0"/>
+                <w:bCs w:val="0"/>
+              </w:rPr>
+            </w:pPr>
+            <w:r>
+              <w:rPr>
+                <w:rFonts w:hint="eastAsia"/>
+                <w:b w:val="0"/>
+                <w:bCs w:val="0"/>
+              </w:rPr>
+              <w:t>GP</w:t>
+            </w:r>
+          </w:p>
+        </w:tc>
+        <w:tc>
+          <w:tcPr>
+            <w:tcW w:w="627" w:type="dxa"/>
+          </w:tcPr>
+          <w:p>
+            <w:pPr>
+              <w:pStyle w:val="tablecontents"/>
+              <w:cnfStyle w:val="100000000000" w:firstRow="1" w:lastRow="0" w:firstColumn="0" w:lastColumn="0" w:oddVBand="0" w:evenVBand="0" w:oddHBand="0" w:evenHBand="0" w:firstRowFirstColumn="0" w:firstRowLastColumn="0" w:lastRowFirstColumn="0" w:lastRowLastColumn="0"/>
+              <w:rPr>
+                <w:b w:val="0"/>
+                <w:bCs w:val="0"/>
+              </w:rPr>
+            </w:pPr>
+            <w:r>
+              <w:rPr>
+                <w:rFonts w:hint="eastAsia"/>
+                <w:b w:val="0"/>
+                <w:bCs w:val="0"/>
+              </w:rPr>
+              <w:t>YC</w:t>
+            </w:r>
+          </w:p>
+        </w:tc>
+      </w:tr>
+      <w:tr>
+        <w:trPr>
+          <w:cnfStyle w:val="000000100000" w:firstRow="0" w:lastRow="0" w:firstColumn="0" w:lastColumn="0" w:oddVBand="0" w:evenVBand="0" w:oddHBand="1" w:evenHBand="0" w:firstRowFirstColumn="0" w:firstRowLastColumn="0" w:lastRowFirstColumn="0" w:lastRowLastColumn="0"/>
+        </w:trPr>
+        <w:tc>
+          <w:tcPr>
+            <w:cnfStyle w:val="001000000000" w:firstRow="0" w:lastRow="0" w:firstColumn="1" w:lastColumn="0" w:oddVBand="0" w:evenVBand="0" w:oddHBand="0" w:evenHBand="0" w:firstRowFirstColumn="0" w:firstRowLastColumn="0" w:lastRowFirstColumn="0" w:lastRowLastColumn="0"/>
+            <w:tcW w:w="1830" w:type="dxa"/>
+          </w:tcPr>
+          <w:p>
+            <w:pPr>
+              <w:pStyle w:val="tablecontents"/>
+              <w:rPr>
+                <w:b w:val="0"/>
+                <w:bCs w:val="0"/>
+              </w:rPr>
+            </w:pPr>
+            <w:r>
+              <w:rPr>
+                <w:b w:val="0"/>
+                <w:bCs w:val="0"/>
+              </w:rPr>
+              <w:t>R</w:t>
+            </w:r>
+            <w:r>
+              <w:rPr>
+                <w:rFonts w:hint="eastAsia"/>
+                <w:b w:val="0"/>
+                <w:bCs w:val="0"/>
+              </w:rPr>
+              <w:t>esidential housing</w:t>
+            </w:r>
+          </w:p>
+        </w:tc>
+        <w:tc>
+          <w:tcPr>
+            <w:tcW w:w="626" w:type="dxa"/>
+          </w:tcPr>
+          <w:p>
+            <w:pPr>
+              <w:pStyle w:val="tablecontents"/>
+              <w:cnfStyle w:val="000000100000" w:firstRow="0" w:lastRow="0" w:firstColumn="0" w:lastColumn="0" w:oddVBand="0" w:evenVBand="0" w:oddHBand="1" w:evenHBand="0" w:firstRowFirstColumn="0" w:firstRowLastColumn="0" w:lastRowFirstColumn="0" w:lastRowLastColumn="0"/>
+            </w:pPr>
+            <w:r>
+              <w:rPr>
+                <w:rFonts w:hint="eastAsia"/>
+              </w:rPr>
+              <w:t>-</w:t>
+            </w:r>
+          </w:p>
+        </w:tc>
+        <w:tc>
+          <w:tcPr>
+            <w:tcW w:w="627" w:type="dxa"/>
+          </w:tcPr>
+          <w:p>
+            <w:pPr>
+              <w:pStyle w:val="tablecontents"/>
+              <w:cnfStyle w:val="000000100000" w:firstRow="0" w:lastRow="0" w:firstColumn="0" w:lastColumn="0" w:oddVBand="0" w:evenVBand="0" w:oddHBand="1" w:evenHBand="0" w:firstRowFirstColumn="0" w:firstRowLastColumn="0" w:lastRowFirstColumn="0" w:lastRowLastColumn="0"/>
+            </w:pPr>
+            <w:r>
+              <w:rPr>
+                <w:rFonts w:hint="eastAsia"/>
+              </w:rPr>
+              <w:t>300</w:t>
+            </w:r>
+          </w:p>
+        </w:tc>
+        <w:tc>
+          <w:tcPr>
+            <w:tcW w:w="627" w:type="dxa"/>
+          </w:tcPr>
+          <w:p>
+            <w:pPr>
+              <w:pStyle w:val="tablecontents"/>
+              <w:cnfStyle w:val="000000100000" w:firstRow="0" w:lastRow="0" w:firstColumn="0" w:lastColumn="0" w:oddVBand="0" w:evenVBand="0" w:oddHBand="1" w:evenHBand="0" w:firstRowFirstColumn="0" w:firstRowLastColumn="0" w:lastRowFirstColumn="0" w:lastRowLastColumn="0"/>
+            </w:pPr>
+            <w:r>
+              <w:rPr>
+                <w:rFonts w:hint="eastAsia"/>
+              </w:rPr>
+              <w:t>500</w:t>
+            </w:r>
+          </w:p>
+        </w:tc>
+        <w:tc>
+          <w:tcPr>
+            <w:tcW w:w="626" w:type="dxa"/>
+          </w:tcPr>
+          <w:p>
+            <w:pPr>
+              <w:pStyle w:val="tablecontents"/>
+              <w:cnfStyle w:val="000000100000" w:firstRow="0" w:lastRow="0" w:firstColumn="0" w:lastColumn="0" w:oddVBand="0" w:evenVBand="0" w:oddHBand="1" w:evenHBand="0" w:firstRowFirstColumn="0" w:firstRowLastColumn="0" w:lastRowFirstColumn="0" w:lastRowLastColumn="0"/>
+            </w:pPr>
+            <w:r>
+              <w:rPr>
+                <w:rFonts w:hint="eastAsia"/>
+              </w:rPr>
+              <w:t>300</w:t>
+            </w:r>
+          </w:p>
+        </w:tc>
+        <w:tc>
+          <w:tcPr>
+            <w:tcW w:w="627" w:type="dxa"/>
+          </w:tcPr>
+          <w:p>
+            <w:pPr>
+              <w:pStyle w:val="tablecontents"/>
+              <w:cnfStyle w:val="000000100000" w:firstRow="0" w:lastRow="0" w:firstColumn="0" w:lastColumn="0" w:oddVBand="0" w:evenVBand="0" w:oddHBand="1" w:evenHBand="0" w:firstRowFirstColumn="0" w:firstRowLastColumn="0" w:lastRowFirstColumn="0" w:lastRowLastColumn="0"/>
+            </w:pPr>
+            <w:r>
+              <w:rPr>
+                <w:rFonts w:hint="eastAsia"/>
+              </w:rPr>
+              <w:t>200</w:t>
+            </w:r>
+          </w:p>
+        </w:tc>
+        <w:tc>
+          <w:tcPr>
+            <w:tcW w:w="627" w:type="dxa"/>
+          </w:tcPr>
+          <w:p>
+            <w:pPr>
+              <w:pStyle w:val="tablecontents"/>
+              <w:cnfStyle w:val="000000100000" w:firstRow="0" w:lastRow="0" w:firstColumn="0" w:lastColumn="0" w:oddVBand="0" w:evenVBand="0" w:oddHBand="1" w:evenHBand="0" w:firstRowFirstColumn="0" w:firstRowLastColumn="0" w:lastRowFirstColumn="0" w:lastRowLastColumn="0"/>
+            </w:pPr>
+            <w:r>
+              <w:rPr>
+                <w:rFonts w:hint="eastAsia"/>
+              </w:rPr>
+              <w:t>100</w:t>
+            </w:r>
+          </w:p>
+        </w:tc>
+        <w:tc>
+          <w:tcPr>
+            <w:tcW w:w="626" w:type="dxa"/>
+          </w:tcPr>
+          <w:p>
+            <w:pPr>
+              <w:pStyle w:val="tablecontents"/>
+              <w:cnfStyle w:val="000000100000" w:firstRow="0" w:lastRow="0" w:firstColumn="0" w:lastColumn="0" w:oddVBand="0" w:evenVBand="0" w:oddHBand="1" w:evenHBand="0" w:firstRowFirstColumn="0" w:firstRowLastColumn="0" w:lastRowFirstColumn="0" w:lastRowLastColumn="0"/>
+            </w:pPr>
+            <w:r>
+              <w:rPr>
+                <w:rFonts w:hint="eastAsia"/>
+              </w:rPr>
+              <w:t>100</w:t>
+            </w:r>
+          </w:p>
+        </w:tc>
+        <w:tc>
+          <w:tcPr>
+            <w:tcW w:w="627" w:type="dxa"/>
+          </w:tcPr>
+          <w:p>
+            <w:pPr>
+              <w:pStyle w:val="tablecontents"/>
+              <w:cnfStyle w:val="000000100000" w:firstRow="0" w:lastRow="0" w:firstColumn="0" w:lastColumn="0" w:oddVBand="0" w:evenVBand="0" w:oddHBand="1" w:evenHBand="0" w:firstRowFirstColumn="0" w:firstRowLastColumn="0" w:lastRowFirstColumn="0" w:lastRowLastColumn="0"/>
+            </w:pPr>
+            <w:r>
+              <w:rPr>
+                <w:rFonts w:hint="eastAsia"/>
+              </w:rPr>
+              <w:t>100</w:t>
+            </w:r>
+          </w:p>
+        </w:tc>
+        <w:tc>
+          <w:tcPr>
+            <w:tcW w:w="627" w:type="dxa"/>
+          </w:tcPr>
+          <w:p>
+            <w:pPr>
+              <w:pStyle w:val="tablecontents"/>
+              <w:cnfStyle w:val="000000100000" w:firstRow="0" w:lastRow="0" w:firstColumn="0" w:lastColumn="0" w:oddVBand="0" w:evenVBand="0" w:oddHBand="1" w:evenHBand="0" w:firstRowFirstColumn="0" w:firstRowLastColumn="0" w:lastRowFirstColumn="0" w:lastRowLastColumn="0"/>
+            </w:pPr>
+            <w:r>
+              <w:rPr>
+                <w:rFonts w:hint="eastAsia"/>
+              </w:rPr>
+              <w:t>300</w:t>
+            </w:r>
+          </w:p>
+        </w:tc>
+        <w:tc>
+          <w:tcPr>
+            <w:tcW w:w="626" w:type="dxa"/>
+          </w:tcPr>
+          <w:p>
+            <w:pPr>
+              <w:pStyle w:val="tablecontents"/>
+              <w:cnfStyle w:val="000000100000" w:firstRow="0" w:lastRow="0" w:firstColumn="0" w:lastColumn="0" w:oddVBand="0" w:evenVBand="0" w:oddHBand="1" w:evenHBand="0" w:firstRowFirstColumn="0" w:firstRowLastColumn="0" w:lastRowFirstColumn="0" w:lastRowLastColumn="0"/>
+            </w:pPr>
+            <w:r>
+              <w:rPr>
+                <w:rFonts w:hint="eastAsia"/>
+              </w:rPr>
+              <w:t>100</w:t>
+            </w:r>
+          </w:p>
+        </w:tc>
+        <w:tc>
+          <w:tcPr>
+            <w:tcW w:w="627" w:type="dxa"/>
+          </w:tcPr>
+          <w:p>
+            <w:pPr>
+              <w:pStyle w:val="tablecontents"/>
+              <w:cnfStyle w:val="000000100000" w:firstRow="0" w:lastRow="0" w:firstColumn="0" w:lastColumn="0" w:oddVBand="0" w:evenVBand="0" w:oddHBand="1" w:evenHBand="0" w:firstRowFirstColumn="0" w:firstRowLastColumn="0" w:lastRowFirstColumn="0" w:lastRowLastColumn="0"/>
+            </w:pPr>
+            <w:r>
+              <w:rPr>
+                <w:rFonts w:hint="eastAsia"/>
+              </w:rPr>
+              <w:t>500</w:t>
+            </w:r>
+          </w:p>
+        </w:tc>
+        <w:tc>
+          <w:tcPr>
+            <w:tcW w:w="627" w:type="dxa"/>
+          </w:tcPr>
+          <w:p>
+            <w:pPr>
+              <w:pStyle w:val="tablecontents"/>
+              <w:cnfStyle w:val="000000100000" w:firstRow="0" w:lastRow="0" w:firstColumn="0" w:lastColumn="0" w:oddVBand="0" w:evenVBand="0" w:oddHBand="1" w:evenHBand="0" w:firstRowFirstColumn="0" w:firstRowLastColumn="0" w:lastRowFirstColumn="0" w:lastRowLastColumn="0"/>
+            </w:pPr>
+            <w:r>
+              <w:rPr>
+                <w:rFonts w:hint="eastAsia"/>
+              </w:rPr>
+              <w:t>300</w:t>
+            </w:r>
+          </w:p>
+        </w:tc>
+      </w:tr>
+      <w:tr>
+        <w:tc>
+          <w:tcPr>
+            <w:cnfStyle w:val="001000000000" w:firstRow="0" w:lastRow="0" w:firstColumn="1" w:lastColumn="0" w:oddVBand="0" w:evenVBand="0" w:oddHBand="0" w:evenHBand="0" w:firstRowFirstColumn="0" w:firstRowLastColumn="0" w:lastRowFirstColumn="0" w:lastRowLastColumn="0"/>
+            <w:tcW w:w="1830" w:type="dxa"/>
+          </w:tcPr>
+          <w:p>
+            <w:pPr>
+              <w:pStyle w:val="tablecontents"/>
+              <w:rPr>
+                <w:b w:val="0"/>
+                <w:bCs w:val="0"/>
+              </w:rPr>
+            </w:pPr>
+            <w:r>
+              <w:rPr>
+                <w:rFonts w:hint="eastAsia"/>
+                <w:b w:val="0"/>
+                <w:bCs w:val="0"/>
+              </w:rPr>
+              <w:t>Roads</w:t>
+            </w:r>
+          </w:p>
+        </w:tc>
+        <w:tc>
+          <w:tcPr>
+            <w:tcW w:w="626" w:type="dxa"/>
+          </w:tcPr>
+          <w:p>
+            <w:pPr>
+              <w:pStyle w:val="tablecontents"/>
+              <w:cnfStyle w:val="000000000000" w:firstRow="0" w:lastRow="0" w:firstColumn="0" w:lastColumn="0" w:oddVBand="0" w:evenVBand="0" w:oddHBand="0" w:evenHBand="0" w:firstRowFirstColumn="0" w:firstRowLastColumn="0" w:lastRowFirstColumn="0" w:lastRowLastColumn="0"/>
+            </w:pPr>
+            <w:r>
+              <w:rPr>
+                <w:rFonts w:hint="eastAsia"/>
+              </w:rPr>
+              <w:t>-</w:t>
+            </w:r>
+          </w:p>
+        </w:tc>
+        <w:tc>
+          <w:tcPr>
+            <w:tcW w:w="627" w:type="dxa"/>
+          </w:tcPr>
+          <w:p>
+            <w:pPr>
+              <w:pStyle w:val="tablecontents"/>
+              <w:cnfStyle w:val="000000000000" w:firstRow="0" w:lastRow="0" w:firstColumn="0" w:lastColumn="0" w:oddVBand="0" w:evenVBand="0" w:oddHBand="0" w:evenHBand="0" w:firstRowFirstColumn="0" w:firstRowLastColumn="0" w:lastRowFirstColumn="0" w:lastRowLastColumn="0"/>
+            </w:pPr>
+            <w:r>
+              <w:rPr>
+                <w:rFonts w:hint="eastAsia"/>
+              </w:rPr>
+              <w:t>300</w:t>
+            </w:r>
+          </w:p>
+        </w:tc>
+        <w:tc>
+          <w:tcPr>
+            <w:tcW w:w="627" w:type="dxa"/>
+          </w:tcPr>
+          <w:p>
+            <w:pPr>
+              <w:pStyle w:val="tablecontents"/>
+              <w:cnfStyle w:val="000000000000" w:firstRow="0" w:lastRow="0" w:firstColumn="0" w:lastColumn="0" w:oddVBand="0" w:evenVBand="0" w:oddHBand="0" w:evenHBand="0" w:firstRowFirstColumn="0" w:firstRowLastColumn="0" w:lastRowFirstColumn="0" w:lastRowLastColumn="0"/>
+            </w:pPr>
+            <w:r>
+              <w:rPr>
+                <w:rFonts w:hint="eastAsia"/>
+              </w:rPr>
+              <w:t>200</w:t>
+            </w:r>
+          </w:p>
+        </w:tc>
+        <w:tc>
+          <w:tcPr>
+            <w:tcW w:w="626" w:type="dxa"/>
+          </w:tcPr>
+          <w:p>
+            <w:pPr>
+              <w:pStyle w:val="tablecontents"/>
+              <w:cnfStyle w:val="000000000000" w:firstRow="0" w:lastRow="0" w:firstColumn="0" w:lastColumn="0" w:oddVBand="0" w:evenVBand="0" w:oddHBand="0" w:evenHBand="0" w:firstRowFirstColumn="0" w:firstRowLastColumn="0" w:lastRowFirstColumn="0" w:lastRowLastColumn="0"/>
+            </w:pPr>
+            <w:r>
+              <w:rPr>
+                <w:rFonts w:hint="eastAsia"/>
+              </w:rPr>
+              <w:t>200</w:t>
+            </w:r>
+          </w:p>
+        </w:tc>
+        <w:tc>
+          <w:tcPr>
+            <w:tcW w:w="627" w:type="dxa"/>
+          </w:tcPr>
+          <w:p>
+            <w:pPr>
+              <w:pStyle w:val="tablecontents"/>
+              <w:cnfStyle w:val="000000000000" w:firstRow="0" w:lastRow="0" w:firstColumn="0" w:lastColumn="0" w:oddVBand="0" w:evenVBand="0" w:oddHBand="0" w:evenHBand="0" w:firstRowFirstColumn="0" w:firstRowLastColumn="0" w:lastRowFirstColumn="0" w:lastRowLastColumn="0"/>
+            </w:pPr>
+            <w:r>
+              <w:rPr>
+                <w:rFonts w:hint="eastAsia"/>
+              </w:rPr>
+              <w:t>200</w:t>
+            </w:r>
+          </w:p>
+        </w:tc>
+        <w:tc>
+          <w:tcPr>
+            <w:tcW w:w="627" w:type="dxa"/>
+          </w:tcPr>
+          <w:p>
+            <w:pPr>
+              <w:pStyle w:val="tablecontents"/>
+              <w:cnfStyle w:val="000000000000" w:firstRow="0" w:lastRow="0" w:firstColumn="0" w:lastColumn="0" w:oddVBand="0" w:evenVBand="0" w:oddHBand="0" w:evenHBand="0" w:firstRowFirstColumn="0" w:firstRowLastColumn="0" w:lastRowFirstColumn="0" w:lastRowLastColumn="0"/>
+            </w:pPr>
+            <w:r>
+              <w:rPr>
+                <w:rFonts w:hint="eastAsia"/>
+              </w:rPr>
+              <w:t>-</w:t>
+            </w:r>
+          </w:p>
+        </w:tc>
+        <w:tc>
+          <w:tcPr>
+            <w:tcW w:w="626" w:type="dxa"/>
+          </w:tcPr>
+          <w:p>
+            <w:pPr>
+              <w:pStyle w:val="tablecontents"/>
+              <w:cnfStyle w:val="000000000000" w:firstRow="0" w:lastRow="0" w:firstColumn="0" w:lastColumn="0" w:oddVBand="0" w:evenVBand="0" w:oddHBand="0" w:evenHBand="0" w:firstRowFirstColumn="0" w:firstRowLastColumn="0" w:lastRowFirstColumn="0" w:lastRowLastColumn="0"/>
+            </w:pPr>
+            <w:r>
+              <w:rPr>
+                <w:rFonts w:hint="eastAsia"/>
+              </w:rPr>
+              <w:t>100</w:t>
+            </w:r>
+          </w:p>
+        </w:tc>
+        <w:tc>
+          <w:tcPr>
+            <w:tcW w:w="627" w:type="dxa"/>
+          </w:tcPr>
+          <w:p>
+            <w:pPr>
+              <w:pStyle w:val="tablecontents"/>
+              <w:cnfStyle w:val="000000000000" w:firstRow="0" w:lastRow="0" w:firstColumn="0" w:lastColumn="0" w:oddVBand="0" w:evenVBand="0" w:oddHBand="0" w:evenHBand="0" w:firstRowFirstColumn="0" w:firstRowLastColumn="0" w:lastRowFirstColumn="0" w:lastRowLastColumn="0"/>
+            </w:pPr>
+            <w:r>
+              <w:rPr>
+                <w:rFonts w:hint="eastAsia"/>
+              </w:rPr>
+              <w:t>100</w:t>
+            </w:r>
+          </w:p>
+        </w:tc>
+        <w:tc>
+          <w:tcPr>
+            <w:tcW w:w="627" w:type="dxa"/>
+          </w:tcPr>
+          <w:p>
+            <w:pPr>
+              <w:pStyle w:val="tablecontents"/>
+              <w:cnfStyle w:val="000000000000" w:firstRow="0" w:lastRow="0" w:firstColumn="0" w:lastColumn="0" w:oddVBand="0" w:evenVBand="0" w:oddHBand="0" w:evenHBand="0" w:firstRowFirstColumn="0" w:firstRowLastColumn="0" w:lastRowFirstColumn="0" w:lastRowLastColumn="0"/>
+            </w:pPr>
+            <w:r>
+              <w:rPr>
+                <w:rFonts w:hint="eastAsia"/>
+              </w:rPr>
+              <w:t>200</w:t>
+            </w:r>
+          </w:p>
+        </w:tc>
+        <w:tc>
+          <w:tcPr>
+            <w:tcW w:w="626" w:type="dxa"/>
+          </w:tcPr>
+          <w:p>
+            <w:pPr>
+              <w:pStyle w:val="tablecontents"/>
+              <w:cnfStyle w:val="000000000000" w:firstRow="0" w:lastRow="0" w:firstColumn="0" w:lastColumn="0" w:oddVBand="0" w:evenVBand="0" w:oddHBand="0" w:evenHBand="0" w:firstRowFirstColumn="0" w:firstRowLastColumn="0" w:lastRowFirstColumn="0" w:lastRowLastColumn="0"/>
+            </w:pPr>
+            <w:r>
+              <w:rPr>
+                <w:rFonts w:hint="eastAsia"/>
+              </w:rPr>
+              <w:t>100</w:t>
+            </w:r>
+          </w:p>
+        </w:tc>
+        <w:tc>
+          <w:tcPr>
+            <w:tcW w:w="627" w:type="dxa"/>
+          </w:tcPr>
+          <w:p>
+            <w:pPr>
+              <w:pStyle w:val="tablecontents"/>
+              <w:cnfStyle w:val="000000000000" w:firstRow="0" w:lastRow="0" w:firstColumn="0" w:lastColumn="0" w:oddVBand="0" w:evenVBand="0" w:oddHBand="0" w:evenHBand="0" w:firstRowFirstColumn="0" w:firstRowLastColumn="0" w:lastRowFirstColumn="0" w:lastRowLastColumn="0"/>
+            </w:pPr>
+            <w:r>
+              <w:rPr>
+                <w:rFonts w:hint="eastAsia"/>
+              </w:rPr>
+              <w:t>300</w:t>
+            </w:r>
+          </w:p>
+        </w:tc>
+        <w:tc>
+          <w:tcPr>
+            <w:tcW w:w="627" w:type="dxa"/>
+          </w:tcPr>
+          <w:p>
+            <w:pPr>
+              <w:pStyle w:val="tablecontents"/>
+              <w:cnfStyle w:val="000000000000" w:firstRow="0" w:lastRow="0" w:firstColumn="0" w:lastColumn="0" w:oddVBand="0" w:evenVBand="0" w:oddHBand="0" w:evenHBand="0" w:firstRowFirstColumn="0" w:firstRowLastColumn="0" w:lastRowFirstColumn="0" w:lastRowLastColumn="0"/>
+            </w:pPr>
+            <w:r>
+              <w:rPr>
+                <w:rFonts w:hint="eastAsia"/>
+              </w:rPr>
+              <w:t>200</w:t>
+            </w:r>
+          </w:p>
+        </w:tc>
+      </w:tr>
+      <w:tr>
+        <w:trPr>
+          <w:cnfStyle w:val="000000100000" w:firstRow="0" w:lastRow="0" w:firstColumn="0" w:lastColumn="0" w:oddVBand="0" w:evenVBand="0" w:oddHBand="1" w:evenHBand="0" w:firstRowFirstColumn="0" w:firstRowLastColumn="0" w:lastRowFirstColumn="0" w:lastRowLastColumn="0"/>
+        </w:trPr>
+        <w:tc>
+          <w:tcPr>
+            <w:cnfStyle w:val="001000000000" w:firstRow="0" w:lastRow="0" w:firstColumn="1" w:lastColumn="0" w:oddVBand="0" w:evenVBand="0" w:oddHBand="0" w:evenHBand="0" w:firstRowFirstColumn="0" w:firstRowLastColumn="0" w:lastRowFirstColumn="0" w:lastRowLastColumn="0"/>
+            <w:tcW w:w="1830" w:type="dxa"/>
+          </w:tcPr>
+          <w:p>
+            <w:pPr>
+              <w:pStyle w:val="tablecontents"/>
+              <w:rPr>
+                <w:b w:val="0"/>
+                <w:bCs w:val="0"/>
+              </w:rPr>
+            </w:pPr>
+            <w:r>
+              <w:rPr>
+                <w:rFonts w:hint="eastAsia"/>
+                <w:b w:val="0"/>
+                <w:bCs w:val="0"/>
+              </w:rPr>
+              <w:t>Rivers</w:t>
+            </w:r>
+          </w:p>
+        </w:tc>
+        <w:tc>
+          <w:tcPr>
+            <w:tcW w:w="626" w:type="dxa"/>
+          </w:tcPr>
+          <w:p>
+            <w:pPr>
+              <w:pStyle w:val="tablecontents"/>
+              <w:cnfStyle w:val="000000100000" w:firstRow="0" w:lastRow="0" w:firstColumn="0" w:lastColumn="0" w:oddVBand="0" w:evenVBand="0" w:oddHBand="1" w:evenHBand="0" w:firstRowFirstColumn="0" w:firstRowLastColumn="0" w:lastRowFirstColumn="0" w:lastRowLastColumn="0"/>
+            </w:pPr>
+            <w:r>
+              <w:rPr>
+                <w:rFonts w:hint="eastAsia"/>
+              </w:rPr>
+              <w:t>-</w:t>
+            </w:r>
+          </w:p>
+        </w:tc>
+        <w:tc>
+          <w:tcPr>
+            <w:tcW w:w="627" w:type="dxa"/>
+          </w:tcPr>
+          <w:p>
+            <w:pPr>
+              <w:pStyle w:val="tablecontents"/>
+              <w:cnfStyle w:val="000000100000" w:firstRow="0" w:lastRow="0" w:firstColumn="0" w:lastColumn="0" w:oddVBand="0" w:evenVBand="0" w:oddHBand="1" w:evenHBand="0" w:firstRowFirstColumn="0" w:firstRowLastColumn="0" w:lastRowFirstColumn="0" w:lastRowLastColumn="0"/>
+            </w:pPr>
+            <w:r>
+              <w:rPr>
+                <w:rFonts w:hint="eastAsia"/>
+              </w:rPr>
+              <w:t>-</w:t>
+            </w:r>
+          </w:p>
+        </w:tc>
+        <w:tc>
+          <w:tcPr>
+            <w:tcW w:w="627" w:type="dxa"/>
+          </w:tcPr>
+          <w:p>
+            <w:pPr>
+              <w:pStyle w:val="tablecontents"/>
+              <w:cnfStyle w:val="000000100000" w:firstRow="0" w:lastRow="0" w:firstColumn="0" w:lastColumn="0" w:oddVBand="0" w:evenVBand="0" w:oddHBand="1" w:evenHBand="0" w:firstRowFirstColumn="0" w:firstRowLastColumn="0" w:lastRowFirstColumn="0" w:lastRowLastColumn="0"/>
+            </w:pPr>
+            <w:r>
+              <w:rPr>
+                <w:rFonts w:hint="eastAsia"/>
+              </w:rPr>
+              <w:t>-</w:t>
+            </w:r>
+          </w:p>
+        </w:tc>
+        <w:tc>
+          <w:tcPr>
+            <w:tcW w:w="626" w:type="dxa"/>
+          </w:tcPr>
+          <w:p>
+            <w:pPr>
+              <w:pStyle w:val="tablecontents"/>
+              <w:cnfStyle w:val="000000100000" w:firstRow="0" w:lastRow="0" w:firstColumn="0" w:lastColumn="0" w:oddVBand="0" w:evenVBand="0" w:oddHBand="1" w:evenHBand="0" w:firstRowFirstColumn="0" w:firstRowLastColumn="0" w:lastRowFirstColumn="0" w:lastRowLastColumn="0"/>
+            </w:pPr>
+            <w:r>
+              <w:rPr>
+                <w:rFonts w:hint="eastAsia"/>
+              </w:rPr>
+              <w:t>-</w:t>
+            </w:r>
+          </w:p>
+        </w:tc>
+        <w:tc>
+          <w:tcPr>
+            <w:tcW w:w="627" w:type="dxa"/>
+          </w:tcPr>
+          <w:p>
+            <w:pPr>
+              <w:pStyle w:val="tablecontents"/>
+              <w:cnfStyle w:val="000000100000" w:firstRow="0" w:lastRow="0" w:firstColumn="0" w:lastColumn="0" w:oddVBand="0" w:evenVBand="0" w:oddHBand="1" w:evenHBand="0" w:firstRowFirstColumn="0" w:firstRowLastColumn="0" w:lastRowFirstColumn="0" w:lastRowLastColumn="0"/>
+            </w:pPr>
+            <w:r>
+              <w:rPr>
+                <w:rFonts w:hint="eastAsia"/>
+              </w:rPr>
+              <w:t>-</w:t>
+            </w:r>
+          </w:p>
+        </w:tc>
+        <w:tc>
+          <w:tcPr>
+            <w:tcW w:w="627" w:type="dxa"/>
+          </w:tcPr>
+          <w:p>
+            <w:pPr>
+              <w:pStyle w:val="tablecontents"/>
+              <w:cnfStyle w:val="000000100000" w:firstRow="0" w:lastRow="0" w:firstColumn="0" w:lastColumn="0" w:oddVBand="0" w:evenVBand="0" w:oddHBand="1" w:evenHBand="0" w:firstRowFirstColumn="0" w:firstRowLastColumn="0" w:lastRowFirstColumn="0" w:lastRowLastColumn="0"/>
+            </w:pPr>
+            <w:r>
+              <w:rPr>
+                <w:rFonts w:hint="eastAsia"/>
+              </w:rPr>
+              <w:t>-</w:t>
+            </w:r>
+          </w:p>
+        </w:tc>
+        <w:tc>
+          <w:tcPr>
+            <w:tcW w:w="626" w:type="dxa"/>
+          </w:tcPr>
+          <w:p>
+            <w:pPr>
+              <w:pStyle w:val="tablecontents"/>
+              <w:cnfStyle w:val="000000100000" w:firstRow="0" w:lastRow="0" w:firstColumn="0" w:lastColumn="0" w:oddVBand="0" w:evenVBand="0" w:oddHBand="1" w:evenHBand="0" w:firstRowFirstColumn="0" w:firstRowLastColumn="0" w:lastRowFirstColumn="0" w:lastRowLastColumn="0"/>
+            </w:pPr>
+            <w:r>
+              <w:rPr>
+                <w:rFonts w:hint="eastAsia"/>
+              </w:rPr>
+              <w:t>-</w:t>
+            </w:r>
+          </w:p>
+        </w:tc>
+        <w:tc>
+          <w:tcPr>
+            <w:tcW w:w="627" w:type="dxa"/>
+          </w:tcPr>
+          <w:p>
+            <w:pPr>
+              <w:pStyle w:val="tablecontents"/>
+              <w:cnfStyle w:val="000000100000" w:firstRow="0" w:lastRow="0" w:firstColumn="0" w:lastColumn="0" w:oddVBand="0" w:evenVBand="0" w:oddHBand="1" w:evenHBand="0" w:firstRowFirstColumn="0" w:firstRowLastColumn="0" w:lastRowFirstColumn="0" w:lastRowLastColumn="0"/>
+            </w:pPr>
+            <w:r>
+              <w:rPr>
+                <w:rFonts w:hint="eastAsia"/>
+              </w:rPr>
+              <w:t>-</w:t>
+            </w:r>
+          </w:p>
+        </w:tc>
+        <w:tc>
+          <w:tcPr>
+            <w:tcW w:w="627" w:type="dxa"/>
+          </w:tcPr>
+          <w:p>
+            <w:pPr>
+              <w:pStyle w:val="tablecontents"/>
+              <w:cnfStyle w:val="000000100000" w:firstRow="0" w:lastRow="0" w:firstColumn="0" w:lastColumn="0" w:oddVBand="0" w:evenVBand="0" w:oddHBand="1" w:evenHBand="0" w:firstRowFirstColumn="0" w:firstRowLastColumn="0" w:lastRowFirstColumn="0" w:lastRowLastColumn="0"/>
+            </w:pPr>
+            <w:r>
+              <w:rPr>
+                <w:rFonts w:hint="eastAsia"/>
+              </w:rPr>
+              <w:t>-</w:t>
+            </w:r>
+          </w:p>
+        </w:tc>
+        <w:tc>
+          <w:tcPr>
+            <w:tcW w:w="626" w:type="dxa"/>
+          </w:tcPr>
+          <w:p>
+            <w:pPr>
+              <w:pStyle w:val="tablecontents"/>
+              <w:cnfStyle w:val="000000100000" w:firstRow="0" w:lastRow="0" w:firstColumn="0" w:lastColumn="0" w:oddVBand="0" w:evenVBand="0" w:oddHBand="1" w:evenHBand="0" w:firstRowFirstColumn="0" w:firstRowLastColumn="0" w:lastRowFirstColumn="0" w:lastRowLastColumn="0"/>
+            </w:pPr>
+            <w:r>
+              <w:rPr>
+                <w:rFonts w:hint="eastAsia"/>
+              </w:rPr>
+              <w:t>-</w:t>
+            </w:r>
+          </w:p>
+        </w:tc>
+        <w:tc>
+          <w:tcPr>
+            <w:tcW w:w="627" w:type="dxa"/>
+          </w:tcPr>
+          <w:p>
+            <w:pPr>
+              <w:pStyle w:val="tablecontents"/>
+              <w:cnfStyle w:val="000000100000" w:firstRow="0" w:lastRow="0" w:firstColumn="0" w:lastColumn="0" w:oddVBand="0" w:evenVBand="0" w:oddHBand="1" w:evenHBand="0" w:firstRowFirstColumn="0" w:firstRowLastColumn="0" w:lastRowFirstColumn="0" w:lastRowLastColumn="0"/>
+            </w:pPr>
+            <w:r>
+              <w:rPr>
+                <w:rFonts w:hint="eastAsia"/>
+              </w:rPr>
+              <w:t>-</w:t>
+            </w:r>
+          </w:p>
+        </w:tc>
+        <w:tc>
+          <w:tcPr>
+            <w:tcW w:w="627" w:type="dxa"/>
+          </w:tcPr>
+          <w:p>
+            <w:pPr>
+              <w:pStyle w:val="tablecontents"/>
+              <w:cnfStyle w:val="000000100000" w:firstRow="0" w:lastRow="0" w:firstColumn="0" w:lastColumn="0" w:oddVBand="0" w:evenVBand="0" w:oddHBand="1" w:evenHBand="0" w:firstRowFirstColumn="0" w:firstRowLastColumn="0" w:lastRowFirstColumn="0" w:lastRowLastColumn="0"/>
+            </w:pPr>
+            <w:r>
+              <w:rPr>
+                <w:rFonts w:hint="eastAsia"/>
+              </w:rPr>
+              <w:t>200</w:t>
+            </w:r>
+          </w:p>
+        </w:tc>
+      </w:tr>
+      <w:tr>
+        <w:tc>
+          <w:tcPr>
+            <w:cnfStyle w:val="001000000000" w:firstRow="0" w:lastRow="0" w:firstColumn="1" w:lastColumn="0" w:oddVBand="0" w:evenVBand="0" w:oddHBand="0" w:evenHBand="0" w:firstRowFirstColumn="0" w:firstRowLastColumn="0" w:lastRowFirstColumn="0" w:lastRowLastColumn="0"/>
+            <w:tcW w:w="1830" w:type="dxa"/>
+          </w:tcPr>
+          <w:p>
+            <w:pPr>
+              <w:pStyle w:val="tablecontents"/>
+              <w:rPr>
+                <w:b w:val="0"/>
+                <w:bCs w:val="0"/>
+              </w:rPr>
+            </w:pPr>
+            <w:r>
+              <w:rPr>
+                <w:b w:val="0"/>
+                <w:bCs w:val="0"/>
+              </w:rPr>
+              <w:t>T</w:t>
+            </w:r>
+            <w:r>
+              <w:rPr>
+                <w:rFonts w:hint="eastAsia"/>
+                <w:b w:val="0"/>
+                <w:bCs w:val="0"/>
+              </w:rPr>
+              <w:t>ourist attractions</w:t>
+            </w:r>
+          </w:p>
+        </w:tc>
+        <w:tc>
+          <w:tcPr>
+            <w:tcW w:w="626" w:type="dxa"/>
+          </w:tcPr>
+          <w:p>
+            <w:pPr>
+              <w:pStyle w:val="tablecontents"/>
+              <w:cnfStyle w:val="000000000000" w:firstRow="0" w:lastRow="0" w:firstColumn="0" w:lastColumn="0" w:oddVBand="0" w:evenVBand="0" w:oddHBand="0" w:evenHBand="0" w:firstRowFirstColumn="0" w:firstRowLastColumn="0" w:lastRowFirstColumn="0" w:lastRowLastColumn="0"/>
+            </w:pPr>
+            <w:r>
+              <w:rPr>
+                <w:rFonts w:hint="eastAsia"/>
+              </w:rPr>
+              <w:t>-</w:t>
+            </w:r>
+          </w:p>
+        </w:tc>
+        <w:tc>
+          <w:tcPr>
+            <w:tcW w:w="627" w:type="dxa"/>
+          </w:tcPr>
+          <w:p>
+            <w:pPr>
+              <w:pStyle w:val="tablecontents"/>
+              <w:cnfStyle w:val="000000000000" w:firstRow="0" w:lastRow="0" w:firstColumn="0" w:lastColumn="0" w:oddVBand="0" w:evenVBand="0" w:oddHBand="0" w:evenHBand="0" w:firstRowFirstColumn="0" w:firstRowLastColumn="0" w:lastRowFirstColumn="0" w:lastRowLastColumn="0"/>
+            </w:pPr>
+            <w:r>
+              <w:rPr>
+                <w:rFonts w:hint="eastAsia"/>
+              </w:rPr>
+              <w:t>-</w:t>
+            </w:r>
+          </w:p>
+        </w:tc>
+        <w:tc>
+          <w:tcPr>
+            <w:tcW w:w="627" w:type="dxa"/>
+          </w:tcPr>
+          <w:p>
+            <w:pPr>
+              <w:pStyle w:val="tablecontents"/>
+              <w:cnfStyle w:val="000000000000" w:firstRow="0" w:lastRow="0" w:firstColumn="0" w:lastColumn="0" w:oddVBand="0" w:evenVBand="0" w:oddHBand="0" w:evenHBand="0" w:firstRowFirstColumn="0" w:firstRowLastColumn="0" w:lastRowFirstColumn="0" w:lastRowLastColumn="0"/>
+            </w:pPr>
+            <w:r>
+              <w:rPr>
+                <w:rFonts w:hint="eastAsia"/>
+              </w:rPr>
+              <w:t>200</w:t>
+            </w:r>
+          </w:p>
+        </w:tc>
+        <w:tc>
+          <w:tcPr>
+            <w:tcW w:w="626" w:type="dxa"/>
+          </w:tcPr>
+          <w:p>
+            <w:pPr>
+              <w:pStyle w:val="tablecontents"/>
+              <w:cnfStyle w:val="000000000000" w:firstRow="0" w:lastRow="0" w:firstColumn="0" w:lastColumn="0" w:oddVBand="0" w:evenVBand="0" w:oddHBand="0" w:evenHBand="0" w:firstRowFirstColumn="0" w:firstRowLastColumn="0" w:lastRowFirstColumn="0" w:lastRowLastColumn="0"/>
+            </w:pPr>
+            <w:r>
+              <w:rPr>
+                <w:rFonts w:hint="eastAsia"/>
+              </w:rPr>
+              <w:t>200</w:t>
+            </w:r>
+          </w:p>
+        </w:tc>
+        <w:tc>
+          <w:tcPr>
+            <w:tcW w:w="627" w:type="dxa"/>
+          </w:tcPr>
+          <w:p>
+            <w:pPr>
+              <w:pStyle w:val="tablecontents"/>
+              <w:cnfStyle w:val="000000000000" w:firstRow="0" w:lastRow="0" w:firstColumn="0" w:lastColumn="0" w:oddVBand="0" w:evenVBand="0" w:oddHBand="0" w:evenHBand="0" w:firstRowFirstColumn="0" w:firstRowLastColumn="0" w:lastRowFirstColumn="0" w:lastRowLastColumn="0"/>
+            </w:pPr>
+            <w:r>
+              <w:rPr>
+                <w:rFonts w:hint="eastAsia"/>
+              </w:rPr>
+              <w:t>200</w:t>
+            </w:r>
+          </w:p>
+        </w:tc>
+        <w:tc>
+          <w:tcPr>
+            <w:tcW w:w="627" w:type="dxa"/>
+          </w:tcPr>
+          <w:p>
+            <w:pPr>
+              <w:pStyle w:val="tablecontents"/>
+              <w:cnfStyle w:val="000000000000" w:firstRow="0" w:lastRow="0" w:firstColumn="0" w:lastColumn="0" w:oddVBand="0" w:evenVBand="0" w:oddHBand="0" w:evenHBand="0" w:firstRowFirstColumn="0" w:firstRowLastColumn="0" w:lastRowFirstColumn="0" w:lastRowLastColumn="0"/>
+            </w:pPr>
+            <w:r>
+              <w:rPr>
+                <w:rFonts w:hint="eastAsia"/>
+              </w:rPr>
+              <w:t>-</w:t>
+            </w:r>
+          </w:p>
+        </w:tc>
+        <w:tc>
+          <w:tcPr>
+            <w:tcW w:w="626" w:type="dxa"/>
+          </w:tcPr>
+          <w:p>
+            <w:pPr>
+              <w:pStyle w:val="tablecontents"/>
+              <w:cnfStyle w:val="000000000000" w:firstRow="0" w:lastRow="0" w:firstColumn="0" w:lastColumn="0" w:oddVBand="0" w:evenVBand="0" w:oddHBand="0" w:evenHBand="0" w:firstRowFirstColumn="0" w:firstRowLastColumn="0" w:lastRowFirstColumn="0" w:lastRowLastColumn="0"/>
+            </w:pPr>
+            <w:r>
+              <w:rPr>
+                <w:rFonts w:hint="eastAsia"/>
+              </w:rPr>
+              <w:t>-</w:t>
+            </w:r>
+          </w:p>
+        </w:tc>
+        <w:tc>
+          <w:tcPr>
+            <w:tcW w:w="627" w:type="dxa"/>
+          </w:tcPr>
+          <w:p>
+            <w:pPr>
+              <w:pStyle w:val="tablecontents"/>
+              <w:cnfStyle w:val="000000000000" w:firstRow="0" w:lastRow="0" w:firstColumn="0" w:lastColumn="0" w:oddVBand="0" w:evenVBand="0" w:oddHBand="0" w:evenHBand="0" w:firstRowFirstColumn="0" w:firstRowLastColumn="0" w:lastRowFirstColumn="0" w:lastRowLastColumn="0"/>
+            </w:pPr>
+            <w:r>
+              <w:rPr>
+                <w:rFonts w:hint="eastAsia"/>
+              </w:rPr>
+              <w:t>-</w:t>
+            </w:r>
+          </w:p>
+        </w:tc>
+        <w:tc>
+          <w:tcPr>
+            <w:tcW w:w="627" w:type="dxa"/>
+          </w:tcPr>
+          <w:p>
+            <w:pPr>
+              <w:pStyle w:val="tablecontents"/>
+              <w:cnfStyle w:val="000000000000" w:firstRow="0" w:lastRow="0" w:firstColumn="0" w:lastColumn="0" w:oddVBand="0" w:evenVBand="0" w:oddHBand="0" w:evenHBand="0" w:firstRowFirstColumn="0" w:firstRowLastColumn="0" w:lastRowFirstColumn="0" w:lastRowLastColumn="0"/>
+            </w:pPr>
+            <w:r>
+              <w:rPr>
+                <w:rFonts w:hint="eastAsia"/>
+              </w:rPr>
+              <w:t>-</w:t>
+            </w:r>
+          </w:p>
+        </w:tc>
+        <w:tc>
+          <w:tcPr>
+            <w:tcW w:w="626" w:type="dxa"/>
+          </w:tcPr>
+          <w:p>
+            <w:pPr>
+              <w:pStyle w:val="tablecontents"/>
+              <w:cnfStyle w:val="000000000000" w:firstRow="0" w:lastRow="0" w:firstColumn="0" w:lastColumn="0" w:oddVBand="0" w:evenVBand="0" w:oddHBand="0" w:evenHBand="0" w:firstRowFirstColumn="0" w:firstRowLastColumn="0" w:lastRowFirstColumn="0" w:lastRowLastColumn="0"/>
+            </w:pPr>
+            <w:r>
+              <w:rPr>
+                <w:rFonts w:hint="eastAsia"/>
+              </w:rPr>
+              <w:t>-</w:t>
+            </w:r>
+          </w:p>
+        </w:tc>
+        <w:tc>
+          <w:tcPr>
+            <w:tcW w:w="627" w:type="dxa"/>
+          </w:tcPr>
+          <w:p>
+            <w:pPr>
+              <w:pStyle w:val="tablecontents"/>
+              <w:cnfStyle w:val="000000000000" w:firstRow="0" w:lastRow="0" w:firstColumn="0" w:lastColumn="0" w:oddVBand="0" w:evenVBand="0" w:oddHBand="0" w:evenHBand="0" w:firstRowFirstColumn="0" w:firstRowLastColumn="0" w:lastRowFirstColumn="0" w:lastRowLastColumn="0"/>
+            </w:pPr>
+            <w:r>
+              <w:rPr>
+                <w:rFonts w:hint="eastAsia"/>
+              </w:rPr>
+              <w:t>300</w:t>
+            </w:r>
+          </w:p>
+        </w:tc>
+        <w:tc>
+          <w:tcPr>
+            <w:tcW w:w="627" w:type="dxa"/>
+          </w:tcPr>
+          <w:p>
+            <w:pPr>
+              <w:pStyle w:val="tablecontents"/>
+              <w:cnfStyle w:val="000000000000" w:firstRow="0" w:lastRow="0" w:firstColumn="0" w:lastColumn="0" w:oddVBand="0" w:evenVBand="0" w:oddHBand="0" w:evenHBand="0" w:firstRowFirstColumn="0" w:firstRowLastColumn="0" w:lastRowFirstColumn="0" w:lastRowLastColumn="0"/>
+            </w:pPr>
+            <w:r>
+              <w:rPr>
+                <w:rFonts w:hint="eastAsia"/>
+              </w:rPr>
+              <w:t>-</w:t>
+            </w:r>
+          </w:p>
+        </w:tc>
+      </w:tr>
+      <w:tr>
+        <w:trPr>
+          <w:cnfStyle w:val="000000100000" w:firstRow="0" w:lastRow="0" w:firstColumn="0" w:lastColumn="0" w:oddVBand="0" w:evenVBand="0" w:oddHBand="1" w:evenHBand="0" w:firstRowFirstColumn="0" w:firstRowLastColumn="0" w:lastRowFirstColumn="0" w:lastRowLastColumn="0"/>
+        </w:trPr>
+        <w:tc>
+          <w:tcPr>
+            <w:cnfStyle w:val="001000000000" w:firstRow="0" w:lastRow="0" w:firstColumn="1" w:lastColumn="0" w:oddVBand="0" w:evenVBand="0" w:oddHBand="0" w:evenHBand="0" w:firstRowFirstColumn="0" w:firstRowLastColumn="0" w:lastRowFirstColumn="0" w:lastRowLastColumn="0"/>
+            <w:tcW w:w="1830" w:type="dxa"/>
+          </w:tcPr>
+          <w:p>
+            <w:pPr>
+              <w:pStyle w:val="tablecontents"/>
+              <w:rPr>
+                <w:b w:val="0"/>
+                <w:bCs w:val="0"/>
+              </w:rPr>
+            </w:pPr>
+            <w:r>
+              <w:rPr>
+                <w:rFonts w:hint="eastAsia"/>
+                <w:b w:val="0"/>
+                <w:bCs w:val="0"/>
+              </w:rPr>
+              <w:t>Natural parks</w:t>
+            </w:r>
+          </w:p>
+        </w:tc>
+        <w:tc>
+          <w:tcPr>
+            <w:tcW w:w="626" w:type="dxa"/>
+          </w:tcPr>
+          <w:p>
+            <w:pPr>
+              <w:pStyle w:val="tablecontents"/>
+              <w:cnfStyle w:val="000000100000" w:firstRow="0" w:lastRow="0" w:firstColumn="0" w:lastColumn="0" w:oddVBand="0" w:evenVBand="0" w:oddHBand="1" w:evenHBand="0" w:firstRowFirstColumn="0" w:firstRowLastColumn="0" w:lastRowFirstColumn="0" w:lastRowLastColumn="0"/>
+            </w:pPr>
+            <w:r>
+              <w:rPr>
+                <w:rFonts w:hint="eastAsia"/>
+              </w:rPr>
+              <w:t>-</w:t>
+            </w:r>
+          </w:p>
+        </w:tc>
+        <w:tc>
+          <w:tcPr>
+            <w:tcW w:w="627" w:type="dxa"/>
+          </w:tcPr>
+          <w:p>
+            <w:pPr>
+              <w:pStyle w:val="tablecontents"/>
+              <w:cnfStyle w:val="000000100000" w:firstRow="0" w:lastRow="0" w:firstColumn="0" w:lastColumn="0" w:oddVBand="0" w:evenVBand="0" w:oddHBand="1" w:evenHBand="0" w:firstRowFirstColumn="0" w:firstRowLastColumn="0" w:lastRowFirstColumn="0" w:lastRowLastColumn="0"/>
+            </w:pPr>
+            <w:r>
+              <w:rPr>
+                <w:rFonts w:hint="eastAsia"/>
+              </w:rPr>
+              <w:t>-</w:t>
+            </w:r>
+          </w:p>
+        </w:tc>
+        <w:tc>
+          <w:tcPr>
+            <w:tcW w:w="627" w:type="dxa"/>
+          </w:tcPr>
+          <w:p>
+            <w:pPr>
+              <w:pStyle w:val="tablecontents"/>
+              <w:cnfStyle w:val="000000100000" w:firstRow="0" w:lastRow="0" w:firstColumn="0" w:lastColumn="0" w:oddVBand="0" w:evenVBand="0" w:oddHBand="1" w:evenHBand="0" w:firstRowFirstColumn="0" w:firstRowLastColumn="0" w:lastRowFirstColumn="0" w:lastRowLastColumn="0"/>
+            </w:pPr>
+            <w:r>
+              <w:rPr>
+                <w:rFonts w:hint="eastAsia"/>
+              </w:rPr>
+              <w:t>-</w:t>
+            </w:r>
+          </w:p>
+        </w:tc>
+        <w:tc>
+          <w:tcPr>
+            <w:tcW w:w="626" w:type="dxa"/>
+          </w:tcPr>
+          <w:p>
+            <w:pPr>
+              <w:pStyle w:val="tablecontents"/>
+              <w:cnfStyle w:val="000000100000" w:firstRow="0" w:lastRow="0" w:firstColumn="0" w:lastColumn="0" w:oddVBand="0" w:evenVBand="0" w:oddHBand="1" w:evenHBand="0" w:firstRowFirstColumn="0" w:firstRowLastColumn="0" w:lastRowFirstColumn="0" w:lastRowLastColumn="0"/>
+            </w:pPr>
+            <w:r>
+              <w:rPr>
+                <w:rFonts w:hint="eastAsia"/>
+              </w:rPr>
+              <w:t>200</w:t>
+            </w:r>
+          </w:p>
+        </w:tc>
+        <w:tc>
+          <w:tcPr>
+            <w:tcW w:w="627" w:type="dxa"/>
+          </w:tcPr>
+          <w:p>
+            <w:pPr>
+              <w:pStyle w:val="tablecontents"/>
+              <w:cnfStyle w:val="000000100000" w:firstRow="0" w:lastRow="0" w:firstColumn="0" w:lastColumn="0" w:oddVBand="0" w:evenVBand="0" w:oddHBand="1" w:evenHBand="0" w:firstRowFirstColumn="0" w:firstRowLastColumn="0" w:lastRowFirstColumn="0" w:lastRowLastColumn="0"/>
+            </w:pPr>
+            <w:r>
+              <w:rPr>
+                <w:rFonts w:hint="eastAsia"/>
+              </w:rPr>
+              <w:t>-</w:t>
+            </w:r>
+          </w:p>
+        </w:tc>
+        <w:tc>
+          <w:tcPr>
+            <w:tcW w:w="627" w:type="dxa"/>
+          </w:tcPr>
+          <w:p>
+            <w:pPr>
+              <w:pStyle w:val="tablecontents"/>
+              <w:cnfStyle w:val="000000100000" w:firstRow="0" w:lastRow="0" w:firstColumn="0" w:lastColumn="0" w:oddVBand="0" w:evenVBand="0" w:oddHBand="1" w:evenHBand="0" w:firstRowFirstColumn="0" w:firstRowLastColumn="0" w:lastRowFirstColumn="0" w:lastRowLastColumn="0"/>
+            </w:pPr>
+            <w:r>
+              <w:rPr>
+                <w:rFonts w:hint="eastAsia"/>
+              </w:rPr>
+              <w:t>-</w:t>
+            </w:r>
+          </w:p>
+        </w:tc>
+        <w:tc>
+          <w:tcPr>
+            <w:tcW w:w="626" w:type="dxa"/>
+          </w:tcPr>
+          <w:p>
+            <w:pPr>
+              <w:pStyle w:val="tablecontents"/>
+              <w:cnfStyle w:val="000000100000" w:firstRow="0" w:lastRow="0" w:firstColumn="0" w:lastColumn="0" w:oddVBand="0" w:evenVBand="0" w:oddHBand="1" w:evenHBand="0" w:firstRowFirstColumn="0" w:firstRowLastColumn="0" w:lastRowFirstColumn="0" w:lastRowLastColumn="0"/>
+            </w:pPr>
+            <w:r>
+              <w:rPr>
+                <w:rFonts w:hint="eastAsia"/>
+              </w:rPr>
+              <w:t>-</w:t>
+            </w:r>
+          </w:p>
+        </w:tc>
+        <w:tc>
+          <w:tcPr>
+            <w:tcW w:w="627" w:type="dxa"/>
+          </w:tcPr>
+          <w:p>
+            <w:pPr>
+              <w:pStyle w:val="tablecontents"/>
+              <w:cnfStyle w:val="000000100000" w:firstRow="0" w:lastRow="0" w:firstColumn="0" w:lastColumn="0" w:oddVBand="0" w:evenVBand="0" w:oddHBand="1" w:evenHBand="0" w:firstRowFirstColumn="0" w:firstRowLastColumn="0" w:lastRowFirstColumn="0" w:lastRowLastColumn="0"/>
+            </w:pPr>
+            <w:r>
+              <w:rPr>
+                <w:rFonts w:hint="eastAsia"/>
+              </w:rPr>
+              <w:t>-</w:t>
+            </w:r>
+          </w:p>
+        </w:tc>
+        <w:tc>
+          <w:tcPr>
+            <w:tcW w:w="627" w:type="dxa"/>
+          </w:tcPr>
+          <w:p>
+            <w:pPr>
+              <w:pStyle w:val="tablecontents"/>
+              <w:cnfStyle w:val="000000100000" w:firstRow="0" w:lastRow="0" w:firstColumn="0" w:lastColumn="0" w:oddVBand="0" w:evenVBand="0" w:oddHBand="1" w:evenHBand="0" w:firstRowFirstColumn="0" w:firstRowLastColumn="0" w:lastRowFirstColumn="0" w:lastRowLastColumn="0"/>
+            </w:pPr>
+            <w:r>
+              <w:rPr>
+                <w:rFonts w:hint="eastAsia"/>
+              </w:rPr>
+              <w:t>-</w:t>
+            </w:r>
+          </w:p>
+        </w:tc>
+        <w:tc>
+          <w:tcPr>
+            <w:tcW w:w="626" w:type="dxa"/>
+          </w:tcPr>
+          <w:p>
+            <w:pPr>
+              <w:pStyle w:val="tablecontents"/>
+              <w:cnfStyle w:val="000000100000" w:firstRow="0" w:lastRow="0" w:firstColumn="0" w:lastColumn="0" w:oddVBand="0" w:evenVBand="0" w:oddHBand="1" w:evenHBand="0" w:firstRowFirstColumn="0" w:firstRowLastColumn="0" w:lastRowFirstColumn="0" w:lastRowLastColumn="0"/>
+            </w:pPr>
+            <w:r>
+              <w:rPr>
+                <w:rFonts w:hint="eastAsia"/>
+              </w:rPr>
+              <w:t>-</w:t>
+            </w:r>
+          </w:p>
+        </w:tc>
+        <w:tc>
+          <w:tcPr>
+            <w:tcW w:w="627" w:type="dxa"/>
+          </w:tcPr>
+          <w:p>
+            <w:pPr>
+              <w:pStyle w:val="tablecontents"/>
+              <w:cnfStyle w:val="000000100000" w:firstRow="0" w:lastRow="0" w:firstColumn="0" w:lastColumn="0" w:oddVBand="0" w:evenVBand="0" w:oddHBand="1" w:evenHBand="0" w:firstRowFirstColumn="0" w:firstRowLastColumn="0" w:lastRowFirstColumn="0" w:lastRowLastColumn="0"/>
+            </w:pPr>
+            <w:r>
+              <w:rPr>
+                <w:rFonts w:hint="eastAsia"/>
+              </w:rPr>
+              <w:t>300</w:t>
+            </w:r>
+          </w:p>
+        </w:tc>
+        <w:tc>
+          <w:tcPr>
+            <w:tcW w:w="627" w:type="dxa"/>
+          </w:tcPr>
+          <w:p>
+            <w:pPr>
+              <w:pStyle w:val="tablecontents"/>
+              <w:cnfStyle w:val="000000100000" w:firstRow="0" w:lastRow="0" w:firstColumn="0" w:lastColumn="0" w:oddVBand="0" w:evenVBand="0" w:oddHBand="1" w:evenHBand="0" w:firstRowFirstColumn="0" w:firstRowLastColumn="0" w:lastRowFirstColumn="0" w:lastRowLastColumn="0"/>
+            </w:pPr>
+            <w:r>
+              <w:rPr>
+                <w:rFonts w:hint="eastAsia"/>
+              </w:rPr>
+              <w:t>-</w:t>
+            </w:r>
+          </w:p>
+        </w:tc>
+      </w:tr>
+      <w:tr>
+        <w:tc>
+          <w:tcPr>
+            <w:cnfStyle w:val="001000000000" w:firstRow="0" w:lastRow="0" w:firstColumn="1" w:lastColumn="0" w:oddVBand="0" w:evenVBand="0" w:oddHBand="0" w:evenHBand="0" w:firstRowFirstColumn="0" w:firstRowLastColumn="0" w:lastRowFirstColumn="0" w:lastRowLastColumn="0"/>
+            <w:tcW w:w="1830" w:type="dxa"/>
+          </w:tcPr>
+          <w:p>
+            <w:pPr>
+              <w:pStyle w:val="tablecontents"/>
+              <w:rPr>
+                <w:b w:val="0"/>
+                <w:bCs w:val="0"/>
+              </w:rPr>
+            </w:pPr>
+            <w:r>
+              <w:rPr>
+                <w:b w:val="0"/>
+                <w:bCs w:val="0"/>
+              </w:rPr>
+              <w:t>Educational</w:t>
+            </w:r>
+            <w:r>
+              <w:rPr>
+                <w:rFonts w:hint="eastAsia"/>
+                <w:b w:val="0"/>
+                <w:bCs w:val="0"/>
+              </w:rPr>
+              <w:t xml:space="preserve"> institutions</w:t>
+            </w:r>
+          </w:p>
+        </w:tc>
+        <w:tc>
+          <w:tcPr>
+            <w:tcW w:w="626" w:type="dxa"/>
+          </w:tcPr>
+          <w:p>
+            <w:pPr>
+              <w:pStyle w:val="tablecontents"/>
+              <w:cnfStyle w:val="000000000000" w:firstRow="0" w:lastRow="0" w:firstColumn="0" w:lastColumn="0" w:oddVBand="0" w:evenVBand="0" w:oddHBand="0" w:evenHBand="0" w:firstRowFirstColumn="0" w:firstRowLastColumn="0" w:lastRowFirstColumn="0" w:lastRowLastColumn="0"/>
+            </w:pPr>
+            <w:r>
+              <w:rPr>
+                <w:rFonts w:hint="eastAsia"/>
+              </w:rPr>
+              <w:t>-</w:t>
+            </w:r>
+          </w:p>
+        </w:tc>
+        <w:tc>
+          <w:tcPr>
+            <w:tcW w:w="627" w:type="dxa"/>
+          </w:tcPr>
+          <w:p>
+            <w:pPr>
+              <w:pStyle w:val="tablecontents"/>
+              <w:cnfStyle w:val="000000000000" w:firstRow="0" w:lastRow="0" w:firstColumn="0" w:lastColumn="0" w:oddVBand="0" w:evenVBand="0" w:oddHBand="0" w:evenHBand="0" w:firstRowFirstColumn="0" w:firstRowLastColumn="0" w:lastRowFirstColumn="0" w:lastRowLastColumn="0"/>
+            </w:pPr>
+            <w:r>
+              <w:rPr>
+                <w:rFonts w:hint="eastAsia"/>
+              </w:rPr>
+              <w:t>-</w:t>
+            </w:r>
+          </w:p>
+        </w:tc>
+        <w:tc>
+          <w:tcPr>
+            <w:tcW w:w="627" w:type="dxa"/>
+          </w:tcPr>
+          <w:p>
+            <w:pPr>
+              <w:pStyle w:val="tablecontents"/>
+              <w:cnfStyle w:val="000000000000" w:firstRow="0" w:lastRow="0" w:firstColumn="0" w:lastColumn="0" w:oddVBand="0" w:evenVBand="0" w:oddHBand="0" w:evenHBand="0" w:firstRowFirstColumn="0" w:firstRowLastColumn="0" w:lastRowFirstColumn="0" w:lastRowLastColumn="0"/>
+            </w:pPr>
+            <w:r>
+              <w:rPr>
+                <w:rFonts w:hint="eastAsia"/>
+              </w:rPr>
+              <w:t>-</w:t>
+            </w:r>
+          </w:p>
+        </w:tc>
+        <w:tc>
+          <w:tcPr>
+            <w:tcW w:w="626" w:type="dxa"/>
+          </w:tcPr>
+          <w:p>
+            <w:pPr>
+              <w:pStyle w:val="tablecontents"/>
+              <w:cnfStyle w:val="000000000000" w:firstRow="0" w:lastRow="0" w:firstColumn="0" w:lastColumn="0" w:oddVBand="0" w:evenVBand="0" w:oddHBand="0" w:evenHBand="0" w:firstRowFirstColumn="0" w:firstRowLastColumn="0" w:lastRowFirstColumn="0" w:lastRowLastColumn="0"/>
+            </w:pPr>
+            <w:r>
+              <w:rPr>
+                <w:rFonts w:hint="eastAsia"/>
+              </w:rPr>
+              <w:t>-</w:t>
+            </w:r>
+          </w:p>
+        </w:tc>
+        <w:tc>
+          <w:tcPr>
+            <w:tcW w:w="627" w:type="dxa"/>
+          </w:tcPr>
+          <w:p>
+            <w:pPr>
+              <w:pStyle w:val="tablecontents"/>
+              <w:cnfStyle w:val="000000000000" w:firstRow="0" w:lastRow="0" w:firstColumn="0" w:lastColumn="0" w:oddVBand="0" w:evenVBand="0" w:oddHBand="0" w:evenHBand="0" w:firstRowFirstColumn="0" w:firstRowLastColumn="0" w:lastRowFirstColumn="0" w:lastRowLastColumn="0"/>
+            </w:pPr>
+            <w:r>
+              <w:rPr>
+                <w:rFonts w:hint="eastAsia"/>
+              </w:rPr>
+              <w:t>-</w:t>
+            </w:r>
+          </w:p>
+        </w:tc>
+        <w:tc>
+          <w:tcPr>
+            <w:tcW w:w="627" w:type="dxa"/>
+          </w:tcPr>
+          <w:p>
+            <w:pPr>
+              <w:pStyle w:val="tablecontents"/>
+              <w:cnfStyle w:val="000000000000" w:firstRow="0" w:lastRow="0" w:firstColumn="0" w:lastColumn="0" w:oddVBand="0" w:evenVBand="0" w:oddHBand="0" w:evenHBand="0" w:firstRowFirstColumn="0" w:firstRowLastColumn="0" w:lastRowFirstColumn="0" w:lastRowLastColumn="0"/>
+            </w:pPr>
+            <w:r>
+              <w:rPr>
+                <w:rFonts w:hint="eastAsia"/>
+              </w:rPr>
+              <w:t>-</w:t>
+            </w:r>
+          </w:p>
+        </w:tc>
+        <w:tc>
+          <w:tcPr>
+            <w:tcW w:w="626" w:type="dxa"/>
+          </w:tcPr>
+          <w:p>
+            <w:pPr>
+              <w:pStyle w:val="tablecontents"/>
+              <w:cnfStyle w:val="000000000000" w:firstRow="0" w:lastRow="0" w:firstColumn="0" w:lastColumn="0" w:oddVBand="0" w:evenVBand="0" w:oddHBand="0" w:evenHBand="0" w:firstRowFirstColumn="0" w:firstRowLastColumn="0" w:lastRowFirstColumn="0" w:lastRowLastColumn="0"/>
+            </w:pPr>
+            <w:r>
+              <w:rPr>
+                <w:rFonts w:hint="eastAsia"/>
+              </w:rPr>
+              <w:t>-</w:t>
+            </w:r>
+          </w:p>
+        </w:tc>
+        <w:tc>
+          <w:tcPr>
+            <w:tcW w:w="627" w:type="dxa"/>
+          </w:tcPr>
+          <w:p>
+            <w:pPr>
+              <w:pStyle w:val="tablecontents"/>
+              <w:cnfStyle w:val="000000000000" w:firstRow="0" w:lastRow="0" w:firstColumn="0" w:lastColumn="0" w:oddVBand="0" w:evenVBand="0" w:oddHBand="0" w:evenHBand="0" w:firstRowFirstColumn="0" w:firstRowLastColumn="0" w:lastRowFirstColumn="0" w:lastRowLastColumn="0"/>
+            </w:pPr>
+            <w:r>
+              <w:rPr>
+                <w:rFonts w:hint="eastAsia"/>
+              </w:rPr>
+              <w:t>-</w:t>
+            </w:r>
+          </w:p>
+        </w:tc>
+        <w:tc>
+          <w:tcPr>
+            <w:tcW w:w="627" w:type="dxa"/>
+          </w:tcPr>
+          <w:p>
+            <w:pPr>
+              <w:pStyle w:val="tablecontents"/>
+              <w:cnfStyle w:val="000000000000" w:firstRow="0" w:lastRow="0" w:firstColumn="0" w:lastColumn="0" w:oddVBand="0" w:evenVBand="0" w:oddHBand="0" w:evenHBand="0" w:firstRowFirstColumn="0" w:firstRowLastColumn="0" w:lastRowFirstColumn="0" w:lastRowLastColumn="0"/>
+            </w:pPr>
+            <w:r>
+              <w:rPr>
+                <w:rFonts w:hint="eastAsia"/>
+              </w:rPr>
+              <w:t>300</w:t>
+            </w:r>
+          </w:p>
+        </w:tc>
+        <w:tc>
+          <w:tcPr>
+            <w:tcW w:w="626" w:type="dxa"/>
+          </w:tcPr>
+          <w:p>
+            <w:pPr>
+              <w:pStyle w:val="tablecontents"/>
+              <w:cnfStyle w:val="000000000000" w:firstRow="0" w:lastRow="0" w:firstColumn="0" w:lastColumn="0" w:oddVBand="0" w:evenVBand="0" w:oddHBand="0" w:evenHBand="0" w:firstRowFirstColumn="0" w:firstRowLastColumn="0" w:lastRowFirstColumn="0" w:lastRowLastColumn="0"/>
+            </w:pPr>
+            <w:r>
+              <w:rPr>
+                <w:rFonts w:hint="eastAsia"/>
+              </w:rPr>
+              <w:t>-</w:t>
+            </w:r>
+          </w:p>
+        </w:tc>
+        <w:tc>
+          <w:tcPr>
+            <w:tcW w:w="627" w:type="dxa"/>
+          </w:tcPr>
+          <w:p>
+            <w:pPr>
+              <w:pStyle w:val="tablecontents"/>
+              <w:cnfStyle w:val="000000000000" w:firstRow="0" w:lastRow="0" w:firstColumn="0" w:lastColumn="0" w:oddVBand="0" w:evenVBand="0" w:oddHBand="0" w:evenHBand="0" w:firstRowFirstColumn="0" w:firstRowLastColumn="0" w:lastRowFirstColumn="0" w:lastRowLastColumn="0"/>
+            </w:pPr>
+            <w:r>
+              <w:rPr>
+                <w:rFonts w:hint="eastAsia"/>
+              </w:rPr>
+              <w:t>-</w:t>
+            </w:r>
+          </w:p>
+        </w:tc>
+        <w:tc>
+          <w:tcPr>
+            <w:tcW w:w="627" w:type="dxa"/>
+          </w:tcPr>
+          <w:p>
+            <w:pPr>
+              <w:pStyle w:val="tablecontents"/>
+              <w:cnfStyle w:val="000000000000" w:firstRow="0" w:lastRow="0" w:firstColumn="0" w:lastColumn="0" w:oddVBand="0" w:evenVBand="0" w:oddHBand="0" w:evenHBand="0" w:firstRowFirstColumn="0" w:firstRowLastColumn="0" w:lastRowFirstColumn="0" w:lastRowLastColumn="0"/>
+            </w:pPr>
+            <w:r>
+              <w:rPr>
+                <w:rFonts w:hint="eastAsia"/>
+              </w:rPr>
+              <w:t>-</w:t>
+            </w:r>
+          </w:p>
+        </w:tc>
+      </w:tr>
+      <w:tr>
+        <w:trPr>
+          <w:cnfStyle w:val="000000100000" w:firstRow="0" w:lastRow="0" w:firstColumn="0" w:lastColumn="0" w:oddVBand="0" w:evenVBand="0" w:oddHBand="1" w:evenHBand="0" w:firstRowFirstColumn="0" w:firstRowLastColumn="0" w:lastRowFirstColumn="0" w:lastRowLastColumn="0"/>
+        </w:trPr>
+        <w:tc>
+          <w:tcPr>
+            <w:cnfStyle w:val="001000000000" w:firstRow="0" w:lastRow="0" w:firstColumn="1" w:lastColumn="0" w:oddVBand="0" w:evenVBand="0" w:oddHBand="0" w:evenHBand="0" w:firstRowFirstColumn="0" w:firstRowLastColumn="0" w:lastRowFirstColumn="0" w:lastRowLastColumn="0"/>
+            <w:tcW w:w="1830" w:type="dxa"/>
+          </w:tcPr>
+          <w:p>
+            <w:pPr>
+              <w:pStyle w:val="tablecontents"/>
+              <w:rPr>
+                <w:b w:val="0"/>
+                <w:bCs w:val="0"/>
+              </w:rPr>
+            </w:pPr>
+            <w:r>
+              <w:rPr>
+                <w:rFonts w:hint="eastAsia"/>
+                <w:b w:val="0"/>
+                <w:bCs w:val="0"/>
+              </w:rPr>
+              <w:t xml:space="preserve">Medical </w:t>
+            </w:r>
+            <w:proofErr w:type="spellStart"/>
+            <w:r>
+              <w:rPr>
+                <w:rFonts w:hint="eastAsia"/>
+                <w:b w:val="0"/>
+                <w:bCs w:val="0"/>
+              </w:rPr>
+              <w:t>facilties</w:t>
+            </w:r>
+            <w:proofErr w:type="spellEnd"/>
+          </w:p>
+        </w:tc>
+        <w:tc>
+          <w:tcPr>
+            <w:tcW w:w="626" w:type="dxa"/>
+          </w:tcPr>
+          <w:p>
+            <w:pPr>
+              <w:pStyle w:val="tablecontents"/>
+              <w:cnfStyle w:val="000000100000" w:firstRow="0" w:lastRow="0" w:firstColumn="0" w:lastColumn="0" w:oddVBand="0" w:evenVBand="0" w:oddHBand="1" w:evenHBand="0" w:firstRowFirstColumn="0" w:firstRowLastColumn="0" w:lastRowFirstColumn="0" w:lastRowLastColumn="0"/>
+            </w:pPr>
+            <w:r>
+              <w:rPr>
+                <w:rFonts w:hint="eastAsia"/>
+              </w:rPr>
+              <w:t>-</w:t>
+            </w:r>
+          </w:p>
+        </w:tc>
+        <w:tc>
+          <w:tcPr>
+            <w:tcW w:w="627" w:type="dxa"/>
+          </w:tcPr>
+          <w:p>
+            <w:pPr>
+              <w:pStyle w:val="tablecontents"/>
+              <w:cnfStyle w:val="000000100000" w:firstRow="0" w:lastRow="0" w:firstColumn="0" w:lastColumn="0" w:oddVBand="0" w:evenVBand="0" w:oddHBand="1" w:evenHBand="0" w:firstRowFirstColumn="0" w:firstRowLastColumn="0" w:lastRowFirstColumn="0" w:lastRowLastColumn="0"/>
+            </w:pPr>
+            <w:r>
+              <w:rPr>
+                <w:rFonts w:hint="eastAsia"/>
+              </w:rPr>
+              <w:t>-</w:t>
+            </w:r>
+          </w:p>
+        </w:tc>
+        <w:tc>
+          <w:tcPr>
+            <w:tcW w:w="627" w:type="dxa"/>
+          </w:tcPr>
+          <w:p>
+            <w:pPr>
+              <w:pStyle w:val="tablecontents"/>
+              <w:cnfStyle w:val="000000100000" w:firstRow="0" w:lastRow="0" w:firstColumn="0" w:lastColumn="0" w:oddVBand="0" w:evenVBand="0" w:oddHBand="1" w:evenHBand="0" w:firstRowFirstColumn="0" w:firstRowLastColumn="0" w:lastRowFirstColumn="0" w:lastRowLastColumn="0"/>
+            </w:pPr>
+            <w:r>
+              <w:rPr>
+                <w:rFonts w:hint="eastAsia"/>
+              </w:rPr>
+              <w:t>-</w:t>
+            </w:r>
+          </w:p>
+        </w:tc>
+        <w:tc>
+          <w:tcPr>
+            <w:tcW w:w="626" w:type="dxa"/>
+          </w:tcPr>
+          <w:p>
+            <w:pPr>
+              <w:pStyle w:val="tablecontents"/>
+              <w:cnfStyle w:val="000000100000" w:firstRow="0" w:lastRow="0" w:firstColumn="0" w:lastColumn="0" w:oddVBand="0" w:evenVBand="0" w:oddHBand="1" w:evenHBand="0" w:firstRowFirstColumn="0" w:firstRowLastColumn="0" w:lastRowFirstColumn="0" w:lastRowLastColumn="0"/>
+            </w:pPr>
+            <w:r>
+              <w:rPr>
+                <w:rFonts w:hint="eastAsia"/>
+              </w:rPr>
+              <w:t>-</w:t>
+            </w:r>
+          </w:p>
+        </w:tc>
+        <w:tc>
+          <w:tcPr>
+            <w:tcW w:w="627" w:type="dxa"/>
+          </w:tcPr>
+          <w:p>
+            <w:pPr>
+              <w:pStyle w:val="tablecontents"/>
+              <w:cnfStyle w:val="000000100000" w:firstRow="0" w:lastRow="0" w:firstColumn="0" w:lastColumn="0" w:oddVBand="0" w:evenVBand="0" w:oddHBand="1" w:evenHBand="0" w:firstRowFirstColumn="0" w:firstRowLastColumn="0" w:lastRowFirstColumn="0" w:lastRowLastColumn="0"/>
+            </w:pPr>
+            <w:r>
+              <w:rPr>
+                <w:rFonts w:hint="eastAsia"/>
+              </w:rPr>
+              <w:t>-</w:t>
+            </w:r>
+          </w:p>
+        </w:tc>
+        <w:tc>
+          <w:tcPr>
+            <w:tcW w:w="627" w:type="dxa"/>
+          </w:tcPr>
+          <w:p>
+            <w:pPr>
+              <w:pStyle w:val="tablecontents"/>
+              <w:cnfStyle w:val="000000100000" w:firstRow="0" w:lastRow="0" w:firstColumn="0" w:lastColumn="0" w:oddVBand="0" w:evenVBand="0" w:oddHBand="1" w:evenHBand="0" w:firstRowFirstColumn="0" w:firstRowLastColumn="0" w:lastRowFirstColumn="0" w:lastRowLastColumn="0"/>
+            </w:pPr>
+            <w:r>
+              <w:rPr>
+                <w:rFonts w:hint="eastAsia"/>
+              </w:rPr>
+              <w:t>-</w:t>
+            </w:r>
+          </w:p>
+        </w:tc>
+        <w:tc>
+          <w:tcPr>
+            <w:tcW w:w="626" w:type="dxa"/>
+          </w:tcPr>
+          <w:p>
+            <w:pPr>
+              <w:pStyle w:val="tablecontents"/>
+              <w:cnfStyle w:val="000000100000" w:firstRow="0" w:lastRow="0" w:firstColumn="0" w:lastColumn="0" w:oddVBand="0" w:evenVBand="0" w:oddHBand="1" w:evenHBand="0" w:firstRowFirstColumn="0" w:firstRowLastColumn="0" w:lastRowFirstColumn="0" w:lastRowLastColumn="0"/>
+            </w:pPr>
+            <w:r>
+              <w:rPr>
+                <w:rFonts w:hint="eastAsia"/>
+              </w:rPr>
+              <w:t>-</w:t>
+            </w:r>
+          </w:p>
+        </w:tc>
+        <w:tc>
+          <w:tcPr>
+            <w:tcW w:w="627" w:type="dxa"/>
+          </w:tcPr>
+          <w:p>
+            <w:pPr>
+              <w:pStyle w:val="tablecontents"/>
+              <w:cnfStyle w:val="000000100000" w:firstRow="0" w:lastRow="0" w:firstColumn="0" w:lastColumn="0" w:oddVBand="0" w:evenVBand="0" w:oddHBand="1" w:evenHBand="0" w:firstRowFirstColumn="0" w:firstRowLastColumn="0" w:lastRowFirstColumn="0" w:lastRowLastColumn="0"/>
+            </w:pPr>
+            <w:r>
+              <w:rPr>
+                <w:rFonts w:hint="eastAsia"/>
+              </w:rPr>
+              <w:t>-</w:t>
+            </w:r>
+          </w:p>
+        </w:tc>
+        <w:tc>
+          <w:tcPr>
+            <w:tcW w:w="627" w:type="dxa"/>
+          </w:tcPr>
+          <w:p>
+            <w:pPr>
+              <w:pStyle w:val="tablecontents"/>
+              <w:cnfStyle w:val="000000100000" w:firstRow="0" w:lastRow="0" w:firstColumn="0" w:lastColumn="0" w:oddVBand="0" w:evenVBand="0" w:oddHBand="1" w:evenHBand="0" w:firstRowFirstColumn="0" w:firstRowLastColumn="0" w:lastRowFirstColumn="0" w:lastRowLastColumn="0"/>
+            </w:pPr>
+            <w:r>
+              <w:rPr>
+                <w:rFonts w:hint="eastAsia"/>
+              </w:rPr>
+              <w:t>300</w:t>
+            </w:r>
+          </w:p>
+        </w:tc>
+        <w:tc>
+          <w:tcPr>
+            <w:tcW w:w="626" w:type="dxa"/>
+          </w:tcPr>
+          <w:p>
+            <w:pPr>
+              <w:pStyle w:val="tablecontents"/>
+              <w:cnfStyle w:val="000000100000" w:firstRow="0" w:lastRow="0" w:firstColumn="0" w:lastColumn="0" w:oddVBand="0" w:evenVBand="0" w:oddHBand="1" w:evenHBand="0" w:firstRowFirstColumn="0" w:firstRowLastColumn="0" w:lastRowFirstColumn="0" w:lastRowLastColumn="0"/>
+            </w:pPr>
+            <w:r>
+              <w:rPr>
+                <w:rFonts w:hint="eastAsia"/>
+              </w:rPr>
+              <w:t>-</w:t>
+            </w:r>
+          </w:p>
+        </w:tc>
+        <w:tc>
+          <w:tcPr>
+            <w:tcW w:w="627" w:type="dxa"/>
+          </w:tcPr>
+          <w:p>
+            <w:pPr>
+              <w:pStyle w:val="tablecontents"/>
+              <w:cnfStyle w:val="000000100000" w:firstRow="0" w:lastRow="0" w:firstColumn="0" w:lastColumn="0" w:oddVBand="0" w:evenVBand="0" w:oddHBand="1" w:evenHBand="0" w:firstRowFirstColumn="0" w:firstRowLastColumn="0" w:lastRowFirstColumn="0" w:lastRowLastColumn="0"/>
+            </w:pPr>
+            <w:r>
+              <w:rPr>
+                <w:rFonts w:hint="eastAsia"/>
+              </w:rPr>
+              <w:t>-</w:t>
+            </w:r>
+          </w:p>
+        </w:tc>
+        <w:tc>
+          <w:tcPr>
+            <w:tcW w:w="627" w:type="dxa"/>
+          </w:tcPr>
+          <w:p>
+            <w:pPr>
+              <w:pStyle w:val="tablecontents"/>
+              <w:cnfStyle w:val="000000100000" w:firstRow="0" w:lastRow="0" w:firstColumn="0" w:lastColumn="0" w:oddVBand="0" w:evenVBand="0" w:oddHBand="1" w:evenHBand="0" w:firstRowFirstColumn="0" w:firstRowLastColumn="0" w:lastRowFirstColumn="0" w:lastRowLastColumn="0"/>
+            </w:pPr>
+            <w:r>
+              <w:rPr>
+                <w:rFonts w:hint="eastAsia"/>
+              </w:rPr>
+              <w:t>-</w:t>
+            </w:r>
+          </w:p>
+        </w:tc>
+      </w:tr>
+      <w:tr>
+        <w:tc>
+          <w:tcPr>
+            <w:cnfStyle w:val="001000000000" w:firstRow="0" w:lastRow="0" w:firstColumn="1" w:lastColumn="0" w:oddVBand="0" w:evenVBand="0" w:oddHBand="0" w:evenHBand="0" w:firstRowFirstColumn="0" w:firstRowLastColumn="0" w:lastRowFirstColumn="0" w:lastRowLastColumn="0"/>
+            <w:tcW w:w="1830" w:type="dxa"/>
+          </w:tcPr>
+          <w:p>
+            <w:pPr>
+              <w:pStyle w:val="tablecontents"/>
+              <w:rPr>
+                <w:b w:val="0"/>
+                <w:bCs w:val="0"/>
+              </w:rPr>
+            </w:pPr>
+            <w:r>
+              <w:rPr>
+                <w:b w:val="0"/>
+                <w:bCs w:val="0"/>
+              </w:rPr>
+              <w:t>C</w:t>
+            </w:r>
+            <w:r>
+              <w:rPr>
+                <w:rFonts w:hint="eastAsia"/>
+                <w:b w:val="0"/>
+                <w:bCs w:val="0"/>
+              </w:rPr>
+              <w:t>ultural heritage sites</w:t>
+            </w:r>
+          </w:p>
+        </w:tc>
+        <w:tc>
+          <w:tcPr>
+            <w:tcW w:w="626" w:type="dxa"/>
+          </w:tcPr>
+          <w:p>
+            <w:pPr>
+              <w:pStyle w:val="tablecontents"/>
+              <w:cnfStyle w:val="000000000000" w:firstRow="0" w:lastRow="0" w:firstColumn="0" w:lastColumn="0" w:oddVBand="0" w:evenVBand="0" w:oddHBand="0" w:evenHBand="0" w:firstRowFirstColumn="0" w:firstRowLastColumn="0" w:lastRowFirstColumn="0" w:lastRowLastColumn="0"/>
+            </w:pPr>
+            <w:r>
+              <w:rPr>
+                <w:rFonts w:hint="eastAsia"/>
+              </w:rPr>
+              <w:t>100</w:t>
+            </w:r>
+          </w:p>
+        </w:tc>
+        <w:tc>
+          <w:tcPr>
+            <w:tcW w:w="627" w:type="dxa"/>
+          </w:tcPr>
+          <w:p>
+            <w:pPr>
+              <w:pStyle w:val="tablecontents"/>
+              <w:cnfStyle w:val="000000000000" w:firstRow="0" w:lastRow="0" w:firstColumn="0" w:lastColumn="0" w:oddVBand="0" w:evenVBand="0" w:oddHBand="0" w:evenHBand="0" w:firstRowFirstColumn="0" w:firstRowLastColumn="0" w:lastRowFirstColumn="0" w:lastRowLastColumn="0"/>
+            </w:pPr>
+            <w:r>
+              <w:rPr>
+                <w:rFonts w:hint="eastAsia"/>
+              </w:rPr>
+              <w:t>300</w:t>
+            </w:r>
+          </w:p>
+        </w:tc>
+        <w:tc>
+          <w:tcPr>
+            <w:tcW w:w="627" w:type="dxa"/>
+          </w:tcPr>
+          <w:p>
+            <w:pPr>
+              <w:pStyle w:val="tablecontents"/>
+              <w:cnfStyle w:val="000000000000" w:firstRow="0" w:lastRow="0" w:firstColumn="0" w:lastColumn="0" w:oddVBand="0" w:evenVBand="0" w:oddHBand="0" w:evenHBand="0" w:firstRowFirstColumn="0" w:firstRowLastColumn="0" w:lastRowFirstColumn="0" w:lastRowLastColumn="0"/>
+            </w:pPr>
+            <w:r>
+              <w:rPr>
+                <w:rFonts w:hint="eastAsia"/>
+              </w:rPr>
+              <w:t>-</w:t>
+            </w:r>
+          </w:p>
+        </w:tc>
+        <w:tc>
+          <w:tcPr>
+            <w:tcW w:w="626" w:type="dxa"/>
+          </w:tcPr>
+          <w:p>
+            <w:pPr>
+              <w:pStyle w:val="tablecontents"/>
+              <w:cnfStyle w:val="000000000000" w:firstRow="0" w:lastRow="0" w:firstColumn="0" w:lastColumn="0" w:oddVBand="0" w:evenVBand="0" w:oddHBand="0" w:evenHBand="0" w:firstRowFirstColumn="0" w:firstRowLastColumn="0" w:lastRowFirstColumn="0" w:lastRowLastColumn="0"/>
+            </w:pPr>
+            <w:r>
+              <w:rPr>
+                <w:rFonts w:hint="eastAsia"/>
+              </w:rPr>
+              <w:t>200</w:t>
+            </w:r>
+          </w:p>
+        </w:tc>
+        <w:tc>
+          <w:tcPr>
+            <w:tcW w:w="627" w:type="dxa"/>
+          </w:tcPr>
+          <w:p>
+            <w:pPr>
+              <w:pStyle w:val="tablecontents"/>
+              <w:cnfStyle w:val="000000000000" w:firstRow="0" w:lastRow="0" w:firstColumn="0" w:lastColumn="0" w:oddVBand="0" w:evenVBand="0" w:oddHBand="0" w:evenHBand="0" w:firstRowFirstColumn="0" w:firstRowLastColumn="0" w:lastRowFirstColumn="0" w:lastRowLastColumn="0"/>
+            </w:pPr>
+            <w:r>
+              <w:rPr>
+                <w:rFonts w:hint="eastAsia"/>
+              </w:rPr>
+              <w:t>-</w:t>
+            </w:r>
+          </w:p>
+        </w:tc>
+        <w:tc>
+          <w:tcPr>
+            <w:tcW w:w="627" w:type="dxa"/>
+          </w:tcPr>
+          <w:p>
+            <w:pPr>
+              <w:pStyle w:val="tablecontents"/>
+              <w:cnfStyle w:val="000000000000" w:firstRow="0" w:lastRow="0" w:firstColumn="0" w:lastColumn="0" w:oddVBand="0" w:evenVBand="0" w:oddHBand="0" w:evenHBand="0" w:firstRowFirstColumn="0" w:firstRowLastColumn="0" w:lastRowFirstColumn="0" w:lastRowLastColumn="0"/>
+            </w:pPr>
+            <w:r>
+              <w:rPr>
+                <w:rFonts w:hint="eastAsia"/>
+              </w:rPr>
+              <w:t>-</w:t>
+            </w:r>
+          </w:p>
+        </w:tc>
+        <w:tc>
+          <w:tcPr>
+            <w:tcW w:w="626" w:type="dxa"/>
+          </w:tcPr>
+          <w:p>
+            <w:pPr>
+              <w:pStyle w:val="tablecontents"/>
+              <w:cnfStyle w:val="000000000000" w:firstRow="0" w:lastRow="0" w:firstColumn="0" w:lastColumn="0" w:oddVBand="0" w:evenVBand="0" w:oddHBand="0" w:evenHBand="0" w:firstRowFirstColumn="0" w:firstRowLastColumn="0" w:lastRowFirstColumn="0" w:lastRowLastColumn="0"/>
+            </w:pPr>
+            <w:r>
+              <w:rPr>
+                <w:rFonts w:hint="eastAsia"/>
+              </w:rPr>
+              <w:t>-</w:t>
+            </w:r>
+          </w:p>
+        </w:tc>
+        <w:tc>
+          <w:tcPr>
+            <w:tcW w:w="627" w:type="dxa"/>
+          </w:tcPr>
+          <w:p>
+            <w:pPr>
+              <w:pStyle w:val="tablecontents"/>
+              <w:cnfStyle w:val="000000000000" w:firstRow="0" w:lastRow="0" w:firstColumn="0" w:lastColumn="0" w:oddVBand="0" w:evenVBand="0" w:oddHBand="0" w:evenHBand="0" w:firstRowFirstColumn="0" w:firstRowLastColumn="0" w:lastRowFirstColumn="0" w:lastRowLastColumn="0"/>
+            </w:pPr>
+            <w:r>
+              <w:rPr>
+                <w:rFonts w:hint="eastAsia"/>
+              </w:rPr>
+              <w:t>100</w:t>
+            </w:r>
+          </w:p>
+        </w:tc>
+        <w:tc>
+          <w:tcPr>
+            <w:tcW w:w="627" w:type="dxa"/>
+          </w:tcPr>
+          <w:p>
+            <w:pPr>
+              <w:pStyle w:val="tablecontents"/>
+              <w:cnfStyle w:val="000000000000" w:firstRow="0" w:lastRow="0" w:firstColumn="0" w:lastColumn="0" w:oddVBand="0" w:evenVBand="0" w:oddHBand="0" w:evenHBand="0" w:firstRowFirstColumn="0" w:firstRowLastColumn="0" w:lastRowFirstColumn="0" w:lastRowLastColumn="0"/>
+            </w:pPr>
+            <w:r>
+              <w:rPr>
+                <w:rFonts w:hint="eastAsia"/>
+              </w:rPr>
+              <w:t>-</w:t>
+            </w:r>
+          </w:p>
+        </w:tc>
+        <w:tc>
+          <w:tcPr>
+            <w:tcW w:w="626" w:type="dxa"/>
+          </w:tcPr>
+          <w:p>
+            <w:pPr>
+              <w:pStyle w:val="tablecontents"/>
+              <w:cnfStyle w:val="000000000000" w:firstRow="0" w:lastRow="0" w:firstColumn="0" w:lastColumn="0" w:oddVBand="0" w:evenVBand="0" w:oddHBand="0" w:evenHBand="0" w:firstRowFirstColumn="0" w:firstRowLastColumn="0" w:lastRowFirstColumn="0" w:lastRowLastColumn="0"/>
+            </w:pPr>
+            <w:r>
+              <w:rPr>
+                <w:rFonts w:hint="eastAsia"/>
+              </w:rPr>
+              <w:t>100</w:t>
+            </w:r>
+          </w:p>
+        </w:tc>
+        <w:tc>
+          <w:tcPr>
+            <w:tcW w:w="627" w:type="dxa"/>
+          </w:tcPr>
+          <w:p>
+            <w:pPr>
+              <w:pStyle w:val="tablecontents"/>
+              <w:cnfStyle w:val="000000000000" w:firstRow="0" w:lastRow="0" w:firstColumn="0" w:lastColumn="0" w:oddVBand="0" w:evenVBand="0" w:oddHBand="0" w:evenHBand="0" w:firstRowFirstColumn="0" w:firstRowLastColumn="0" w:lastRowFirstColumn="0" w:lastRowLastColumn="0"/>
+            </w:pPr>
+            <w:r>
+              <w:rPr>
+                <w:rFonts w:hint="eastAsia"/>
+              </w:rPr>
+              <w:t>300</w:t>
+            </w:r>
+          </w:p>
+        </w:tc>
+        <w:tc>
+          <w:tcPr>
+            <w:tcW w:w="627" w:type="dxa"/>
+          </w:tcPr>
+          <w:p>
+            <w:pPr>
+              <w:pStyle w:val="tablecontents"/>
+              <w:cnfStyle w:val="000000000000" w:firstRow="0" w:lastRow="0" w:firstColumn="0" w:lastColumn="0" w:oddVBand="0" w:evenVBand="0" w:oddHBand="0" w:evenHBand="0" w:firstRowFirstColumn="0" w:firstRowLastColumn="0" w:lastRowFirstColumn="0" w:lastRowLastColumn="0"/>
+            </w:pPr>
+            <w:r>
+              <w:rPr>
+                <w:rFonts w:hint="eastAsia"/>
+              </w:rPr>
+              <w:t>-</w:t>
+            </w:r>
+          </w:p>
+        </w:tc>
+      </w:tr>
+      <w:tr>
+        <w:trPr>
+          <w:cnfStyle w:val="000000100000" w:firstRow="0" w:lastRow="0" w:firstColumn="0" w:lastColumn="0" w:oddVBand="0" w:evenVBand="0" w:oddHBand="1" w:evenHBand="0" w:firstRowFirstColumn="0" w:firstRowLastColumn="0" w:lastRowFirstColumn="0" w:lastRowLastColumn="0"/>
+        </w:trPr>
+        <w:tc>
+          <w:tcPr>
+            <w:cnfStyle w:val="001000000000" w:firstRow="0" w:lastRow="0" w:firstColumn="1" w:lastColumn="0" w:oddVBand="0" w:evenVBand="0" w:oddHBand="0" w:evenHBand="0" w:firstRowFirstColumn="0" w:firstRowLastColumn="0" w:lastRowFirstColumn="0" w:lastRowLastColumn="0"/>
+            <w:tcW w:w="1830" w:type="dxa"/>
+          </w:tcPr>
+          <w:p>
+            <w:pPr>
+              <w:pStyle w:val="tablecontents"/>
+              <w:rPr>
+                <w:b w:val="0"/>
+                <w:bCs w:val="0"/>
+              </w:rPr>
+            </w:pPr>
+            <w:r>
+              <w:rPr>
+                <w:b w:val="0"/>
+                <w:bCs w:val="0"/>
+              </w:rPr>
+              <w:t>P</w:t>
+            </w:r>
+            <w:r>
+              <w:rPr>
+                <w:rFonts w:hint="eastAsia"/>
+                <w:b w:val="0"/>
+                <w:bCs w:val="0"/>
+              </w:rPr>
+              <w:t xml:space="preserve">ublic sports </w:t>
+            </w:r>
+            <w:r>
+              <w:rPr>
+                <w:b w:val="0"/>
+                <w:bCs w:val="0"/>
+              </w:rPr>
+              <w:t>facilities</w:t>
+            </w:r>
+          </w:p>
+        </w:tc>
+        <w:tc>
+          <w:tcPr>
+            <w:tcW w:w="626" w:type="dxa"/>
+          </w:tcPr>
+          <w:p>
+            <w:pPr>
+              <w:pStyle w:val="tablecontents"/>
+              <w:cnfStyle w:val="000000100000" w:firstRow="0" w:lastRow="0" w:firstColumn="0" w:lastColumn="0" w:oddVBand="0" w:evenVBand="0" w:oddHBand="1" w:evenHBand="0" w:firstRowFirstColumn="0" w:firstRowLastColumn="0" w:lastRowFirstColumn="0" w:lastRowLastColumn="0"/>
+            </w:pPr>
+            <w:r>
+              <w:rPr>
+                <w:rFonts w:hint="eastAsia"/>
+              </w:rPr>
+              <w:t>-</w:t>
+            </w:r>
+          </w:p>
+        </w:tc>
+        <w:tc>
+          <w:tcPr>
+            <w:tcW w:w="627" w:type="dxa"/>
+          </w:tcPr>
+          <w:p>
+            <w:pPr>
+              <w:pStyle w:val="tablecontents"/>
+              <w:cnfStyle w:val="000000100000" w:firstRow="0" w:lastRow="0" w:firstColumn="0" w:lastColumn="0" w:oddVBand="0" w:evenVBand="0" w:oddHBand="1" w:evenHBand="0" w:firstRowFirstColumn="0" w:firstRowLastColumn="0" w:lastRowFirstColumn="0" w:lastRowLastColumn="0"/>
+            </w:pPr>
+            <w:r>
+              <w:rPr>
+                <w:rFonts w:hint="eastAsia"/>
+              </w:rPr>
+              <w:t>-</w:t>
+            </w:r>
+          </w:p>
+        </w:tc>
+        <w:tc>
+          <w:tcPr>
+            <w:tcW w:w="627" w:type="dxa"/>
+          </w:tcPr>
+          <w:p>
+            <w:pPr>
+              <w:pStyle w:val="tablecontents"/>
+              <w:cnfStyle w:val="000000100000" w:firstRow="0" w:lastRow="0" w:firstColumn="0" w:lastColumn="0" w:oddVBand="0" w:evenVBand="0" w:oddHBand="1" w:evenHBand="0" w:firstRowFirstColumn="0" w:firstRowLastColumn="0" w:lastRowFirstColumn="0" w:lastRowLastColumn="0"/>
+            </w:pPr>
+            <w:r>
+              <w:rPr>
+                <w:rFonts w:hint="eastAsia"/>
+              </w:rPr>
+              <w:t>200</w:t>
+            </w:r>
+          </w:p>
+        </w:tc>
+        <w:tc>
+          <w:tcPr>
+            <w:tcW w:w="626" w:type="dxa"/>
+          </w:tcPr>
+          <w:p>
+            <w:pPr>
+              <w:pStyle w:val="tablecontents"/>
+              <w:cnfStyle w:val="000000100000" w:firstRow="0" w:lastRow="0" w:firstColumn="0" w:lastColumn="0" w:oddVBand="0" w:evenVBand="0" w:oddHBand="1" w:evenHBand="0" w:firstRowFirstColumn="0" w:firstRowLastColumn="0" w:lastRowFirstColumn="0" w:lastRowLastColumn="0"/>
+            </w:pPr>
+            <w:r>
+              <w:rPr>
+                <w:rFonts w:hint="eastAsia"/>
+              </w:rPr>
+              <w:t>-</w:t>
+            </w:r>
+          </w:p>
+        </w:tc>
+        <w:tc>
+          <w:tcPr>
+            <w:tcW w:w="627" w:type="dxa"/>
+          </w:tcPr>
+          <w:p>
+            <w:pPr>
+              <w:pStyle w:val="tablecontents"/>
+              <w:cnfStyle w:val="000000100000" w:firstRow="0" w:lastRow="0" w:firstColumn="0" w:lastColumn="0" w:oddVBand="0" w:evenVBand="0" w:oddHBand="1" w:evenHBand="0" w:firstRowFirstColumn="0" w:firstRowLastColumn="0" w:lastRowFirstColumn="0" w:lastRowLastColumn="0"/>
+            </w:pPr>
+            <w:r>
+              <w:rPr>
+                <w:rFonts w:hint="eastAsia"/>
+              </w:rPr>
+              <w:t>200</w:t>
+            </w:r>
+          </w:p>
+        </w:tc>
+        <w:tc>
+          <w:tcPr>
+            <w:tcW w:w="627" w:type="dxa"/>
+          </w:tcPr>
+          <w:p>
+            <w:pPr>
+              <w:pStyle w:val="tablecontents"/>
+              <w:cnfStyle w:val="000000100000" w:firstRow="0" w:lastRow="0" w:firstColumn="0" w:lastColumn="0" w:oddVBand="0" w:evenVBand="0" w:oddHBand="1" w:evenHBand="0" w:firstRowFirstColumn="0" w:firstRowLastColumn="0" w:lastRowFirstColumn="0" w:lastRowLastColumn="0"/>
+            </w:pPr>
+            <w:r>
+              <w:rPr>
+                <w:rFonts w:hint="eastAsia"/>
+              </w:rPr>
+              <w:t>-</w:t>
+            </w:r>
+          </w:p>
+        </w:tc>
+        <w:tc>
+          <w:tcPr>
+            <w:tcW w:w="626" w:type="dxa"/>
+          </w:tcPr>
+          <w:p>
+            <w:pPr>
+              <w:pStyle w:val="tablecontents"/>
+              <w:cnfStyle w:val="000000100000" w:firstRow="0" w:lastRow="0" w:firstColumn="0" w:lastColumn="0" w:oddVBand="0" w:evenVBand="0" w:oddHBand="1" w:evenHBand="0" w:firstRowFirstColumn="0" w:firstRowLastColumn="0" w:lastRowFirstColumn="0" w:lastRowLastColumn="0"/>
+            </w:pPr>
+            <w:r>
+              <w:rPr>
+                <w:rFonts w:hint="eastAsia"/>
+              </w:rPr>
+              <w:t>-</w:t>
+            </w:r>
+          </w:p>
+        </w:tc>
+        <w:tc>
+          <w:tcPr>
+            <w:tcW w:w="627" w:type="dxa"/>
+          </w:tcPr>
+          <w:p>
+            <w:pPr>
+              <w:pStyle w:val="tablecontents"/>
+              <w:cnfStyle w:val="000000100000" w:firstRow="0" w:lastRow="0" w:firstColumn="0" w:lastColumn="0" w:oddVBand="0" w:evenVBand="0" w:oddHBand="1" w:evenHBand="0" w:firstRowFirstColumn="0" w:firstRowLastColumn="0" w:lastRowFirstColumn="0" w:lastRowLastColumn="0"/>
+            </w:pPr>
+            <w:r>
+              <w:rPr>
+                <w:rFonts w:hint="eastAsia"/>
+              </w:rPr>
+              <w:t>-</w:t>
+            </w:r>
+          </w:p>
+        </w:tc>
+        <w:tc>
+          <w:tcPr>
+            <w:tcW w:w="627" w:type="dxa"/>
+          </w:tcPr>
+          <w:p>
+            <w:pPr>
+              <w:pStyle w:val="tablecontents"/>
+              <w:cnfStyle w:val="000000100000" w:firstRow="0" w:lastRow="0" w:firstColumn="0" w:lastColumn="0" w:oddVBand="0" w:evenVBand="0" w:oddHBand="1" w:evenHBand="0" w:firstRowFirstColumn="0" w:firstRowLastColumn="0" w:lastRowFirstColumn="0" w:lastRowLastColumn="0"/>
+            </w:pPr>
+            <w:r>
+              <w:rPr>
+                <w:rFonts w:hint="eastAsia"/>
+              </w:rPr>
+              <w:t>-</w:t>
+            </w:r>
+          </w:p>
+        </w:tc>
+        <w:tc>
+          <w:tcPr>
+            <w:tcW w:w="626" w:type="dxa"/>
+          </w:tcPr>
+          <w:p>
+            <w:pPr>
+              <w:pStyle w:val="tablecontents"/>
+              <w:cnfStyle w:val="000000100000" w:firstRow="0" w:lastRow="0" w:firstColumn="0" w:lastColumn="0" w:oddVBand="0" w:evenVBand="0" w:oddHBand="1" w:evenHBand="0" w:firstRowFirstColumn="0" w:firstRowLastColumn="0" w:lastRowFirstColumn="0" w:lastRowLastColumn="0"/>
+            </w:pPr>
+            <w:r>
+              <w:rPr>
+                <w:rFonts w:hint="eastAsia"/>
+              </w:rPr>
+              <w:t>-</w:t>
+            </w:r>
+          </w:p>
+        </w:tc>
+        <w:tc>
+          <w:tcPr>
+            <w:tcW w:w="627" w:type="dxa"/>
+          </w:tcPr>
+          <w:p>
+            <w:pPr>
+              <w:pStyle w:val="tablecontents"/>
+              <w:cnfStyle w:val="000000100000" w:firstRow="0" w:lastRow="0" w:firstColumn="0" w:lastColumn="0" w:oddVBand="0" w:evenVBand="0" w:oddHBand="1" w:evenHBand="0" w:firstRowFirstColumn="0" w:firstRowLastColumn="0" w:lastRowFirstColumn="0" w:lastRowLastColumn="0"/>
+            </w:pPr>
+            <w:r>
+              <w:rPr>
+                <w:rFonts w:hint="eastAsia"/>
+              </w:rPr>
+              <w:t>-</w:t>
+            </w:r>
+          </w:p>
+        </w:tc>
+        <w:tc>
+          <w:tcPr>
+            <w:tcW w:w="627" w:type="dxa"/>
+          </w:tcPr>
+          <w:p>
+            <w:pPr>
+              <w:pStyle w:val="tablecontents"/>
+              <w:cnfStyle w:val="000000100000" w:firstRow="0" w:lastRow="0" w:firstColumn="0" w:lastColumn="0" w:oddVBand="0" w:evenVBand="0" w:oddHBand="1" w:evenHBand="0" w:firstRowFirstColumn="0" w:firstRowLastColumn="0" w:lastRowFirstColumn="0" w:lastRowLastColumn="0"/>
+            </w:pPr>
+            <w:r>
+              <w:rPr>
+                <w:rFonts w:hint="eastAsia"/>
+              </w:rPr>
+              <w:t>-</w:t>
+            </w:r>
+          </w:p>
+        </w:tc>
+      </w:tr>
+      <w:tr>
+        <w:tc>
+          <w:tcPr>
+            <w:cnfStyle w:val="001000000000" w:firstRow="0" w:lastRow="0" w:firstColumn="1" w:lastColumn="0" w:oddVBand="0" w:evenVBand="0" w:oddHBand="0" w:evenHBand="0" w:firstRowFirstColumn="0" w:firstRowLastColumn="0" w:lastRowFirstColumn="0" w:lastRowLastColumn="0"/>
+            <w:tcW w:w="1830" w:type="dxa"/>
+          </w:tcPr>
+          <w:p>
+            <w:pPr>
+              <w:pStyle w:val="tablecontents"/>
+              <w:rPr>
+                <w:b w:val="0"/>
+                <w:bCs w:val="0"/>
+              </w:rPr>
+            </w:pPr>
+            <w:r>
+              <w:rPr>
+                <w:b w:val="0"/>
+                <w:bCs w:val="0"/>
+              </w:rPr>
+              <w:t>N</w:t>
+            </w:r>
+            <w:r>
+              <w:rPr>
+                <w:rFonts w:hint="eastAsia"/>
+                <w:b w:val="0"/>
+                <w:bCs w:val="0"/>
+              </w:rPr>
+              <w:t>atural habitation areas</w:t>
+            </w:r>
+          </w:p>
+        </w:tc>
+        <w:tc>
+          <w:tcPr>
+            <w:tcW w:w="626" w:type="dxa"/>
+          </w:tcPr>
+          <w:p>
+            <w:pPr>
+              <w:pStyle w:val="tablecontents"/>
+              <w:cnfStyle w:val="000000000000" w:firstRow="0" w:lastRow="0" w:firstColumn="0" w:lastColumn="0" w:oddVBand="0" w:evenVBand="0" w:oddHBand="0" w:evenHBand="0" w:firstRowFirstColumn="0" w:firstRowLastColumn="0" w:lastRowFirstColumn="0" w:lastRowLastColumn="0"/>
+            </w:pPr>
+            <w:r>
+              <w:rPr>
+                <w:rFonts w:hint="eastAsia"/>
+              </w:rPr>
+              <w:t>100</w:t>
+            </w:r>
+          </w:p>
+        </w:tc>
+        <w:tc>
+          <w:tcPr>
+            <w:tcW w:w="627" w:type="dxa"/>
+          </w:tcPr>
+          <w:p>
+            <w:pPr>
+              <w:pStyle w:val="tablecontents"/>
+              <w:cnfStyle w:val="000000000000" w:firstRow="0" w:lastRow="0" w:firstColumn="0" w:lastColumn="0" w:oddVBand="0" w:evenVBand="0" w:oddHBand="0" w:evenHBand="0" w:firstRowFirstColumn="0" w:firstRowLastColumn="0" w:lastRowFirstColumn="0" w:lastRowLastColumn="0"/>
+            </w:pPr>
+            <w:r>
+              <w:rPr>
+                <w:rFonts w:hint="eastAsia"/>
+              </w:rPr>
+              <w:t>-</w:t>
+            </w:r>
+          </w:p>
+        </w:tc>
+        <w:tc>
+          <w:tcPr>
+            <w:tcW w:w="627" w:type="dxa"/>
+          </w:tcPr>
+          <w:p>
+            <w:pPr>
+              <w:pStyle w:val="tablecontents"/>
+              <w:cnfStyle w:val="000000000000" w:firstRow="0" w:lastRow="0" w:firstColumn="0" w:lastColumn="0" w:oddVBand="0" w:evenVBand="0" w:oddHBand="0" w:evenHBand="0" w:firstRowFirstColumn="0" w:firstRowLastColumn="0" w:lastRowFirstColumn="0" w:lastRowLastColumn="0"/>
+            </w:pPr>
+            <w:r>
+              <w:rPr>
+                <w:rFonts w:hint="eastAsia"/>
+              </w:rPr>
+              <w:t>-</w:t>
+            </w:r>
+          </w:p>
+        </w:tc>
+        <w:tc>
+          <w:tcPr>
+            <w:tcW w:w="626" w:type="dxa"/>
+          </w:tcPr>
+          <w:p>
+            <w:pPr>
+              <w:pStyle w:val="tablecontents"/>
+              <w:cnfStyle w:val="000000000000" w:firstRow="0" w:lastRow="0" w:firstColumn="0" w:lastColumn="0" w:oddVBand="0" w:evenVBand="0" w:oddHBand="0" w:evenHBand="0" w:firstRowFirstColumn="0" w:firstRowLastColumn="0" w:lastRowFirstColumn="0" w:lastRowLastColumn="0"/>
+            </w:pPr>
+            <w:r>
+              <w:rPr>
+                <w:rFonts w:hint="eastAsia"/>
+              </w:rPr>
+              <w:t>-</w:t>
+            </w:r>
+          </w:p>
+        </w:tc>
+        <w:tc>
+          <w:tcPr>
+            <w:tcW w:w="627" w:type="dxa"/>
+          </w:tcPr>
+          <w:p>
+            <w:pPr>
+              <w:pStyle w:val="tablecontents"/>
+              <w:cnfStyle w:val="000000000000" w:firstRow="0" w:lastRow="0" w:firstColumn="0" w:lastColumn="0" w:oddVBand="0" w:evenVBand="0" w:oddHBand="0" w:evenHBand="0" w:firstRowFirstColumn="0" w:firstRowLastColumn="0" w:lastRowFirstColumn="0" w:lastRowLastColumn="0"/>
+            </w:pPr>
+            <w:r>
+              <w:rPr>
+                <w:rFonts w:hint="eastAsia"/>
+              </w:rPr>
+              <w:t>-</w:t>
+            </w:r>
+          </w:p>
+        </w:tc>
+        <w:tc>
+          <w:tcPr>
+            <w:tcW w:w="627" w:type="dxa"/>
+          </w:tcPr>
+          <w:p>
+            <w:pPr>
+              <w:pStyle w:val="tablecontents"/>
+              <w:cnfStyle w:val="000000000000" w:firstRow="0" w:lastRow="0" w:firstColumn="0" w:lastColumn="0" w:oddVBand="0" w:evenVBand="0" w:oddHBand="0" w:evenHBand="0" w:firstRowFirstColumn="0" w:firstRowLastColumn="0" w:lastRowFirstColumn="0" w:lastRowLastColumn="0"/>
+            </w:pPr>
+            <w:r>
+              <w:rPr>
+                <w:rFonts w:hint="eastAsia"/>
+              </w:rPr>
+              <w:t>-</w:t>
+            </w:r>
+          </w:p>
+        </w:tc>
+        <w:tc>
+          <w:tcPr>
+            <w:tcW w:w="626" w:type="dxa"/>
+          </w:tcPr>
+          <w:p>
+            <w:pPr>
+              <w:pStyle w:val="tablecontents"/>
+              <w:cnfStyle w:val="000000000000" w:firstRow="0" w:lastRow="0" w:firstColumn="0" w:lastColumn="0" w:oddVBand="0" w:evenVBand="0" w:oddHBand="0" w:evenHBand="0" w:firstRowFirstColumn="0" w:firstRowLastColumn="0" w:lastRowFirstColumn="0" w:lastRowLastColumn="0"/>
+            </w:pPr>
+            <w:r>
+              <w:rPr>
+                <w:rFonts w:hint="eastAsia"/>
+              </w:rPr>
+              <w:t>-</w:t>
+            </w:r>
+          </w:p>
+        </w:tc>
+        <w:tc>
+          <w:tcPr>
+            <w:tcW w:w="627" w:type="dxa"/>
+          </w:tcPr>
+          <w:p>
+            <w:pPr>
+              <w:pStyle w:val="tablecontents"/>
+              <w:cnfStyle w:val="000000000000" w:firstRow="0" w:lastRow="0" w:firstColumn="0" w:lastColumn="0" w:oddVBand="0" w:evenVBand="0" w:oddHBand="0" w:evenHBand="0" w:firstRowFirstColumn="0" w:firstRowLastColumn="0" w:lastRowFirstColumn="0" w:lastRowLastColumn="0"/>
+            </w:pPr>
+            <w:r>
+              <w:rPr>
+                <w:rFonts w:hint="eastAsia"/>
+              </w:rPr>
+              <w:t>-</w:t>
+            </w:r>
+          </w:p>
+        </w:tc>
+        <w:tc>
+          <w:tcPr>
+            <w:tcW w:w="627" w:type="dxa"/>
+          </w:tcPr>
+          <w:p>
+            <w:pPr>
+              <w:pStyle w:val="tablecontents"/>
+              <w:cnfStyle w:val="000000000000" w:firstRow="0" w:lastRow="0" w:firstColumn="0" w:lastColumn="0" w:oddVBand="0" w:evenVBand="0" w:oddHBand="0" w:evenHBand="0" w:firstRowFirstColumn="0" w:firstRowLastColumn="0" w:lastRowFirstColumn="0" w:lastRowLastColumn="0"/>
+            </w:pPr>
+            <w:r>
+              <w:rPr>
+                <w:rFonts w:hint="eastAsia"/>
+              </w:rPr>
+              <w:t>-</w:t>
+            </w:r>
+          </w:p>
+        </w:tc>
+        <w:tc>
+          <w:tcPr>
+            <w:tcW w:w="626" w:type="dxa"/>
+          </w:tcPr>
+          <w:p>
+            <w:pPr>
+              <w:pStyle w:val="tablecontents"/>
+              <w:cnfStyle w:val="000000000000" w:firstRow="0" w:lastRow="0" w:firstColumn="0" w:lastColumn="0" w:oddVBand="0" w:evenVBand="0" w:oddHBand="0" w:evenHBand="0" w:firstRowFirstColumn="0" w:firstRowLastColumn="0" w:lastRowFirstColumn="0" w:lastRowLastColumn="0"/>
+            </w:pPr>
+            <w:r>
+              <w:rPr>
+                <w:rFonts w:hint="eastAsia"/>
+              </w:rPr>
+              <w:t>-</w:t>
+            </w:r>
+          </w:p>
+        </w:tc>
+        <w:tc>
+          <w:tcPr>
+            <w:tcW w:w="627" w:type="dxa"/>
+          </w:tcPr>
+          <w:p>
+            <w:pPr>
+              <w:pStyle w:val="tablecontents"/>
+              <w:cnfStyle w:val="000000000000" w:firstRow="0" w:lastRow="0" w:firstColumn="0" w:lastColumn="0" w:oddVBand="0" w:evenVBand="0" w:oddHBand="0" w:evenHBand="0" w:firstRowFirstColumn="0" w:firstRowLastColumn="0" w:lastRowFirstColumn="0" w:lastRowLastColumn="0"/>
+            </w:pPr>
+            <w:r>
+              <w:rPr>
+                <w:rFonts w:hint="eastAsia"/>
+              </w:rPr>
+              <w:t>-</w:t>
+            </w:r>
+          </w:p>
+        </w:tc>
+        <w:tc>
+          <w:tcPr>
+            <w:tcW w:w="627" w:type="dxa"/>
+          </w:tcPr>
+          <w:p>
+            <w:pPr>
+              <w:pStyle w:val="tablecontents"/>
+              <w:keepNext/>
+              <w:cnfStyle w:val="000000000000" w:firstRow="0" w:lastRow="0" w:firstColumn="0" w:lastColumn="0" w:oddVBand="0" w:evenVBand="0" w:oddHBand="0" w:evenHBand="0" w:firstRowFirstColumn="0" w:firstRowLastColumn="0" w:lastRowFirstColumn="0" w:lastRowLastColumn="0"/>
+            </w:pPr>
+            <w:r>
+              <w:rPr>
+                <w:rFonts w:hint="eastAsia"/>
+              </w:rPr>
+              <w:t>-</w:t>
+            </w:r>
+          </w:p>
+        </w:tc>
+      </w:tr>
+      <w:tr>
+        <w:trPr>
+          <w:cnfStyle w:val="000000100000" w:firstRow="0" w:lastRow="0" w:firstColumn="0" w:lastColumn="0" w:oddVBand="0" w:evenVBand="0" w:oddHBand="1" w:evenHBand="0" w:firstRowFirstColumn="0" w:firstRowLastColumn="0" w:lastRowFirstColumn="0" w:lastRowLastColumn="0"/>
+        </w:trPr>
+        <w:tc>
+          <w:tcPr>
+            <w:cnfStyle w:val="001000000000" w:firstRow="0" w:lastRow="0" w:firstColumn="1" w:lastColumn="0" w:oddVBand="0" w:evenVBand="0" w:oddHBand="0" w:evenHBand="0" w:firstRowFirstColumn="0" w:firstRowLastColumn="0" w:lastRowFirstColumn="0" w:lastRowLastColumn="0"/>
+            <w:tcW w:w="9350" w:type="dxa"/>
+            <w:gridSpan w:val="13"/>
+          </w:tcPr>
+          <w:p>
+            <w:pPr>
+              <w:pStyle w:val="tablecontents"/>
+              <w:rPr>
+                <w:b w:val="0"/>
+                <w:bCs w:val="0"/>
+              </w:rPr>
+            </w:pPr>
+            <w:r>
+              <w:rPr>
+                <w:rFonts w:eastAsiaTheme="minorEastAsia" w:hint="eastAsia"/>
+                <w:b w:val="0"/>
+                <w:bCs w:val="0"/>
+              </w:rPr>
+              <w:t>*SW: Suwon-</w:t>
+            </w:r>
+            <w:proofErr w:type="spellStart"/>
+            <w:r>
+              <w:rPr>
+                <w:rFonts w:eastAsiaTheme="minorEastAsia" w:hint="eastAsia"/>
+                <w:b w:val="0"/>
+                <w:bCs w:val="0"/>
+              </w:rPr>
+              <w:t>si</w:t>
+            </w:r>
+            <w:proofErr w:type="spellEnd"/>
+            <w:r>
+              <w:rPr>
+                <w:rFonts w:eastAsiaTheme="minorEastAsia" w:hint="eastAsia"/>
+                <w:b w:val="0"/>
+                <w:bCs w:val="0"/>
+              </w:rPr>
+              <w:t xml:space="preserve">, IC: </w:t>
+            </w:r>
+            <w:proofErr w:type="spellStart"/>
+            <w:r>
+              <w:rPr>
+                <w:rFonts w:eastAsiaTheme="minorEastAsia" w:hint="eastAsia"/>
+                <w:b w:val="0"/>
+                <w:bCs w:val="0"/>
+              </w:rPr>
+              <w:t>Iceon-si</w:t>
+            </w:r>
+            <w:proofErr w:type="spellEnd"/>
+            <w:r>
+              <w:rPr>
+                <w:rFonts w:eastAsiaTheme="minorEastAsia" w:hint="eastAsia"/>
+                <w:b w:val="0"/>
+                <w:bCs w:val="0"/>
+              </w:rPr>
+              <w:t>, AS: Ansan-</w:t>
+            </w:r>
+            <w:proofErr w:type="spellStart"/>
+            <w:r>
+              <w:rPr>
+                <w:rFonts w:eastAsiaTheme="minorEastAsia" w:hint="eastAsia"/>
+                <w:b w:val="0"/>
+                <w:bCs w:val="0"/>
+              </w:rPr>
+              <w:t>si</w:t>
+            </w:r>
+            <w:proofErr w:type="spellEnd"/>
+            <w:r>
+              <w:rPr>
+                <w:rFonts w:eastAsiaTheme="minorEastAsia" w:hint="eastAsia"/>
+                <w:b w:val="0"/>
+                <w:bCs w:val="0"/>
+              </w:rPr>
+              <w:t xml:space="preserve">, YP: </w:t>
+            </w:r>
+            <w:proofErr w:type="spellStart"/>
+            <w:r>
+              <w:rPr>
+                <w:rFonts w:eastAsiaTheme="minorEastAsia" w:hint="eastAsia"/>
+                <w:b w:val="0"/>
+                <w:bCs w:val="0"/>
+              </w:rPr>
+              <w:t>Yangpyeong</w:t>
+            </w:r>
+            <w:proofErr w:type="spellEnd"/>
+            <w:r>
+              <w:rPr>
+                <w:rFonts w:eastAsiaTheme="minorEastAsia" w:hint="eastAsia"/>
+                <w:b w:val="0"/>
+                <w:bCs w:val="0"/>
+              </w:rPr>
+              <w:t xml:space="preserve">-gun, </w:t>
+            </w:r>
+            <w:proofErr w:type="spellStart"/>
+            <w:r>
+              <w:rPr>
+                <w:rFonts w:eastAsiaTheme="minorEastAsia" w:hint="eastAsia"/>
+                <w:b w:val="0"/>
+                <w:bCs w:val="0"/>
+              </w:rPr>
+              <w:t>YeJ</w:t>
+            </w:r>
+            <w:proofErr w:type="spellEnd"/>
+            <w:r>
+              <w:rPr>
+                <w:rFonts w:eastAsiaTheme="minorEastAsia" w:hint="eastAsia"/>
+                <w:b w:val="0"/>
+                <w:bCs w:val="0"/>
+              </w:rPr>
+              <w:t xml:space="preserve">: </w:t>
+            </w:r>
+            <w:proofErr w:type="spellStart"/>
+            <w:r>
+              <w:rPr>
+                <w:rFonts w:eastAsiaTheme="minorEastAsia" w:hint="eastAsia"/>
+                <w:b w:val="0"/>
+                <w:bCs w:val="0"/>
+              </w:rPr>
+              <w:t>Yeoju-si</w:t>
+            </w:r>
+            <w:proofErr w:type="spellEnd"/>
+            <w:r>
+              <w:rPr>
+                <w:rFonts w:eastAsiaTheme="minorEastAsia" w:hint="eastAsia"/>
+                <w:b w:val="0"/>
+                <w:bCs w:val="0"/>
+              </w:rPr>
+              <w:t xml:space="preserve">, GC: </w:t>
+            </w:r>
+            <w:proofErr w:type="spellStart"/>
+            <w:r>
+              <w:rPr>
+                <w:rFonts w:eastAsiaTheme="minorEastAsia" w:hint="eastAsia"/>
+                <w:b w:val="0"/>
+                <w:bCs w:val="0"/>
+              </w:rPr>
+              <w:t>Gwacheon-si</w:t>
+            </w:r>
+            <w:proofErr w:type="spellEnd"/>
+            <w:r>
+              <w:rPr>
+                <w:rFonts w:eastAsiaTheme="minorEastAsia" w:hint="eastAsia"/>
+                <w:b w:val="0"/>
+                <w:bCs w:val="0"/>
+              </w:rPr>
+              <w:t>, PJ: Paju-</w:t>
+            </w:r>
+            <w:proofErr w:type="spellStart"/>
+            <w:r>
+              <w:rPr>
+                <w:rFonts w:eastAsiaTheme="minorEastAsia" w:hint="eastAsia"/>
+                <w:b w:val="0"/>
+                <w:bCs w:val="0"/>
+              </w:rPr>
+              <w:t>si</w:t>
+            </w:r>
+            <w:proofErr w:type="spellEnd"/>
+            <w:r>
+              <w:rPr>
+                <w:rFonts w:eastAsiaTheme="minorEastAsia" w:hint="eastAsia"/>
+                <w:b w:val="0"/>
+                <w:bCs w:val="0"/>
+              </w:rPr>
+              <w:t>, YaJ: Yangju-</w:t>
+            </w:r>
+            <w:proofErr w:type="spellStart"/>
+            <w:r>
+              <w:rPr>
+                <w:rFonts w:eastAsiaTheme="minorEastAsia" w:hint="eastAsia"/>
+                <w:b w:val="0"/>
+                <w:bCs w:val="0"/>
+              </w:rPr>
+              <w:t>si</w:t>
+            </w:r>
+            <w:proofErr w:type="spellEnd"/>
+            <w:r>
+              <w:rPr>
+                <w:rFonts w:eastAsiaTheme="minorEastAsia" w:hint="eastAsia"/>
+                <w:b w:val="0"/>
+                <w:bCs w:val="0"/>
+              </w:rPr>
+              <w:t>,</w:t>
+            </w:r>
+            <w:r>
+              <w:rPr>
+                <w:rFonts w:eastAsiaTheme="minorEastAsia" w:hint="eastAsia"/>
+                <w:b w:val="0"/>
+                <w:bCs w:val="0"/>
+              </w:rPr>
+              <w:t xml:space="preserve"> PC:</w:t>
+            </w:r>
+            <w:r>
+              <w:rPr>
+                <w:rFonts w:eastAsiaTheme="minorEastAsia" w:hint="eastAsia"/>
+                <w:b w:val="0"/>
+                <w:bCs w:val="0"/>
+              </w:rPr>
+              <w:t xml:space="preserve"> </w:t>
+            </w:r>
+            <w:proofErr w:type="spellStart"/>
+            <w:r>
+              <w:rPr>
+                <w:rFonts w:eastAsiaTheme="minorEastAsia" w:hint="eastAsia"/>
+                <w:b w:val="0"/>
+                <w:bCs w:val="0"/>
+              </w:rPr>
+              <w:t>Pocheon-si</w:t>
+            </w:r>
+            <w:proofErr w:type="spellEnd"/>
+            <w:r>
+              <w:rPr>
+                <w:rFonts w:eastAsiaTheme="minorEastAsia" w:hint="eastAsia"/>
+                <w:b w:val="0"/>
+                <w:bCs w:val="0"/>
+              </w:rPr>
+              <w:t xml:space="preserve">, </w:t>
+            </w:r>
+            <w:r>
+              <w:rPr>
+                <w:rFonts w:eastAsiaTheme="minorEastAsia" w:hint="eastAsia"/>
+                <w:b w:val="0"/>
+                <w:bCs w:val="0"/>
+              </w:rPr>
+              <w:t xml:space="preserve">DD: </w:t>
+            </w:r>
+            <w:proofErr w:type="spellStart"/>
+            <w:r>
+              <w:rPr>
+                <w:rFonts w:eastAsiaTheme="minorEastAsia" w:hint="eastAsia"/>
+                <w:b w:val="0"/>
+                <w:bCs w:val="0"/>
+              </w:rPr>
+              <w:t>Dongducheon-si</w:t>
+            </w:r>
+            <w:proofErr w:type="spellEnd"/>
+            <w:r>
+              <w:rPr>
+                <w:rFonts w:eastAsiaTheme="minorEastAsia" w:hint="eastAsia"/>
+                <w:b w:val="0"/>
+                <w:bCs w:val="0"/>
+              </w:rPr>
+              <w:t xml:space="preserve">, GP: </w:t>
+            </w:r>
+            <w:proofErr w:type="spellStart"/>
+            <w:r>
+              <w:rPr>
+                <w:rFonts w:eastAsiaTheme="minorEastAsia" w:hint="eastAsia"/>
+                <w:b w:val="0"/>
+                <w:bCs w:val="0"/>
+              </w:rPr>
+              <w:t>Gapyeong</w:t>
+            </w:r>
+            <w:proofErr w:type="spellEnd"/>
+            <w:r>
+              <w:rPr>
+                <w:rFonts w:eastAsiaTheme="minorEastAsia" w:hint="eastAsia"/>
+                <w:b w:val="0"/>
+                <w:bCs w:val="0"/>
+              </w:rPr>
+              <w:t xml:space="preserve">-gun, YC: </w:t>
+            </w:r>
+            <w:proofErr w:type="spellStart"/>
+            <w:r>
+              <w:rPr>
+                <w:rFonts w:eastAsiaTheme="minorEastAsia" w:hint="eastAsia"/>
+                <w:b w:val="0"/>
+                <w:bCs w:val="0"/>
+              </w:rPr>
+              <w:t>Yeoncheon</w:t>
+            </w:r>
+            <w:proofErr w:type="spellEnd"/>
+            <w:r>
+              <w:rPr>
+                <w:rFonts w:eastAsiaTheme="minorEastAsia" w:hint="eastAsia"/>
+                <w:b w:val="0"/>
+                <w:bCs w:val="0"/>
+              </w:rPr>
+              <w:t>-gun</w:t>
+            </w:r>
+          </w:p>
+        </w:tc>
+      </w:tr>
+    </w:tbl>
     <w:p>
       <w:pPr>
         <w:rPr>
@@ -12436,7 +12344,7 @@
     </w:docPart>
     <w:docPart>
       <w:docPartPr>
-        <w:name w:val="ABF095E9670D4D14B3DB301AD40C3FBE"/>
+        <w:name w:val="7CBFA2E9E79147FABDC470E18930DB02"/>
         <w:category>
           <w:name w:val="일반"/>
           <w:gallery w:val="placeholder"/>
@@ -12447,12 +12355,42 @@
         <w:behaviors>
           <w:behavior w:val="content"/>
         </w:behaviors>
-        <w:guid w:val="{21DF42C2-6F6F-4F8D-B69F-955CC64585E1}"/>
+        <w:guid w:val="{7610930B-125A-4F27-ACC8-B85CAA83A8E1}"/>
       </w:docPartPr>
       <w:docPartBody>
         <w:p>
           <w:pPr>
-            <w:pStyle w:val="ABF095E9670D4D14B3DB301AD40C3FBE"/>
+            <w:pStyle w:val="7CBFA2E9E79147FABDC470E18930DB02"/>
+          </w:pPr>
+          <w:r>
+            <w:rPr>
+              <w:rStyle w:val="a3"/>
+              <w:rFonts w:hint="eastAsia"/>
+            </w:rPr>
+            <w:t>텍스트를 입력하려면 여기를 클릭하거나 탭하세요.</w:t>
+          </w:r>
+        </w:p>
+      </w:docPartBody>
+    </w:docPart>
+    <w:docPart>
+      <w:docPartPr>
+        <w:name w:val="722745C9777B42A796530F1B5B8D44BB"/>
+        <w:category>
+          <w:name w:val="일반"/>
+          <w:gallery w:val="placeholder"/>
+        </w:category>
+        <w:types>
+          <w:type w:val="bbPlcHdr"/>
+        </w:types>
+        <w:behaviors>
+          <w:behavior w:val="content"/>
+        </w:behaviors>
+        <w:guid w:val="{6F280EE3-5859-4EDE-A152-0EC54770DF66}"/>
+      </w:docPartPr>
+      <w:docPartBody>
+        <w:p>
+          <w:pPr>
+            <w:pStyle w:val="722745C9777B42A796530F1B5B8D44BB"/>
           </w:pPr>
           <w:r>
             <w:rPr>
@@ -12580,11 +12518,14 @@
     <w:rsidRoot w:val="00B12461"/>
     <w:rsid w:val="002A788F"/>
     <w:rsid w:val="003978FC"/>
+    <w:rsid w:val="004B67D4"/>
     <w:rsid w:val="005B753B"/>
+    <w:rsid w:val="006D4A0F"/>
     <w:rsid w:val="00735DDC"/>
     <w:rsid w:val="007C7387"/>
     <w:rsid w:val="00843AA7"/>
     <w:rsid w:val="00860B18"/>
+    <w:rsid w:val="00861415"/>
     <w:rsid w:val="008D3578"/>
     <w:rsid w:val="00964E63"/>
     <w:rsid w:val="009910E1"/>
@@ -13052,7 +12993,7 @@
     <w:basedOn w:val="a0"/>
     <w:uiPriority w:val="99"/>
     <w:semiHidden/>
-    <w:rsid w:val="00B12461"/>
+    <w:rsid w:val="004B67D4"/>
     <w:rPr>
       <w:color w:val="808080"/>
     </w:rPr>
@@ -13060,6 +13001,26 @@
   <w:style w:type="paragraph" w:customStyle="1" w:styleId="ABF095E9670D4D14B3DB301AD40C3FBE">
     <w:name w:val="ABF095E9670D4D14B3DB301AD40C3FBE"/>
     <w:rsid w:val="00B12461"/>
+    <w:pPr>
+      <w:widowControl w:val="0"/>
+      <w:wordWrap w:val="0"/>
+      <w:autoSpaceDE w:val="0"/>
+      <w:autoSpaceDN w:val="0"/>
+    </w:pPr>
+  </w:style>
+  <w:style w:type="paragraph" w:customStyle="1" w:styleId="7CBFA2E9E79147FABDC470E18930DB02">
+    <w:name w:val="7CBFA2E9E79147FABDC470E18930DB02"/>
+    <w:rsid w:val="004B67D4"/>
+    <w:pPr>
+      <w:widowControl w:val="0"/>
+      <w:wordWrap w:val="0"/>
+      <w:autoSpaceDE w:val="0"/>
+      <w:autoSpaceDN w:val="0"/>
+    </w:pPr>
+  </w:style>
+  <w:style w:type="paragraph" w:customStyle="1" w:styleId="722745C9777B42A796530F1B5B8D44BB">
+    <w:name w:val="722745C9777B42A796530F1B5B8D44BB"/>
+    <w:rsid w:val="004B67D4"/>
     <w:pPr>
       <w:widowControl w:val="0"/>
       <w:wordWrap w:val="0"/>
@@ -13397,30 +13358,6 @@
 </file>
 
 <file path=customXml/item1.xml><?xml version="1.0" encoding="utf-8"?>
-<b:Sources xmlns:b="http://schemas.openxmlformats.org/officeDocument/2006/bibliography" xmlns="http://schemas.openxmlformats.org/officeDocument/2006/bibliography" SelectedStyle="\APASixthEditionOfficeOnline.xsl" StyleName="APA" Version="6"/>
-</file>
-
-<file path=customXml/item2.xml><?xml version="1.0" encoding="utf-8"?>
-<p:properties xmlns:p="http://schemas.microsoft.com/office/2006/metadata/properties" xmlns:xsi="http://www.w3.org/2001/XMLSchema-instance" xmlns:pc="http://schemas.microsoft.com/office/infopath/2007/PartnerControls">
-  <documentManagement>
-    <lcf76f155ced4ddcb4097134ff3c332f xmlns="2e7a9fe1-2835-4337-b312-727770f4b59e">
-      <Terms xmlns="http://schemas.microsoft.com/office/infopath/2007/PartnerControls"/>
-    </lcf76f155ced4ddcb4097134ff3c332f>
-    <TaxCatchAll xmlns="c2faa948-283a-48f2-80fb-4142024d75a4" xsi:nil="true"/>
-  </documentManagement>
-</p:properties>
-</file>
-
-<file path=customXml/item3.xml><?xml version="1.0" encoding="utf-8"?>
-<?mso-contentType ?>
-<FormTemplates xmlns="http://schemas.microsoft.com/sharepoint/v3/contenttype/forms">
-  <Display>DocumentLibraryForm</Display>
-  <Edit>DocumentLibraryForm</Edit>
-  <New>DocumentLibraryForm</New>
-</FormTemplates>
-</file>
-
-<file path=customXml/item4.xml><?xml version="1.0" encoding="utf-8"?>
 <ct:contentTypeSchema xmlns:ct="http://schemas.microsoft.com/office/2006/metadata/contentType" xmlns:ma="http://schemas.microsoft.com/office/2006/metadata/properties/metaAttributes" ct:_="" ma:_="" ma:contentTypeName="Document" ma:contentTypeID="0x010100987469FBE7F61C42994B38056B4BEACD" ma:contentTypeVersion="13" ma:contentTypeDescription="Create a new document." ma:contentTypeScope="" ma:versionID="0367307c8faa35d1d9039279923fafbf">
   <xsd:schema xmlns:xsd="http://www.w3.org/2001/XMLSchema" xmlns:xs="http://www.w3.org/2001/XMLSchema" xmlns:p="http://schemas.microsoft.com/office/2006/metadata/properties" xmlns:ns2="2e7a9fe1-2835-4337-b312-727770f4b59e" xmlns:ns3="c2faa948-283a-48f2-80fb-4142024d75a4" targetNamespace="http://schemas.microsoft.com/office/2006/metadata/properties" ma:root="true" ma:fieldsID="7e9b5deae4250eb332441569b6572dcc" ns2:_="" ns3:_="">
     <xsd:import namespace="2e7a9fe1-2835-4337-b312-727770f4b59e"/>
@@ -13623,34 +13560,31 @@
 </ct:contentTypeSchema>
 </file>
 
-<file path=customXml/itemProps1.xml><?xml version="1.0" encoding="utf-8"?>
-<ds:datastoreItem xmlns:ds="http://schemas.openxmlformats.org/officeDocument/2006/customXml" ds:itemID="{F32B5989-9224-4909-8474-0720745FFE80}">
-  <ds:schemaRefs>
-    <ds:schemaRef ds:uri="http://schemas.openxmlformats.org/officeDocument/2006/bibliography"/>
-  </ds:schemaRefs>
-</ds:datastoreItem>
+<file path=customXml/item2.xml><?xml version="1.0" encoding="utf-8"?>
+<?mso-contentType ?>
+<FormTemplates xmlns="http://schemas.microsoft.com/sharepoint/v3/contenttype/forms">
+  <Display>DocumentLibraryForm</Display>
+  <Edit>DocumentLibraryForm</Edit>
+  <New>DocumentLibraryForm</New>
+</FormTemplates>
 </file>
 
-<file path=customXml/itemProps2.xml><?xml version="1.0" encoding="utf-8"?>
-<ds:datastoreItem xmlns:ds="http://schemas.openxmlformats.org/officeDocument/2006/customXml" ds:itemID="{0FA66029-DC14-4485-ADF7-4A8E91195A03}">
-  <ds:schemaRefs>
-    <ds:schemaRef ds:uri="http://schemas.microsoft.com/office/2006/metadata/properties"/>
-    <ds:schemaRef ds:uri="http://schemas.microsoft.com/office/infopath/2007/PartnerControls"/>
-    <ds:schemaRef ds:uri="2e7a9fe1-2835-4337-b312-727770f4b59e"/>
-    <ds:schemaRef ds:uri="c2faa948-283a-48f2-80fb-4142024d75a4"/>
-  </ds:schemaRefs>
-</ds:datastoreItem>
+<file path=customXml/item3.xml><?xml version="1.0" encoding="utf-8"?>
+<p:properties xmlns:p="http://schemas.microsoft.com/office/2006/metadata/properties" xmlns:xsi="http://www.w3.org/2001/XMLSchema-instance" xmlns:pc="http://schemas.microsoft.com/office/infopath/2007/PartnerControls">
+  <documentManagement>
+    <lcf76f155ced4ddcb4097134ff3c332f xmlns="2e7a9fe1-2835-4337-b312-727770f4b59e">
+      <Terms xmlns="http://schemas.microsoft.com/office/infopath/2007/PartnerControls"/>
+    </lcf76f155ced4ddcb4097134ff3c332f>
+    <TaxCatchAll xmlns="c2faa948-283a-48f2-80fb-4142024d75a4" xsi:nil="true"/>
+  </documentManagement>
+</p:properties>
 </file>
 
-<file path=customXml/itemProps3.xml><?xml version="1.0" encoding="utf-8"?>
-<ds:datastoreItem xmlns:ds="http://schemas.openxmlformats.org/officeDocument/2006/customXml" ds:itemID="{B3A63D37-80DD-4362-BB1C-C87C1EB67E12}">
-  <ds:schemaRefs>
-    <ds:schemaRef ds:uri="http://schemas.microsoft.com/sharepoint/v3/contenttype/forms"/>
-  </ds:schemaRefs>
-</ds:datastoreItem>
+<file path=customXml/item4.xml><?xml version="1.0" encoding="utf-8"?>
+<b:Sources xmlns:b="http://schemas.openxmlformats.org/officeDocument/2006/bibliography" xmlns="http://schemas.openxmlformats.org/officeDocument/2006/bibliography" SelectedStyle="\APASixthEditionOfficeOnline.xsl" StyleName="APA" Version="6"/>
 </file>
 
-<file path=customXml/itemProps4.xml><?xml version="1.0" encoding="utf-8"?>
+<file path=customXml/itemProps1.xml><?xml version="1.0" encoding="utf-8"?>
 <ds:datastoreItem xmlns:ds="http://schemas.openxmlformats.org/officeDocument/2006/customXml" ds:itemID="{E46D4510-1758-42C8-9F79-CBF8EFE66004}">
   <ds:schemaRefs>
     <ds:schemaRef ds:uri="http://schemas.microsoft.com/office/2006/metadata/contentType"/>
@@ -13667,4 +13601,31 @@
     <ds:schemaRef ds:uri="http://schemas.microsoft.com/internal/obd"/>
   </ds:schemaRefs>
 </ds:datastoreItem>
+</file>
+
+<file path=customXml/itemProps2.xml><?xml version="1.0" encoding="utf-8"?>
+<ds:datastoreItem xmlns:ds="http://schemas.openxmlformats.org/officeDocument/2006/customXml" ds:itemID="{B3A63D37-80DD-4362-BB1C-C87C1EB67E12}">
+  <ds:schemaRefs>
+    <ds:schemaRef ds:uri="http://schemas.microsoft.com/sharepoint/v3/contenttype/forms"/>
+  </ds:schemaRefs>
+</ds:datastoreItem>
+</file>
+
+<file path=customXml/itemProps3.xml><?xml version="1.0" encoding="utf-8"?>
+<ds:datastoreItem xmlns:ds="http://schemas.openxmlformats.org/officeDocument/2006/customXml" ds:itemID="{0FA66029-DC14-4485-ADF7-4A8E91195A03}">
+  <ds:schemaRefs>
+    <ds:schemaRef ds:uri="http://schemas.microsoft.com/office/2006/metadata/properties"/>
+    <ds:schemaRef ds:uri="http://schemas.microsoft.com/office/infopath/2007/PartnerControls"/>
+    <ds:schemaRef ds:uri="2e7a9fe1-2835-4337-b312-727770f4b59e"/>
+    <ds:schemaRef ds:uri="c2faa948-283a-48f2-80fb-4142024d75a4"/>
+  </ds:schemaRefs>
+</ds:datastoreItem>
+</file>
+
+<file path=customXml/itemProps4.xml><?xml version="1.0" encoding="utf-8"?>
+<ds:datastoreItem xmlns:ds="http://schemas.openxmlformats.org/officeDocument/2006/customXml" ds:itemID="{F32B5989-9224-4909-8474-0720745FFE80}">
+  <ds:schemaRefs>
+    <ds:schemaRef ds:uri="http://schemas.openxmlformats.org/officeDocument/2006/bibliography"/>
+  </ds:schemaRefs>
+</ds:datastoreItem>
 </file>